--- a/trunk/Informes/TP Practica/TP4 - Estrategia Competitiva.docx
+++ b/trunk/Informes/TP Practica/TP4 - Estrategia Competitiva.docx
@@ -20,8 +20,9 @@
           <w:b/>
           <w:sz w:val="22"/>
           <w:szCs w:val="22"/>
-        </w:rPr>
-        <w:t>TRABAJO PRÁCTICO INTEGRADOR Nº 4</w:t>
+          <w:u w:val="single"/>
+        </w:rPr>
+        <w:t>TRABAJO PRÁCTICO INTEGRADOR Nº 4:</w:t>
       </w:r>
       <w:r>
         <w:rPr>
@@ -30,7 +31,7 @@
           <w:sz w:val="22"/>
           <w:szCs w:val="22"/>
         </w:rPr>
-        <w:t>: “</w:t>
+        <w:t xml:space="preserve"> “</w:t>
       </w:r>
       <w:r>
         <w:rPr>
@@ -39,16 +40,7 @@
           <w:sz w:val="22"/>
           <w:szCs w:val="22"/>
         </w:rPr>
-        <w:t>Estrategias competitivas, comunicación y negociaci</w:t>
-      </w:r>
-      <w:r>
-        <w:rPr>
-          <w:rFonts w:asciiTheme="minorHAnsi" w:hAnsiTheme="minorHAnsi" w:cstheme="minorHAnsi"/>
-          <w:i/>
-          <w:sz w:val="22"/>
-          <w:szCs w:val="22"/>
-        </w:rPr>
-        <w:t>ón”</w:t>
+        <w:t>Estrategias competitivas, comunicación y negociación”</w:t>
       </w:r>
     </w:p>
     <w:p>
@@ -82,34 +74,7 @@
           <w:color w:val="000000"/>
           <w:shd w:val="clear" w:color="auto" w:fill="FFFFFF"/>
         </w:rPr>
-        <w:t>herramienta estratégica por excelencia más utilizada para conocer la situación real en que se encuentra la organización</w:t>
-      </w:r>
-      <w:r>
-        <w:rPr>
-          <w:rStyle w:val="apple-style-span"/>
-          <w:rFonts w:cstheme="minorHAnsi"/>
-          <w:color w:val="000000"/>
-          <w:shd w:val="clear" w:color="auto" w:fill="FFFFFF"/>
-        </w:rPr>
-        <w:t>, se tuvieron en cuenta criterios diversos</w:t>
-      </w:r>
-      <w:r>
-        <w:rPr>
-          <w:rStyle w:val="apple-style-span"/>
-          <w:rFonts w:cstheme="minorHAnsi"/>
-          <w:color w:val="000000"/>
-          <w:shd w:val="clear" w:color="auto" w:fill="FFFFFF"/>
-        </w:rPr>
-        <w:t>.</w:t>
-      </w:r>
-      <w:r>
-        <w:rPr>
-          <w:rStyle w:val="apple-style-span"/>
-          <w:rFonts w:cstheme="minorHAnsi"/>
-          <w:color w:val="000000"/>
-          <w:shd w:val="clear" w:color="auto" w:fill="FFFFFF"/>
-        </w:rPr>
-        <w:t xml:space="preserve"> También se utilizó tecnología de punta para agilizar su análisis, a través de una herramienta que hizo más eficiente el estudio en su totalidad.</w:t>
+        <w:t>herramienta estratégica por excelencia más utilizada para conocer la situación real en que se encuentra la organización, se tuvieron en cuenta criterios diversos. También se utilizó tecnología de punta para agilizar su análisis, a través de una herramienta que hizo más eficiente el estudio en su totalidad.</w:t>
       </w:r>
       <w:r>
         <w:rPr>
@@ -178,7 +143,7 @@
           <w:lang w:eastAsia="es-AR"/>
         </w:rPr>
         <w:drawing>
-          <wp:inline distT="0" distB="0" distL="0" distR="0" wp14:anchorId="7D2F997E" wp14:editId="2620837E">
+          <wp:inline distT="0" distB="0" distL="0" distR="0" wp14:anchorId="6E6D952B" wp14:editId="7D008A81">
             <wp:extent cx="3685715" cy="4438096"/>
             <wp:effectExtent l="0" t="0" r="0" b="635"/>
             <wp:docPr id="1" name="Picture 1"/>
@@ -243,7 +208,7 @@
           <w:lang w:eastAsia="es-AR"/>
         </w:rPr>
         <w:drawing>
-          <wp:inline distT="0" distB="0" distL="0" distR="0" wp14:anchorId="4861310B" wp14:editId="53A35CA5">
+          <wp:inline distT="0" distB="0" distL="0" distR="0" wp14:anchorId="18CE68AF" wp14:editId="4192B1C1">
             <wp:extent cx="3638095" cy="3542857"/>
             <wp:effectExtent l="0" t="0" r="635" b="635"/>
             <wp:docPr id="2" name="Picture 2"/>
@@ -293,7 +258,7 @@
           <w:lang w:eastAsia="es-AR"/>
         </w:rPr>
         <w:drawing>
-          <wp:inline distT="0" distB="0" distL="0" distR="0" wp14:anchorId="3D260420" wp14:editId="767925D3">
+          <wp:inline distT="0" distB="0" distL="0" distR="0" wp14:anchorId="33BA0B16" wp14:editId="034819E5">
             <wp:extent cx="3647619" cy="1847619"/>
             <wp:effectExtent l="0" t="0" r="0" b="635"/>
             <wp:docPr id="3" name="Picture 3"/>
@@ -335,7 +300,7 @@
           <w:lang w:eastAsia="es-AR"/>
         </w:rPr>
         <w:drawing>
-          <wp:inline distT="0" distB="0" distL="0" distR="0" wp14:anchorId="20AD0691" wp14:editId="28E1A658">
+          <wp:inline distT="0" distB="0" distL="0" distR="0" wp14:anchorId="001623F0" wp14:editId="6C6D5513">
             <wp:extent cx="3638095" cy="1076191"/>
             <wp:effectExtent l="0" t="0" r="635" b="0"/>
             <wp:docPr id="4" name="Picture 4"/>
@@ -419,7 +384,7 @@
           <w:lang w:eastAsia="es-AR"/>
         </w:rPr>
         <w:drawing>
-          <wp:inline distT="0" distB="0" distL="0" distR="0" wp14:anchorId="73B74440" wp14:editId="58C233A0">
+          <wp:inline distT="0" distB="0" distL="0" distR="0" wp14:anchorId="3965B528" wp14:editId="0DE380CC">
             <wp:extent cx="3638095" cy="3495238"/>
             <wp:effectExtent l="0" t="0" r="635" b="0"/>
             <wp:docPr id="5" name="Picture 5"/>
@@ -469,7 +434,7 @@
           <w:lang w:eastAsia="es-AR"/>
         </w:rPr>
         <w:drawing>
-          <wp:inline distT="0" distB="0" distL="0" distR="0" wp14:anchorId="2D435C04" wp14:editId="0C2DC598">
+          <wp:inline distT="0" distB="0" distL="0" distR="0" wp14:anchorId="6BD0CD9A" wp14:editId="446C6F54">
             <wp:extent cx="3590476" cy="2685714"/>
             <wp:effectExtent l="0" t="0" r="0" b="635"/>
             <wp:docPr id="6" name="Picture 6"/>
@@ -540,7 +505,7 @@
           <w:lang w:eastAsia="es-AR"/>
         </w:rPr>
         <w:drawing>
-          <wp:inline distT="0" distB="0" distL="0" distR="0" wp14:anchorId="53021E47" wp14:editId="13505D44">
+          <wp:inline distT="0" distB="0" distL="0" distR="0" wp14:anchorId="0EF7B007" wp14:editId="4F28AD19">
             <wp:extent cx="5612130" cy="3578225"/>
             <wp:effectExtent l="0" t="0" r="7620" b="3175"/>
             <wp:docPr id="7" name="Picture 7"/>
@@ -590,7 +555,7 @@
           <w:lang w:eastAsia="es-AR"/>
         </w:rPr>
         <w:drawing>
-          <wp:inline distT="0" distB="0" distL="0" distR="0" wp14:anchorId="0D16BA85" wp14:editId="3BFE385D">
+          <wp:inline distT="0" distB="0" distL="0" distR="0" wp14:anchorId="66856688" wp14:editId="26BB5011">
             <wp:extent cx="5612130" cy="1749425"/>
             <wp:effectExtent l="0" t="0" r="7620" b="3175"/>
             <wp:docPr id="8" name="Picture 8"/>
@@ -685,7 +650,7 @@
           <w:lang w:eastAsia="es-AR"/>
         </w:rPr>
         <w:drawing>
-          <wp:inline distT="0" distB="0" distL="0" distR="0" wp14:anchorId="22C51C88" wp14:editId="7EE45196">
+          <wp:inline distT="0" distB="0" distL="0" distR="0" wp14:anchorId="7AFB5BC9" wp14:editId="17FD3664">
             <wp:extent cx="4895238" cy="4771429"/>
             <wp:effectExtent l="0" t="0" r="635" b="0"/>
             <wp:docPr id="9" name="Picture 9"/>
@@ -844,14 +809,34 @@
         </w:rPr>
         <w:t>Presiones</w:t>
       </w:r>
+      <w:r>
+        <w:rPr>
+          <w:rFonts w:cstheme="minorHAnsi"/>
+          <w:b/>
+        </w:rPr>
+        <w:t xml:space="preserve"> a favor y en contra del cambio</w:t>
+      </w:r>
     </w:p>
     <w:p>
       <w:pPr>
+        <w:jc w:val="both"/>
         <w:rPr>
           <w:rFonts w:cstheme="minorHAnsi"/>
         </w:rPr>
       </w:pPr>
-      <w:bookmarkStart w:id="0" w:name="_GoBack"/>
+      <w:r>
+        <w:rPr>
+          <w:rFonts w:cstheme="minorHAnsi"/>
+        </w:rPr>
+        <w:t>Los siguientes son los ítems y razones generales, que creemos importantes analizar y tener en cuenta a la hora de evaluar el “cambio”. Por cambio entendemos la transición de un estado a otro ya sea en términos de recursos, situación económica-financiera, medidas de producción, etc. Lo más importante puede verse descripto muy en general en el siguiente gráfico, que pone en evidencia de una manera agradable al usuario final o gerente qué cosas intervienen, como motivos o consecuencias, a la hora de hablar de cambio.</w:t>
+      </w:r>
+    </w:p>
+    <w:p>
+      <w:pPr>
+        <w:rPr>
+          <w:rFonts w:cstheme="minorHAnsi"/>
+        </w:rPr>
+      </w:pPr>
       <w:r>
         <w:rPr>
           <w:rFonts w:cstheme="minorHAnsi"/>
@@ -859,9 +844,53 @@
           <w:lang w:eastAsia="es-AR"/>
         </w:rPr>
         <w:drawing>
-          <wp:inline distT="0" distB="0" distL="0" distR="0" wp14:anchorId="403AC876">
-            <wp:extent cx="6591300" cy="4525655"/>
-            <wp:effectExtent l="0" t="0" r="0" b="8255"/>
+          <wp:anchor distT="0" distB="0" distL="114300" distR="114300" simplePos="0" relativeHeight="251658240" behindDoc="1" locked="0" layoutInCell="1" allowOverlap="1" wp14:anchorId="1BB21807" wp14:editId="1A508954">
+            <wp:simplePos x="0" y="0"/>
+            <wp:positionH relativeFrom="column">
+              <wp:posOffset>-1090295</wp:posOffset>
+            </wp:positionH>
+            <wp:positionV relativeFrom="paragraph">
+              <wp:posOffset>96520</wp:posOffset>
+            </wp:positionV>
+            <wp:extent cx="7730490" cy="5307330"/>
+            <wp:effectExtent l="0" t="0" r="0" b="7620"/>
+            <wp:wrapTight wrapText="bothSides">
+              <wp:wrapPolygon edited="0">
+                <wp:start x="11923" y="698"/>
+                <wp:lineTo x="4791" y="853"/>
+                <wp:lineTo x="4099" y="930"/>
+                <wp:lineTo x="4099" y="3256"/>
+                <wp:lineTo x="4471" y="3334"/>
+                <wp:lineTo x="11870" y="3334"/>
+                <wp:lineTo x="10859" y="4574"/>
+                <wp:lineTo x="12509" y="5815"/>
+                <wp:lineTo x="12402" y="7055"/>
+                <wp:lineTo x="5908" y="7520"/>
+                <wp:lineTo x="4631" y="7676"/>
+                <wp:lineTo x="4258" y="15739"/>
+                <wp:lineTo x="4045" y="16204"/>
+                <wp:lineTo x="3939" y="17677"/>
+                <wp:lineTo x="6121" y="18220"/>
+                <wp:lineTo x="9155" y="18220"/>
+                <wp:lineTo x="10167" y="19460"/>
+                <wp:lineTo x="9528" y="21553"/>
+                <wp:lineTo x="12030" y="21553"/>
+                <wp:lineTo x="11338" y="19460"/>
+                <wp:lineTo x="15117" y="19460"/>
+                <wp:lineTo x="17619" y="18995"/>
+                <wp:lineTo x="17619" y="15739"/>
+                <wp:lineTo x="17831" y="10777"/>
+                <wp:lineTo x="18098" y="6280"/>
+                <wp:lineTo x="17459" y="5892"/>
+                <wp:lineTo x="15543" y="5815"/>
+                <wp:lineTo x="10805" y="4574"/>
+                <wp:lineTo x="11071" y="4574"/>
+                <wp:lineTo x="17406" y="3411"/>
+                <wp:lineTo x="17459" y="2093"/>
+                <wp:lineTo x="17352" y="698"/>
+                <wp:lineTo x="11923" y="698"/>
+              </wp:wrapPolygon>
+            </wp:wrapTight>
             <wp:docPr id="12" name="Picture 12"/>
             <wp:cNvGraphicFramePr>
               <a:graphicFrameLocks xmlns:a="http://schemas.openxmlformats.org/drawingml/2006/main" noChangeAspect="1"/>
@@ -891,7 +920,7 @@
                   <pic:spPr bwMode="auto">
                     <a:xfrm>
                       <a:off x="0" y="0"/>
-                      <a:ext cx="6596831" cy="4529452"/>
+                      <a:ext cx="7730490" cy="5307330"/>
                     </a:xfrm>
                     <a:prstGeom prst="rect">
                       <a:avLst/>
@@ -901,17 +930,15 @@
                 </pic:pic>
               </a:graphicData>
             </a:graphic>
-          </wp:inline>
+            <wp14:sizeRelH relativeFrom="page">
+              <wp14:pctWidth>0</wp14:pctWidth>
+            </wp14:sizeRelH>
+            <wp14:sizeRelV relativeFrom="page">
+              <wp14:pctHeight>0</wp14:pctHeight>
+            </wp14:sizeRelV>
+          </wp:anchor>
         </w:drawing>
       </w:r>
-      <w:bookmarkEnd w:id="0"/>
-    </w:p>
-    <w:p>
-      <w:pPr>
-        <w:rPr>
-          <w:rFonts w:cstheme="minorHAnsi"/>
-        </w:rPr>
-      </w:pPr>
       <w:r>
         <w:rPr>
           <w:rFonts w:cstheme="minorHAnsi"/>
@@ -937,6 +964,20 @@
     </w:p>
     <w:p>
       <w:pPr>
+        <w:jc w:val="both"/>
+        <w:rPr>
+          <w:rFonts w:cstheme="minorHAnsi"/>
+        </w:rPr>
+      </w:pPr>
+      <w:r>
+        <w:rPr>
+          <w:rFonts w:cstheme="minorHAnsi"/>
+        </w:rPr>
+        <w:t>Como 3er ítem previo a la definición de la estrategia competitiva, se realiza un estudio analítico de los clientes tanto externos como internos. Esto nos permitirá en un futuro redefinir metas u objetivos o bien ajustar nuestra manera de hacer las cosas en base a las necesidades del cliente.</w:t>
+      </w:r>
+    </w:p>
+    <w:p>
+      <w:pPr>
         <w:rPr>
           <w:rFonts w:cstheme="minorHAnsi"/>
         </w:rPr>
@@ -945,14 +986,12 @@
         <w:rPr>
           <w:rFonts w:cstheme="minorHAnsi"/>
           <w:noProof/>
-          <w:sz w:val="24"/>
-          <w:szCs w:val="24"/>
           <w:lang w:eastAsia="es-AR"/>
         </w:rPr>
         <w:drawing>
-          <wp:inline distT="0" distB="0" distL="0" distR="0" wp14:anchorId="66AA819B" wp14:editId="363B17BD">
+          <wp:inline distT="0" distB="0" distL="0" distR="0" wp14:anchorId="46B4D0D1" wp14:editId="21BBAD75">
             <wp:extent cx="5486400" cy="3200400"/>
-            <wp:effectExtent l="95250" t="0" r="114300" b="0"/>
+            <wp:effectExtent l="76200" t="0" r="114300" b="0"/>
             <wp:docPr id="13" name="Diagrama 8"/>
             <wp:cNvGraphicFramePr/>
             <a:graphic xmlns:a="http://schemas.openxmlformats.org/drawingml/2006/main">
@@ -966,13 +1005,1068 @@
     </w:p>
     <w:p>
       <w:pPr>
+        <w:rPr>
+          <w:rFonts w:cstheme="minorHAnsi"/>
+          <w:b/>
+        </w:rPr>
+      </w:pPr>
+      <w:r>
+        <w:rPr>
+          <w:rFonts w:cstheme="minorHAnsi"/>
+          <w:b/>
+        </w:rPr>
+        <w:t>1.4</w:t>
+      </w:r>
+      <w:r>
+        <w:rPr>
+          <w:rFonts w:cstheme="minorHAnsi"/>
+          <w:b/>
+        </w:rPr>
+        <w:t xml:space="preserve">. </w:t>
+      </w:r>
+    </w:p>
+    <w:p>
+      <w:pPr>
+        <w:rPr>
+          <w:rFonts w:cstheme="minorHAnsi"/>
+          <w:b/>
+          <w:u w:val="single"/>
+        </w:rPr>
+      </w:pPr>
+      <w:r>
+        <w:rPr>
+          <w:rFonts w:cstheme="minorHAnsi"/>
+          <w:b/>
+          <w:u w:val="single"/>
+        </w:rPr>
+        <w:t>Relación con otras áreas de la organización</w:t>
+      </w:r>
+    </w:p>
+    <w:p>
+      <w:pPr>
+        <w:rPr>
+          <w:rFonts w:cstheme="minorHAnsi"/>
+        </w:rPr>
+      </w:pPr>
+      <w:r>
+        <w:rPr>
+          <w:rFonts w:cstheme="minorHAnsi"/>
+          <w:b/>
+          <w:u w:val="single"/>
+        </w:rPr>
+        <w:t>Nota:</w:t>
+      </w:r>
+      <w:r>
+        <w:rPr>
+          <w:rFonts w:cstheme="minorHAnsi"/>
+          <w:b/>
+        </w:rPr>
+        <w:t xml:space="preserve"> </w:t>
+      </w:r>
+      <w:r>
+        <w:rPr>
+          <w:rFonts w:cstheme="minorHAnsi"/>
+        </w:rPr>
+        <w:t xml:space="preserve">Se plasma la relación con otras áreas </w:t>
+      </w:r>
+      <w:proofErr w:type="spellStart"/>
+      <w:r>
+        <w:rPr>
+          <w:rFonts w:cstheme="minorHAnsi"/>
+        </w:rPr>
+        <w:t>tabularmente</w:t>
+      </w:r>
+      <w:proofErr w:type="spellEnd"/>
+      <w:r>
+        <w:rPr>
+          <w:rFonts w:cstheme="minorHAnsi"/>
+        </w:rPr>
+        <w:t xml:space="preserve"> y con una escala del 1-5 siendo 1: relación nula y 5: relación fuerte.</w:t>
+      </w:r>
+    </w:p>
+    <w:tbl>
+      <w:tblPr>
+        <w:tblStyle w:val="LightList-Accent5"/>
+        <w:tblW w:w="0" w:type="auto"/>
+        <w:tblLook w:val="04A0" w:firstRow="1" w:lastRow="0" w:firstColumn="1" w:lastColumn="0" w:noHBand="0" w:noVBand="1"/>
+      </w:tblPr>
+      <w:tblGrid>
+        <w:gridCol w:w="4489"/>
+        <w:gridCol w:w="4489"/>
+      </w:tblGrid>
+      <w:tr>
+        <w:trPr>
+          <w:cnfStyle w:val="100000000000" w:firstRow="1" w:lastRow="0" w:firstColumn="0" w:lastColumn="0" w:oddVBand="0" w:evenVBand="0" w:oddHBand="0" w:evenHBand="0" w:firstRowFirstColumn="0" w:firstRowLastColumn="0" w:lastRowFirstColumn="0" w:lastRowLastColumn="0"/>
+        </w:trPr>
+        <w:tc>
+          <w:tcPr>
+            <w:cnfStyle w:val="001000000000" w:firstRow="0" w:lastRow="0" w:firstColumn="1" w:lastColumn="0" w:oddVBand="0" w:evenVBand="0" w:oddHBand="0" w:evenHBand="0" w:firstRowFirstColumn="0" w:firstRowLastColumn="0" w:lastRowFirstColumn="0" w:lastRowLastColumn="0"/>
+            <w:tcW w:w="4489" w:type="dxa"/>
+            <w:vAlign w:val="center"/>
+          </w:tcPr>
+          <w:p>
+            <w:pPr>
+              <w:jc w:val="center"/>
+              <w:rPr>
+                <w:rFonts w:cstheme="minorHAnsi"/>
+                <w:b w:val="0"/>
+              </w:rPr>
+            </w:pPr>
+            <w:r>
+              <w:rPr>
+                <w:rFonts w:cstheme="minorHAnsi"/>
+                <w:b w:val="0"/>
+              </w:rPr>
+              <w:t>Área</w:t>
+            </w:r>
+          </w:p>
+        </w:tc>
+        <w:tc>
+          <w:tcPr>
+            <w:tcW w:w="4489" w:type="dxa"/>
+            <w:vAlign w:val="center"/>
+          </w:tcPr>
+          <w:p>
+            <w:pPr>
+              <w:jc w:val="center"/>
+              <w:cnfStyle w:val="100000000000" w:firstRow="1" w:lastRow="0" w:firstColumn="0" w:lastColumn="0" w:oddVBand="0" w:evenVBand="0" w:oddHBand="0" w:evenHBand="0" w:firstRowFirstColumn="0" w:firstRowLastColumn="0" w:lastRowFirstColumn="0" w:lastRowLastColumn="0"/>
+              <w:rPr>
+                <w:rFonts w:cstheme="minorHAnsi"/>
+                <w:b w:val="0"/>
+              </w:rPr>
+            </w:pPr>
+            <w:r>
+              <w:rPr>
+                <w:rFonts w:cstheme="minorHAnsi"/>
+                <w:b w:val="0"/>
+              </w:rPr>
+              <w:t>Relación</w:t>
+            </w:r>
+          </w:p>
+        </w:tc>
+      </w:tr>
+      <w:tr>
+        <w:trPr>
+          <w:cnfStyle w:val="000000100000" w:firstRow="0" w:lastRow="0" w:firstColumn="0" w:lastColumn="0" w:oddVBand="0" w:evenVBand="0" w:oddHBand="1" w:evenHBand="0" w:firstRowFirstColumn="0" w:firstRowLastColumn="0" w:lastRowFirstColumn="0" w:lastRowLastColumn="0"/>
+        </w:trPr>
+        <w:tc>
+          <w:tcPr>
+            <w:cnfStyle w:val="001000000000" w:firstRow="0" w:lastRow="0" w:firstColumn="1" w:lastColumn="0" w:oddVBand="0" w:evenVBand="0" w:oddHBand="0" w:evenHBand="0" w:firstRowFirstColumn="0" w:firstRowLastColumn="0" w:lastRowFirstColumn="0" w:lastRowLastColumn="0"/>
+            <w:tcW w:w="4489" w:type="dxa"/>
+            <w:vAlign w:val="center"/>
+          </w:tcPr>
+          <w:p>
+            <w:pPr>
+              <w:jc w:val="center"/>
+              <w:rPr>
+                <w:rFonts w:cstheme="minorHAnsi"/>
+                <w:b w:val="0"/>
+              </w:rPr>
+            </w:pPr>
+            <w:r>
+              <w:rPr>
+                <w:rFonts w:cstheme="minorHAnsi"/>
+                <w:b w:val="0"/>
+              </w:rPr>
+              <w:t>Teleinformática</w:t>
+            </w:r>
+          </w:p>
+        </w:tc>
+        <w:tc>
+          <w:tcPr>
+            <w:tcW w:w="4489" w:type="dxa"/>
+            <w:vAlign w:val="center"/>
+          </w:tcPr>
+          <w:p>
+            <w:pPr>
+              <w:jc w:val="center"/>
+              <w:cnfStyle w:val="000000100000" w:firstRow="0" w:lastRow="0" w:firstColumn="0" w:lastColumn="0" w:oddVBand="0" w:evenVBand="0" w:oddHBand="1" w:evenHBand="0" w:firstRowFirstColumn="0" w:firstRowLastColumn="0" w:lastRowFirstColumn="0" w:lastRowLastColumn="0"/>
+              <w:rPr>
+                <w:rFonts w:cstheme="minorHAnsi"/>
+                <w:b/>
+              </w:rPr>
+            </w:pPr>
+            <w:r>
+              <w:rPr>
+                <w:rFonts w:cstheme="minorHAnsi"/>
+                <w:b/>
+              </w:rPr>
+              <w:t>2</w:t>
+            </w:r>
+          </w:p>
+        </w:tc>
+      </w:tr>
+      <w:tr>
+        <w:tc>
+          <w:tcPr>
+            <w:cnfStyle w:val="001000000000" w:firstRow="0" w:lastRow="0" w:firstColumn="1" w:lastColumn="0" w:oddVBand="0" w:evenVBand="0" w:oddHBand="0" w:evenHBand="0" w:firstRowFirstColumn="0" w:firstRowLastColumn="0" w:lastRowFirstColumn="0" w:lastRowLastColumn="0"/>
+            <w:tcW w:w="4489" w:type="dxa"/>
+            <w:vAlign w:val="center"/>
+          </w:tcPr>
+          <w:p>
+            <w:pPr>
+              <w:jc w:val="center"/>
+              <w:rPr>
+                <w:rFonts w:cstheme="minorHAnsi"/>
+                <w:b w:val="0"/>
+              </w:rPr>
+            </w:pPr>
+            <w:r>
+              <w:rPr>
+                <w:rFonts w:cstheme="minorHAnsi"/>
+                <w:b w:val="0"/>
+              </w:rPr>
+              <w:t>Desarrollo y mantenimiento de sistemas</w:t>
+            </w:r>
+          </w:p>
+        </w:tc>
+        <w:tc>
+          <w:tcPr>
+            <w:tcW w:w="4489" w:type="dxa"/>
+            <w:vAlign w:val="center"/>
+          </w:tcPr>
+          <w:p>
+            <w:pPr>
+              <w:jc w:val="center"/>
+              <w:cnfStyle w:val="000000000000" w:firstRow="0" w:lastRow="0" w:firstColumn="0" w:lastColumn="0" w:oddVBand="0" w:evenVBand="0" w:oddHBand="0" w:evenHBand="0" w:firstRowFirstColumn="0" w:firstRowLastColumn="0" w:lastRowFirstColumn="0" w:lastRowLastColumn="0"/>
+              <w:rPr>
+                <w:rFonts w:cstheme="minorHAnsi"/>
+                <w:b/>
+              </w:rPr>
+            </w:pPr>
+            <w:r>
+              <w:rPr>
+                <w:rFonts w:cstheme="minorHAnsi"/>
+                <w:b/>
+              </w:rPr>
+              <w:t>4</w:t>
+            </w:r>
+          </w:p>
+        </w:tc>
+      </w:tr>
+      <w:tr>
+        <w:trPr>
+          <w:cnfStyle w:val="000000100000" w:firstRow="0" w:lastRow="0" w:firstColumn="0" w:lastColumn="0" w:oddVBand="0" w:evenVBand="0" w:oddHBand="1" w:evenHBand="0" w:firstRowFirstColumn="0" w:firstRowLastColumn="0" w:lastRowFirstColumn="0" w:lastRowLastColumn="0"/>
+        </w:trPr>
+        <w:tc>
+          <w:tcPr>
+            <w:cnfStyle w:val="001000000000" w:firstRow="0" w:lastRow="0" w:firstColumn="1" w:lastColumn="0" w:oddVBand="0" w:evenVBand="0" w:oddHBand="0" w:evenHBand="0" w:firstRowFirstColumn="0" w:firstRowLastColumn="0" w:lastRowFirstColumn="0" w:lastRowLastColumn="0"/>
+            <w:tcW w:w="4489" w:type="dxa"/>
+            <w:vAlign w:val="center"/>
+          </w:tcPr>
+          <w:p>
+            <w:pPr>
+              <w:jc w:val="center"/>
+              <w:rPr>
+                <w:rFonts w:cstheme="minorHAnsi"/>
+                <w:b w:val="0"/>
+              </w:rPr>
+            </w:pPr>
+            <w:r>
+              <w:rPr>
+                <w:rFonts w:cstheme="minorHAnsi"/>
+                <w:b w:val="0"/>
+              </w:rPr>
+              <w:t>Hardware y equipamiento</w:t>
+            </w:r>
+          </w:p>
+        </w:tc>
+        <w:tc>
+          <w:tcPr>
+            <w:tcW w:w="4489" w:type="dxa"/>
+            <w:vAlign w:val="center"/>
+          </w:tcPr>
+          <w:p>
+            <w:pPr>
+              <w:jc w:val="center"/>
+              <w:cnfStyle w:val="000000100000" w:firstRow="0" w:lastRow="0" w:firstColumn="0" w:lastColumn="0" w:oddVBand="0" w:evenVBand="0" w:oddHBand="1" w:evenHBand="0" w:firstRowFirstColumn="0" w:firstRowLastColumn="0" w:lastRowFirstColumn="0" w:lastRowLastColumn="0"/>
+              <w:rPr>
+                <w:rFonts w:cstheme="minorHAnsi"/>
+                <w:b/>
+              </w:rPr>
+            </w:pPr>
+            <w:r>
+              <w:rPr>
+                <w:rFonts w:cstheme="minorHAnsi"/>
+                <w:b/>
+              </w:rPr>
+              <w:t>3</w:t>
+            </w:r>
+          </w:p>
+        </w:tc>
+      </w:tr>
+      <w:tr>
+        <w:tc>
+          <w:tcPr>
+            <w:cnfStyle w:val="001000000000" w:firstRow="0" w:lastRow="0" w:firstColumn="1" w:lastColumn="0" w:oddVBand="0" w:evenVBand="0" w:oddHBand="0" w:evenHBand="0" w:firstRowFirstColumn="0" w:firstRowLastColumn="0" w:lastRowFirstColumn="0" w:lastRowLastColumn="0"/>
+            <w:tcW w:w="4489" w:type="dxa"/>
+            <w:vAlign w:val="center"/>
+          </w:tcPr>
+          <w:p>
+            <w:pPr>
+              <w:jc w:val="center"/>
+              <w:rPr>
+                <w:rFonts w:cstheme="minorHAnsi"/>
+                <w:b w:val="0"/>
+              </w:rPr>
+            </w:pPr>
+            <w:r>
+              <w:rPr>
+                <w:rFonts w:cstheme="minorHAnsi"/>
+                <w:b w:val="0"/>
+              </w:rPr>
+              <w:t>Soporte a usuarios</w:t>
+            </w:r>
+          </w:p>
+        </w:tc>
+        <w:tc>
+          <w:tcPr>
+            <w:tcW w:w="4489" w:type="dxa"/>
+            <w:vAlign w:val="center"/>
+          </w:tcPr>
+          <w:p>
+            <w:pPr>
+              <w:jc w:val="center"/>
+              <w:cnfStyle w:val="000000000000" w:firstRow="0" w:lastRow="0" w:firstColumn="0" w:lastColumn="0" w:oddVBand="0" w:evenVBand="0" w:oddHBand="0" w:evenHBand="0" w:firstRowFirstColumn="0" w:firstRowLastColumn="0" w:lastRowFirstColumn="0" w:lastRowLastColumn="0"/>
+              <w:rPr>
+                <w:rFonts w:cstheme="minorHAnsi"/>
+                <w:b/>
+              </w:rPr>
+            </w:pPr>
+            <w:r>
+              <w:rPr>
+                <w:rFonts w:cstheme="minorHAnsi"/>
+                <w:b/>
+              </w:rPr>
+              <w:t>2</w:t>
+            </w:r>
+          </w:p>
+        </w:tc>
+      </w:tr>
+      <w:tr>
+        <w:trPr>
+          <w:cnfStyle w:val="000000100000" w:firstRow="0" w:lastRow="0" w:firstColumn="0" w:lastColumn="0" w:oddVBand="0" w:evenVBand="0" w:oddHBand="1" w:evenHBand="0" w:firstRowFirstColumn="0" w:firstRowLastColumn="0" w:lastRowFirstColumn="0" w:lastRowLastColumn="0"/>
+        </w:trPr>
+        <w:tc>
+          <w:tcPr>
+            <w:cnfStyle w:val="001000000000" w:firstRow="0" w:lastRow="0" w:firstColumn="1" w:lastColumn="0" w:oddVBand="0" w:evenVBand="0" w:oddHBand="0" w:evenHBand="0" w:firstRowFirstColumn="0" w:firstRowLastColumn="0" w:lastRowFirstColumn="0" w:lastRowLastColumn="0"/>
+            <w:tcW w:w="4489" w:type="dxa"/>
+            <w:vAlign w:val="center"/>
+          </w:tcPr>
+          <w:p>
+            <w:pPr>
+              <w:jc w:val="center"/>
+              <w:rPr>
+                <w:rFonts w:cstheme="minorHAnsi"/>
+                <w:b w:val="0"/>
+              </w:rPr>
+            </w:pPr>
+            <w:r>
+              <w:rPr>
+                <w:rFonts w:cstheme="minorHAnsi"/>
+                <w:b w:val="0"/>
+              </w:rPr>
+              <w:t>Nuevos proyectos TI</w:t>
+            </w:r>
+          </w:p>
+        </w:tc>
+        <w:tc>
+          <w:tcPr>
+            <w:tcW w:w="4489" w:type="dxa"/>
+            <w:vAlign w:val="center"/>
+          </w:tcPr>
+          <w:p>
+            <w:pPr>
+              <w:jc w:val="center"/>
+              <w:cnfStyle w:val="000000100000" w:firstRow="0" w:lastRow="0" w:firstColumn="0" w:lastColumn="0" w:oddVBand="0" w:evenVBand="0" w:oddHBand="1" w:evenHBand="0" w:firstRowFirstColumn="0" w:firstRowLastColumn="0" w:lastRowFirstColumn="0" w:lastRowLastColumn="0"/>
+              <w:rPr>
+                <w:rFonts w:cstheme="minorHAnsi"/>
+                <w:b/>
+              </w:rPr>
+            </w:pPr>
+            <w:r>
+              <w:rPr>
+                <w:rFonts w:cstheme="minorHAnsi"/>
+                <w:b/>
+              </w:rPr>
+              <w:t>5</w:t>
+            </w:r>
+          </w:p>
+        </w:tc>
+      </w:tr>
+      <w:tr>
+        <w:tc>
+          <w:tcPr>
+            <w:cnfStyle w:val="001000000000" w:firstRow="0" w:lastRow="0" w:firstColumn="1" w:lastColumn="0" w:oddVBand="0" w:evenVBand="0" w:oddHBand="0" w:evenHBand="0" w:firstRowFirstColumn="0" w:firstRowLastColumn="0" w:lastRowFirstColumn="0" w:lastRowLastColumn="0"/>
+            <w:tcW w:w="4489" w:type="dxa"/>
+            <w:vAlign w:val="center"/>
+          </w:tcPr>
+          <w:p>
+            <w:pPr>
+              <w:jc w:val="center"/>
+              <w:rPr>
+                <w:rFonts w:cstheme="minorHAnsi"/>
+                <w:b w:val="0"/>
+              </w:rPr>
+            </w:pPr>
+            <w:r>
+              <w:rPr>
+                <w:rFonts w:cstheme="minorHAnsi"/>
+                <w:b w:val="0"/>
+              </w:rPr>
+              <w:t>Administración</w:t>
+            </w:r>
+          </w:p>
+        </w:tc>
+        <w:tc>
+          <w:tcPr>
+            <w:tcW w:w="4489" w:type="dxa"/>
+            <w:vAlign w:val="center"/>
+          </w:tcPr>
+          <w:p>
+            <w:pPr>
+              <w:jc w:val="center"/>
+              <w:cnfStyle w:val="000000000000" w:firstRow="0" w:lastRow="0" w:firstColumn="0" w:lastColumn="0" w:oddVBand="0" w:evenVBand="0" w:oddHBand="0" w:evenHBand="0" w:firstRowFirstColumn="0" w:firstRowLastColumn="0" w:lastRowFirstColumn="0" w:lastRowLastColumn="0"/>
+              <w:rPr>
+                <w:rFonts w:cstheme="minorHAnsi"/>
+                <w:b/>
+              </w:rPr>
+            </w:pPr>
+            <w:r>
+              <w:rPr>
+                <w:rFonts w:cstheme="minorHAnsi"/>
+                <w:b/>
+              </w:rPr>
+              <w:t>4</w:t>
+            </w:r>
+          </w:p>
+        </w:tc>
+      </w:tr>
+      <w:tr>
+        <w:trPr>
+          <w:cnfStyle w:val="000000100000" w:firstRow="0" w:lastRow="0" w:firstColumn="0" w:lastColumn="0" w:oddVBand="0" w:evenVBand="0" w:oddHBand="1" w:evenHBand="0" w:firstRowFirstColumn="0" w:firstRowLastColumn="0" w:lastRowFirstColumn="0" w:lastRowLastColumn="0"/>
+        </w:trPr>
+        <w:tc>
+          <w:tcPr>
+            <w:cnfStyle w:val="001000000000" w:firstRow="0" w:lastRow="0" w:firstColumn="1" w:lastColumn="0" w:oddVBand="0" w:evenVBand="0" w:oddHBand="0" w:evenHBand="0" w:firstRowFirstColumn="0" w:firstRowLastColumn="0" w:lastRowFirstColumn="0" w:lastRowLastColumn="0"/>
+            <w:tcW w:w="4489" w:type="dxa"/>
+            <w:vAlign w:val="center"/>
+          </w:tcPr>
+          <w:p>
+            <w:pPr>
+              <w:jc w:val="center"/>
+              <w:rPr>
+                <w:rFonts w:cstheme="minorHAnsi"/>
+                <w:b w:val="0"/>
+              </w:rPr>
+            </w:pPr>
+            <w:r>
+              <w:rPr>
+                <w:rFonts w:cstheme="minorHAnsi"/>
+                <w:b w:val="0"/>
+              </w:rPr>
+              <w:t>Seguridad TI</w:t>
+            </w:r>
+          </w:p>
+        </w:tc>
+        <w:tc>
+          <w:tcPr>
+            <w:tcW w:w="4489" w:type="dxa"/>
+            <w:vAlign w:val="center"/>
+          </w:tcPr>
+          <w:p>
+            <w:pPr>
+              <w:jc w:val="center"/>
+              <w:cnfStyle w:val="000000100000" w:firstRow="0" w:lastRow="0" w:firstColumn="0" w:lastColumn="0" w:oddVBand="0" w:evenVBand="0" w:oddHBand="1" w:evenHBand="0" w:firstRowFirstColumn="0" w:firstRowLastColumn="0" w:lastRowFirstColumn="0" w:lastRowLastColumn="0"/>
+              <w:rPr>
+                <w:rFonts w:cstheme="minorHAnsi"/>
+                <w:b/>
+              </w:rPr>
+            </w:pPr>
+            <w:r>
+              <w:rPr>
+                <w:rFonts w:cstheme="minorHAnsi"/>
+                <w:b/>
+              </w:rPr>
+              <w:t>3</w:t>
+            </w:r>
+          </w:p>
+        </w:tc>
+      </w:tr>
+      <w:tr>
+        <w:tc>
+          <w:tcPr>
+            <w:cnfStyle w:val="001000000000" w:firstRow="0" w:lastRow="0" w:firstColumn="1" w:lastColumn="0" w:oddVBand="0" w:evenVBand="0" w:oddHBand="0" w:evenHBand="0" w:firstRowFirstColumn="0" w:firstRowLastColumn="0" w:lastRowFirstColumn="0" w:lastRowLastColumn="0"/>
+            <w:tcW w:w="4489" w:type="dxa"/>
+            <w:vAlign w:val="center"/>
+          </w:tcPr>
+          <w:p>
+            <w:pPr>
+              <w:jc w:val="center"/>
+              <w:rPr>
+                <w:rFonts w:cstheme="minorHAnsi"/>
+                <w:b w:val="0"/>
+              </w:rPr>
+            </w:pPr>
+            <w:r>
+              <w:rPr>
+                <w:rFonts w:cstheme="minorHAnsi"/>
+                <w:b w:val="0"/>
+              </w:rPr>
+              <w:t>Auditoría</w:t>
+            </w:r>
+          </w:p>
+        </w:tc>
+        <w:tc>
+          <w:tcPr>
+            <w:tcW w:w="4489" w:type="dxa"/>
+            <w:vAlign w:val="center"/>
+          </w:tcPr>
+          <w:p>
+            <w:pPr>
+              <w:jc w:val="center"/>
+              <w:cnfStyle w:val="000000000000" w:firstRow="0" w:lastRow="0" w:firstColumn="0" w:lastColumn="0" w:oddVBand="0" w:evenVBand="0" w:oddHBand="0" w:evenHBand="0" w:firstRowFirstColumn="0" w:firstRowLastColumn="0" w:lastRowFirstColumn="0" w:lastRowLastColumn="0"/>
+              <w:rPr>
+                <w:rFonts w:cstheme="minorHAnsi"/>
+                <w:b/>
+              </w:rPr>
+            </w:pPr>
+            <w:r>
+              <w:rPr>
+                <w:rFonts w:cstheme="minorHAnsi"/>
+                <w:b/>
+              </w:rPr>
+              <w:t>5</w:t>
+            </w:r>
+          </w:p>
+        </w:tc>
+      </w:tr>
+      <w:tr>
+        <w:trPr>
+          <w:cnfStyle w:val="000000100000" w:firstRow="0" w:lastRow="0" w:firstColumn="0" w:lastColumn="0" w:oddVBand="0" w:evenVBand="0" w:oddHBand="1" w:evenHBand="0" w:firstRowFirstColumn="0" w:firstRowLastColumn="0" w:lastRowFirstColumn="0" w:lastRowLastColumn="0"/>
+        </w:trPr>
+        <w:tc>
+          <w:tcPr>
+            <w:cnfStyle w:val="001000000000" w:firstRow="0" w:lastRow="0" w:firstColumn="1" w:lastColumn="0" w:oddVBand="0" w:evenVBand="0" w:oddHBand="0" w:evenHBand="0" w:firstRowFirstColumn="0" w:firstRowLastColumn="0" w:lastRowFirstColumn="0" w:lastRowLastColumn="0"/>
+            <w:tcW w:w="4489" w:type="dxa"/>
+            <w:vAlign w:val="center"/>
+          </w:tcPr>
+          <w:p>
+            <w:pPr>
+              <w:jc w:val="center"/>
+              <w:rPr>
+                <w:rFonts w:cstheme="minorHAnsi"/>
+                <w:b w:val="0"/>
+              </w:rPr>
+            </w:pPr>
+            <w:r>
+              <w:rPr>
+                <w:rFonts w:cstheme="minorHAnsi"/>
+                <w:b w:val="0"/>
+              </w:rPr>
+              <w:t>Gestión de datos</w:t>
+            </w:r>
+          </w:p>
+        </w:tc>
+        <w:tc>
+          <w:tcPr>
+            <w:tcW w:w="4489" w:type="dxa"/>
+            <w:vAlign w:val="center"/>
+          </w:tcPr>
+          <w:p>
+            <w:pPr>
+              <w:jc w:val="center"/>
+              <w:cnfStyle w:val="000000100000" w:firstRow="0" w:lastRow="0" w:firstColumn="0" w:lastColumn="0" w:oddVBand="0" w:evenVBand="0" w:oddHBand="1" w:evenHBand="0" w:firstRowFirstColumn="0" w:firstRowLastColumn="0" w:lastRowFirstColumn="0" w:lastRowLastColumn="0"/>
+              <w:rPr>
+                <w:rFonts w:cstheme="minorHAnsi"/>
+                <w:b/>
+              </w:rPr>
+            </w:pPr>
+            <w:r>
+              <w:rPr>
+                <w:rFonts w:cstheme="minorHAnsi"/>
+                <w:b/>
+              </w:rPr>
+              <w:t>3</w:t>
+            </w:r>
+          </w:p>
+        </w:tc>
+      </w:tr>
+      <w:tr>
+        <w:tc>
+          <w:tcPr>
+            <w:cnfStyle w:val="001000000000" w:firstRow="0" w:lastRow="0" w:firstColumn="1" w:lastColumn="0" w:oddVBand="0" w:evenVBand="0" w:oddHBand="0" w:evenHBand="0" w:firstRowFirstColumn="0" w:firstRowLastColumn="0" w:lastRowFirstColumn="0" w:lastRowLastColumn="0"/>
+            <w:tcW w:w="4489" w:type="dxa"/>
+            <w:vAlign w:val="center"/>
+          </w:tcPr>
+          <w:p>
+            <w:pPr>
+              <w:jc w:val="center"/>
+              <w:rPr>
+                <w:rFonts w:cstheme="minorHAnsi"/>
+                <w:b w:val="0"/>
+              </w:rPr>
+            </w:pPr>
+            <w:r>
+              <w:rPr>
+                <w:rFonts w:cstheme="minorHAnsi"/>
+                <w:b w:val="0"/>
+              </w:rPr>
+              <w:lastRenderedPageBreak/>
+              <w:t>Nuevas TI</w:t>
+            </w:r>
+          </w:p>
+        </w:tc>
+        <w:tc>
+          <w:tcPr>
+            <w:tcW w:w="4489" w:type="dxa"/>
+            <w:vAlign w:val="center"/>
+          </w:tcPr>
+          <w:p>
+            <w:pPr>
+              <w:jc w:val="center"/>
+              <w:cnfStyle w:val="000000000000" w:firstRow="0" w:lastRow="0" w:firstColumn="0" w:lastColumn="0" w:oddVBand="0" w:evenVBand="0" w:oddHBand="0" w:evenHBand="0" w:firstRowFirstColumn="0" w:firstRowLastColumn="0" w:lastRowFirstColumn="0" w:lastRowLastColumn="0"/>
+              <w:rPr>
+                <w:rFonts w:cstheme="minorHAnsi"/>
+                <w:b/>
+              </w:rPr>
+            </w:pPr>
+            <w:r>
+              <w:rPr>
+                <w:rFonts w:cstheme="minorHAnsi"/>
+                <w:b/>
+              </w:rPr>
+              <w:t>4</w:t>
+            </w:r>
+          </w:p>
+        </w:tc>
+      </w:tr>
+      <w:tr>
+        <w:trPr>
+          <w:cnfStyle w:val="000000100000" w:firstRow="0" w:lastRow="0" w:firstColumn="0" w:lastColumn="0" w:oddVBand="0" w:evenVBand="0" w:oddHBand="1" w:evenHBand="0" w:firstRowFirstColumn="0" w:firstRowLastColumn="0" w:lastRowFirstColumn="0" w:lastRowLastColumn="0"/>
+        </w:trPr>
+        <w:tc>
+          <w:tcPr>
+            <w:cnfStyle w:val="001000000000" w:firstRow="0" w:lastRow="0" w:firstColumn="1" w:lastColumn="0" w:oddVBand="0" w:evenVBand="0" w:oddHBand="0" w:evenHBand="0" w:firstRowFirstColumn="0" w:firstRowLastColumn="0" w:lastRowFirstColumn="0" w:lastRowLastColumn="0"/>
+            <w:tcW w:w="4489" w:type="dxa"/>
+            <w:vAlign w:val="center"/>
+          </w:tcPr>
+          <w:p>
+            <w:pPr>
+              <w:jc w:val="center"/>
+              <w:rPr>
+                <w:rFonts w:cstheme="minorHAnsi"/>
+                <w:b w:val="0"/>
+              </w:rPr>
+            </w:pPr>
+            <w:r>
+              <w:rPr>
+                <w:rFonts w:cstheme="minorHAnsi"/>
+                <w:b w:val="0"/>
+              </w:rPr>
+              <w:t>Dirección TI</w:t>
+            </w:r>
+          </w:p>
+        </w:tc>
+        <w:tc>
+          <w:tcPr>
+            <w:tcW w:w="4489" w:type="dxa"/>
+            <w:vAlign w:val="center"/>
+          </w:tcPr>
+          <w:p>
+            <w:pPr>
+              <w:jc w:val="center"/>
+              <w:cnfStyle w:val="000000100000" w:firstRow="0" w:lastRow="0" w:firstColumn="0" w:lastColumn="0" w:oddVBand="0" w:evenVBand="0" w:oddHBand="1" w:evenHBand="0" w:firstRowFirstColumn="0" w:firstRowLastColumn="0" w:lastRowFirstColumn="0" w:lastRowLastColumn="0"/>
+              <w:rPr>
+                <w:rFonts w:cstheme="minorHAnsi"/>
+                <w:b/>
+              </w:rPr>
+            </w:pPr>
+            <w:r>
+              <w:rPr>
+                <w:rFonts w:cstheme="minorHAnsi"/>
+                <w:b/>
+              </w:rPr>
+              <w:t>5</w:t>
+            </w:r>
+          </w:p>
+        </w:tc>
+      </w:tr>
+    </w:tbl>
+    <w:p>
+      <w:pPr>
+        <w:rPr>
+          <w:rFonts w:cstheme="minorHAnsi"/>
+          <w:b/>
+        </w:rPr>
+      </w:pPr>
+    </w:p>
+    <w:p>
+      <w:pPr>
+        <w:jc w:val="both"/>
+        <w:rPr>
+          <w:rFonts w:cstheme="minorHAnsi"/>
+        </w:rPr>
+      </w:pPr>
+      <w:r>
+        <w:rPr>
+          <w:rFonts w:cstheme="minorHAnsi"/>
+        </w:rPr>
+        <w:t>Se ha elegido el área de Auditoría para dejar plasmado la siguiente estrategia de negociación.</w:t>
+      </w:r>
+    </w:p>
+    <w:p>
+      <w:pPr>
+        <w:jc w:val="both"/>
+        <w:rPr>
+          <w:rFonts w:cstheme="minorHAnsi"/>
+        </w:rPr>
+      </w:pPr>
+      <w:r>
+        <w:rPr>
+          <w:rFonts w:cstheme="minorHAnsi"/>
+        </w:rPr>
+        <w:t>Antes de presentarla, esta es la información previa que manejamos como área de producción antes de asistir a la sesión. Ésta es vital para poder sacar provecho de toda oportunidad o ventaja que descubramos en el trato con la otra persona y así poder lograr un acuerdo que nos beneficie lo más posible.</w:t>
+      </w:r>
+    </w:p>
+    <w:tbl>
+      <w:tblPr>
+        <w:tblStyle w:val="MediumShading1-Accent1"/>
+        <w:tblW w:w="0" w:type="auto"/>
+        <w:jc w:val="center"/>
+        <w:tblLook w:val="04A0" w:firstRow="1" w:lastRow="0" w:firstColumn="1" w:lastColumn="0" w:noHBand="0" w:noVBand="1"/>
+      </w:tblPr>
+      <w:tblGrid>
+        <w:gridCol w:w="4489"/>
+        <w:gridCol w:w="4489"/>
+      </w:tblGrid>
+      <w:tr>
+        <w:trPr>
+          <w:cnfStyle w:val="100000000000" w:firstRow="1" w:lastRow="0" w:firstColumn="0" w:lastColumn="0" w:oddVBand="0" w:evenVBand="0" w:oddHBand="0" w:evenHBand="0" w:firstRowFirstColumn="0" w:firstRowLastColumn="0" w:lastRowFirstColumn="0" w:lastRowLastColumn="0"/>
+          <w:jc w:val="center"/>
+        </w:trPr>
+        <w:tc>
+          <w:tcPr>
+            <w:cnfStyle w:val="001000000000" w:firstRow="0" w:lastRow="0" w:firstColumn="1" w:lastColumn="0" w:oddVBand="0" w:evenVBand="0" w:oddHBand="0" w:evenHBand="0" w:firstRowFirstColumn="0" w:firstRowLastColumn="0" w:lastRowFirstColumn="0" w:lastRowLastColumn="0"/>
+            <w:tcW w:w="4489" w:type="dxa"/>
+            <w:vAlign w:val="center"/>
+          </w:tcPr>
+          <w:p>
+            <w:pPr>
+              <w:jc w:val="center"/>
+              <w:rPr>
+                <w:rFonts w:cstheme="minorHAnsi"/>
+                <w:b w:val="0"/>
+              </w:rPr>
+            </w:pPr>
+            <w:r>
+              <w:rPr>
+                <w:rFonts w:cstheme="minorHAnsi"/>
+                <w:b w:val="0"/>
+              </w:rPr>
+              <w:t>Ítem</w:t>
+            </w:r>
+          </w:p>
+        </w:tc>
+        <w:tc>
+          <w:tcPr>
+            <w:tcW w:w="4489" w:type="dxa"/>
+            <w:vAlign w:val="center"/>
+          </w:tcPr>
+          <w:p>
+            <w:pPr>
+              <w:jc w:val="center"/>
+              <w:cnfStyle w:val="100000000000" w:firstRow="1" w:lastRow="0" w:firstColumn="0" w:lastColumn="0" w:oddVBand="0" w:evenVBand="0" w:oddHBand="0" w:evenHBand="0" w:firstRowFirstColumn="0" w:firstRowLastColumn="0" w:lastRowFirstColumn="0" w:lastRowLastColumn="0"/>
+              <w:rPr>
+                <w:rFonts w:cstheme="minorHAnsi"/>
+                <w:b w:val="0"/>
+              </w:rPr>
+            </w:pPr>
+            <w:r>
+              <w:rPr>
+                <w:rFonts w:cstheme="minorHAnsi"/>
+                <w:b w:val="0"/>
+              </w:rPr>
+              <w:t>Información</w:t>
+            </w:r>
+          </w:p>
+        </w:tc>
+      </w:tr>
+      <w:tr>
+        <w:trPr>
+          <w:cnfStyle w:val="000000100000" w:firstRow="0" w:lastRow="0" w:firstColumn="0" w:lastColumn="0" w:oddVBand="0" w:evenVBand="0" w:oddHBand="1" w:evenHBand="0" w:firstRowFirstColumn="0" w:firstRowLastColumn="0" w:lastRowFirstColumn="0" w:lastRowLastColumn="0"/>
+          <w:jc w:val="center"/>
+        </w:trPr>
+        <w:tc>
+          <w:tcPr>
+            <w:cnfStyle w:val="001000000000" w:firstRow="0" w:lastRow="0" w:firstColumn="1" w:lastColumn="0" w:oddVBand="0" w:evenVBand="0" w:oddHBand="0" w:evenHBand="0" w:firstRowFirstColumn="0" w:firstRowLastColumn="0" w:lastRowFirstColumn="0" w:lastRowLastColumn="0"/>
+            <w:tcW w:w="4489" w:type="dxa"/>
+            <w:vAlign w:val="center"/>
+          </w:tcPr>
+          <w:p>
+            <w:pPr>
+              <w:jc w:val="center"/>
+              <w:rPr>
+                <w:rFonts w:cstheme="minorHAnsi"/>
+                <w:b w:val="0"/>
+              </w:rPr>
+            </w:pPr>
+            <w:r>
+              <w:rPr>
+                <w:rFonts w:cstheme="minorHAnsi"/>
+                <w:b w:val="0"/>
+              </w:rPr>
+              <w:t>Contraparte</w:t>
+            </w:r>
+          </w:p>
+        </w:tc>
+        <w:tc>
+          <w:tcPr>
+            <w:tcW w:w="4489" w:type="dxa"/>
+            <w:vAlign w:val="center"/>
+          </w:tcPr>
+          <w:p>
+            <w:pPr>
+              <w:jc w:val="center"/>
+              <w:cnfStyle w:val="000000100000" w:firstRow="0" w:lastRow="0" w:firstColumn="0" w:lastColumn="0" w:oddVBand="0" w:evenVBand="0" w:oddHBand="1" w:evenHBand="0" w:firstRowFirstColumn="0" w:firstRowLastColumn="0" w:lastRowFirstColumn="0" w:lastRowLastColumn="0"/>
+              <w:rPr>
+                <w:rFonts w:cstheme="minorHAnsi"/>
+                <w:b/>
+              </w:rPr>
+            </w:pPr>
+          </w:p>
+        </w:tc>
+      </w:tr>
+      <w:tr>
+        <w:trPr>
+          <w:cnfStyle w:val="000000010000" w:firstRow="0" w:lastRow="0" w:firstColumn="0" w:lastColumn="0" w:oddVBand="0" w:evenVBand="0" w:oddHBand="0" w:evenHBand="1" w:firstRowFirstColumn="0" w:firstRowLastColumn="0" w:lastRowFirstColumn="0" w:lastRowLastColumn="0"/>
+          <w:jc w:val="center"/>
+        </w:trPr>
+        <w:tc>
+          <w:tcPr>
+            <w:cnfStyle w:val="001000000000" w:firstRow="0" w:lastRow="0" w:firstColumn="1" w:lastColumn="0" w:oddVBand="0" w:evenVBand="0" w:oddHBand="0" w:evenHBand="0" w:firstRowFirstColumn="0" w:firstRowLastColumn="0" w:lastRowFirstColumn="0" w:lastRowLastColumn="0"/>
+            <w:tcW w:w="4489" w:type="dxa"/>
+            <w:vAlign w:val="center"/>
+          </w:tcPr>
+          <w:p>
+            <w:pPr>
+              <w:jc w:val="center"/>
+              <w:rPr>
+                <w:rFonts w:cstheme="minorHAnsi"/>
+                <w:b w:val="0"/>
+              </w:rPr>
+            </w:pPr>
+            <w:r>
+              <w:rPr>
+                <w:rFonts w:cstheme="minorHAnsi"/>
+                <w:b w:val="0"/>
+              </w:rPr>
+              <w:t>¿Gustos y Preferencias Personales?</w:t>
+            </w:r>
+          </w:p>
+        </w:tc>
+        <w:tc>
+          <w:tcPr>
+            <w:tcW w:w="4489" w:type="dxa"/>
+            <w:vAlign w:val="center"/>
+          </w:tcPr>
+          <w:p>
+            <w:pPr>
+              <w:jc w:val="center"/>
+              <w:cnfStyle w:val="000000010000" w:firstRow="0" w:lastRow="0" w:firstColumn="0" w:lastColumn="0" w:oddVBand="0" w:evenVBand="0" w:oddHBand="0" w:evenHBand="1" w:firstRowFirstColumn="0" w:firstRowLastColumn="0" w:lastRowFirstColumn="0" w:lastRowLastColumn="0"/>
+              <w:rPr>
+                <w:rFonts w:cstheme="minorHAnsi"/>
+                <w:b/>
+              </w:rPr>
+            </w:pPr>
+          </w:p>
+        </w:tc>
+      </w:tr>
+      <w:tr>
+        <w:trPr>
+          <w:cnfStyle w:val="000000100000" w:firstRow="0" w:lastRow="0" w:firstColumn="0" w:lastColumn="0" w:oddVBand="0" w:evenVBand="0" w:oddHBand="1" w:evenHBand="0" w:firstRowFirstColumn="0" w:firstRowLastColumn="0" w:lastRowFirstColumn="0" w:lastRowLastColumn="0"/>
+          <w:jc w:val="center"/>
+        </w:trPr>
+        <w:tc>
+          <w:tcPr>
+            <w:cnfStyle w:val="001000000000" w:firstRow="0" w:lastRow="0" w:firstColumn="1" w:lastColumn="0" w:oddVBand="0" w:evenVBand="0" w:oddHBand="0" w:evenHBand="0" w:firstRowFirstColumn="0" w:firstRowLastColumn="0" w:lastRowFirstColumn="0" w:lastRowLastColumn="0"/>
+            <w:tcW w:w="4489" w:type="dxa"/>
+            <w:vAlign w:val="center"/>
+          </w:tcPr>
+          <w:p>
+            <w:pPr>
+              <w:jc w:val="center"/>
+              <w:rPr>
+                <w:rFonts w:cstheme="minorHAnsi"/>
+                <w:b w:val="0"/>
+              </w:rPr>
+            </w:pPr>
+            <w:r>
+              <w:rPr>
+                <w:rFonts w:cstheme="minorHAnsi"/>
+                <w:b w:val="0"/>
+              </w:rPr>
+              <w:t>Relaciones Internas</w:t>
+            </w:r>
+          </w:p>
+        </w:tc>
+        <w:tc>
+          <w:tcPr>
+            <w:tcW w:w="4489" w:type="dxa"/>
+            <w:vAlign w:val="center"/>
+          </w:tcPr>
+          <w:p>
+            <w:pPr>
+              <w:jc w:val="center"/>
+              <w:cnfStyle w:val="000000100000" w:firstRow="0" w:lastRow="0" w:firstColumn="0" w:lastColumn="0" w:oddVBand="0" w:evenVBand="0" w:oddHBand="1" w:evenHBand="0" w:firstRowFirstColumn="0" w:firstRowLastColumn="0" w:lastRowFirstColumn="0" w:lastRowLastColumn="0"/>
+              <w:rPr>
+                <w:rFonts w:cstheme="minorHAnsi"/>
+                <w:b/>
+              </w:rPr>
+            </w:pPr>
+          </w:p>
+        </w:tc>
+      </w:tr>
+      <w:tr>
+        <w:trPr>
+          <w:cnfStyle w:val="000000010000" w:firstRow="0" w:lastRow="0" w:firstColumn="0" w:lastColumn="0" w:oddVBand="0" w:evenVBand="0" w:oddHBand="0" w:evenHBand="1" w:firstRowFirstColumn="0" w:firstRowLastColumn="0" w:lastRowFirstColumn="0" w:lastRowLastColumn="0"/>
+          <w:jc w:val="center"/>
+        </w:trPr>
+        <w:tc>
+          <w:tcPr>
+            <w:cnfStyle w:val="001000000000" w:firstRow="0" w:lastRow="0" w:firstColumn="1" w:lastColumn="0" w:oddVBand="0" w:evenVBand="0" w:oddHBand="0" w:evenHBand="0" w:firstRowFirstColumn="0" w:firstRowLastColumn="0" w:lastRowFirstColumn="0" w:lastRowLastColumn="0"/>
+            <w:tcW w:w="4489" w:type="dxa"/>
+            <w:vAlign w:val="center"/>
+          </w:tcPr>
+          <w:p>
+            <w:pPr>
+              <w:jc w:val="center"/>
+              <w:rPr>
+                <w:rFonts w:cstheme="minorHAnsi"/>
+                <w:b w:val="0"/>
+              </w:rPr>
+            </w:pPr>
+            <w:r>
+              <w:rPr>
+                <w:rFonts w:cstheme="minorHAnsi"/>
+                <w:b w:val="0"/>
+              </w:rPr>
+              <w:t>Horario de la Negociación</w:t>
+            </w:r>
+          </w:p>
+        </w:tc>
+        <w:tc>
+          <w:tcPr>
+            <w:tcW w:w="4489" w:type="dxa"/>
+            <w:vAlign w:val="center"/>
+          </w:tcPr>
+          <w:p>
+            <w:pPr>
+              <w:jc w:val="center"/>
+              <w:cnfStyle w:val="000000010000" w:firstRow="0" w:lastRow="0" w:firstColumn="0" w:lastColumn="0" w:oddVBand="0" w:evenVBand="0" w:oddHBand="0" w:evenHBand="1" w:firstRowFirstColumn="0" w:firstRowLastColumn="0" w:lastRowFirstColumn="0" w:lastRowLastColumn="0"/>
+              <w:rPr>
+                <w:rFonts w:cstheme="minorHAnsi"/>
+                <w:b/>
+              </w:rPr>
+            </w:pPr>
+          </w:p>
+        </w:tc>
+      </w:tr>
+    </w:tbl>
+    <w:p>
+      <w:pPr>
+        <w:rPr>
+          <w:rFonts w:cstheme="minorHAnsi"/>
+          <w:b/>
+        </w:rPr>
+      </w:pPr>
+    </w:p>
+    <w:p>
+      <w:pPr>
+        <w:rPr>
+          <w:rFonts w:cstheme="minorHAnsi"/>
+          <w:b/>
+        </w:rPr>
+      </w:pPr>
+      <w:r>
+        <w:rPr>
+          <w:rFonts w:cstheme="minorHAnsi"/>
+          <w:b/>
+        </w:rPr>
+        <w:t>Situación Problemática:</w:t>
+      </w:r>
+    </w:p>
+    <w:p>
+      <w:pPr>
+        <w:rPr>
+          <w:rFonts w:cstheme="minorHAnsi"/>
+          <w:b/>
+        </w:rPr>
+      </w:pPr>
+      <w:r>
+        <w:rPr>
+          <w:rFonts w:cstheme="minorHAnsi"/>
+          <w:b/>
+        </w:rPr>
+        <w:t>Guía de Resolución (Paso a Paso):</w:t>
+      </w:r>
+    </w:p>
+    <w:p>
+      <w:pPr>
+        <w:rPr>
+          <w:rFonts w:cstheme="minorHAnsi"/>
+          <w:b/>
+        </w:rPr>
+      </w:pPr>
+      <w:r>
+        <w:rPr>
+          <w:rFonts w:cstheme="minorHAnsi"/>
+          <w:b/>
+        </w:rPr>
+        <w:t>Conclusiones:</w:t>
+      </w:r>
+    </w:p>
+    <w:p>
+      <w:pPr>
         <w:pStyle w:val="Heading1"/>
+        <w:rPr>
+          <w:sz w:val="22"/>
+          <w:szCs w:val="22"/>
+        </w:rPr>
       </w:pPr>
       <w:r>
+        <w:rPr>
+          <w:sz w:val="22"/>
+          <w:szCs w:val="22"/>
+        </w:rPr>
         <w:t>Estrategias Competitivas</w:t>
       </w:r>
     </w:p>
     <w:p/>
+    <w:p>
+      <w:r>
+        <w:t xml:space="preserve">De los 3 tipos de estrategias competitivas descriptas por Michael </w:t>
+      </w:r>
+      <w:proofErr w:type="spellStart"/>
+      <w:r>
+        <w:t>Porter</w:t>
+      </w:r>
+      <w:proofErr w:type="spellEnd"/>
+      <w:r>
+        <w:t xml:space="preserve">, Profesor de la Harvard Business </w:t>
+      </w:r>
+      <w:proofErr w:type="spellStart"/>
+      <w:r>
+        <w:t>School</w:t>
+      </w:r>
+      <w:proofErr w:type="spellEnd"/>
+      <w:r>
+        <w:t xml:space="preserve"> en 1980 (de costos, diferenciación y enfoque), se ha concluido aplicar</w:t>
+      </w:r>
+      <w:r>
+        <w:t xml:space="preserve"> una estrategia de costos.</w:t>
+      </w:r>
+    </w:p>
     <w:p>
       <w:pPr>
         <w:pStyle w:val="ListParagraph"/>
@@ -982,114 +2076,792 @@
         </w:numPr>
         <w:spacing w:after="0" w:line="240" w:lineRule="auto"/>
         <w:jc w:val="both"/>
-        <w:rPr>
-          <w:sz w:val="24"/>
-          <w:szCs w:val="24"/>
-        </w:rPr>
       </w:pPr>
       <w:r>
-        <w:rPr>
-          <w:sz w:val="24"/>
-          <w:szCs w:val="24"/>
-        </w:rPr>
-        <w:t>Invertir en investigación para obtener la última tecnología en asistencia a la producción, a ejecutarse en el primer semestre del año para su implementación lo más temprana posible</w:t>
+        <w:t>Hacer una inversión inteligente y estudiada</w:t>
       </w:r>
       <w:r>
-        <w:rPr>
-          <w:sz w:val="24"/>
-          <w:szCs w:val="24"/>
-        </w:rPr>
-        <w:t>.</w:t>
+        <w:t xml:space="preserve"> en </w:t>
+      </w:r>
+      <w:r>
+        <w:t>I+D</w:t>
+      </w:r>
+      <w:r>
+        <w:t xml:space="preserve"> para obtener la última tecnología en asistencia a la producción</w:t>
+      </w:r>
+      <w:r>
+        <w:t>, con el objetivo de m</w:t>
+      </w:r>
+      <w:r>
+        <w:t xml:space="preserve">ejorar las metodologías y sistemas de producción </w:t>
+      </w:r>
+      <w:r>
+        <w:t xml:space="preserve">y con esto consecuentemente </w:t>
+      </w:r>
+      <w:r>
+        <w:t>reducir los costos,</w:t>
+      </w:r>
+      <w:r>
+        <w:t xml:space="preserve"> poder bajar los precios para posicionarnos como </w:t>
+      </w:r>
+      <w:r>
+        <w:t>competidores a nivel de precios, y ofrecer un producto-servicio</w:t>
+      </w:r>
+      <w:r>
+        <w:t xml:space="preserve"> de última generación</w:t>
+      </w:r>
+      <w:r>
+        <w:t>, novedoso y atractivo para el cliente.</w:t>
       </w:r>
     </w:p>
     <w:p>
       <w:pPr>
         <w:pStyle w:val="ListParagraph"/>
-        <w:spacing w:after="0" w:line="240" w:lineRule="auto"/>
-        <w:jc w:val="both"/>
-        <w:rPr>
-          <w:sz w:val="24"/>
-          <w:szCs w:val="24"/>
-        </w:rPr>
       </w:pPr>
     </w:p>
     <w:p>
-      <w:pPr>
-        <w:pStyle w:val="ListParagraph"/>
-        <w:numPr>
-          <w:ilvl w:val="0"/>
-          <w:numId w:val="4"/>
-        </w:numPr>
-        <w:spacing w:after="0" w:line="240" w:lineRule="auto"/>
-        <w:jc w:val="both"/>
-        <w:rPr>
-          <w:sz w:val="24"/>
-          <w:szCs w:val="24"/>
-        </w:rPr>
-      </w:pPr>
       <w:r>
-        <w:rPr>
-          <w:sz w:val="24"/>
-          <w:szCs w:val="24"/>
-        </w:rPr>
-        <w:t>Mejorar las metodologías y sistemas de producción de manera de reducir los costos y poder bajar los precios para posicionarnos como competidores a nivel de precios</w:t>
-      </w:r>
-      <w:r>
-        <w:rPr>
-          <w:sz w:val="24"/>
-          <w:szCs w:val="24"/>
-        </w:rPr>
-        <w:t>.</w:t>
+        <w:br w:type="page"/>
       </w:r>
     </w:p>
     <w:p>
       <w:pPr>
-        <w:pStyle w:val="ListParagraph"/>
-        <w:rPr>
-          <w:sz w:val="24"/>
-          <w:szCs w:val="24"/>
-        </w:rPr>
-      </w:pPr>
+        <w:spacing w:after="0" w:line="240" w:lineRule="auto"/>
+        <w:jc w:val="both"/>
+      </w:pPr>
+      <w:bookmarkStart w:id="0" w:name="_GoBack"/>
+      <w:bookmarkEnd w:id="0"/>
+      <w:r>
+        <w:lastRenderedPageBreak/>
+        <w:t xml:space="preserve">Estos 3 </w:t>
+      </w:r>
+      <w:proofErr w:type="spellStart"/>
+      <w:r>
+        <w:t>items</w:t>
+      </w:r>
+      <w:proofErr w:type="spellEnd"/>
+      <w:r>
+        <w:t xml:space="preserve"> pueden desglosarse más específicamente en las siguientes actividades.</w:t>
+      </w:r>
     </w:p>
     <w:p>
       <w:pPr>
-        <w:pStyle w:val="ListParagraph"/>
         <w:spacing w:after="0" w:line="240" w:lineRule="auto"/>
         <w:jc w:val="both"/>
-        <w:rPr>
-          <w:sz w:val="24"/>
-          <w:szCs w:val="24"/>
-        </w:rPr>
       </w:pPr>
     </w:p>
+    <w:tbl>
+      <w:tblPr>
+        <w:tblStyle w:val="LightList-Accent5"/>
+        <w:tblW w:w="0" w:type="auto"/>
+        <w:tblLook w:val="04A0" w:firstRow="1" w:lastRow="0" w:firstColumn="1" w:lastColumn="0" w:noHBand="0" w:noVBand="1"/>
+      </w:tblPr>
+      <w:tblGrid>
+        <w:gridCol w:w="2992"/>
+        <w:gridCol w:w="2993"/>
+        <w:gridCol w:w="2993"/>
+      </w:tblGrid>
+      <w:tr>
+        <w:trPr>
+          <w:cnfStyle w:val="100000000000" w:firstRow="1" w:lastRow="0" w:firstColumn="0" w:lastColumn="0" w:oddVBand="0" w:evenVBand="0" w:oddHBand="0" w:evenHBand="0" w:firstRowFirstColumn="0" w:firstRowLastColumn="0" w:lastRowFirstColumn="0" w:lastRowLastColumn="0"/>
+        </w:trPr>
+        <w:tc>
+          <w:tcPr>
+            <w:cnfStyle w:val="001000000000" w:firstRow="0" w:lastRow="0" w:firstColumn="1" w:lastColumn="0" w:oddVBand="0" w:evenVBand="0" w:oddHBand="0" w:evenHBand="0" w:firstRowFirstColumn="0" w:firstRowLastColumn="0" w:lastRowFirstColumn="0" w:lastRowLastColumn="0"/>
+            <w:tcW w:w="2992" w:type="dxa"/>
+            <w:vAlign w:val="center"/>
+          </w:tcPr>
+          <w:p>
+            <w:pPr>
+              <w:jc w:val="center"/>
+            </w:pPr>
+            <w:r>
+              <w:t>Tarea</w:t>
+            </w:r>
+          </w:p>
+        </w:tc>
+        <w:tc>
+          <w:tcPr>
+            <w:tcW w:w="2993" w:type="dxa"/>
+            <w:vAlign w:val="center"/>
+          </w:tcPr>
+          <w:p>
+            <w:pPr>
+              <w:jc w:val="center"/>
+              <w:cnfStyle w:val="100000000000" w:firstRow="1" w:lastRow="0" w:firstColumn="0" w:lastColumn="0" w:oddVBand="0" w:evenVBand="0" w:oddHBand="0" w:evenHBand="0" w:firstRowFirstColumn="0" w:firstRowLastColumn="0" w:lastRowFirstColumn="0" w:lastRowLastColumn="0"/>
+            </w:pPr>
+            <w:r>
+              <w:t>Fecha Inicio</w:t>
+            </w:r>
+          </w:p>
+        </w:tc>
+        <w:tc>
+          <w:tcPr>
+            <w:tcW w:w="2993" w:type="dxa"/>
+            <w:vAlign w:val="center"/>
+          </w:tcPr>
+          <w:p>
+            <w:pPr>
+              <w:jc w:val="center"/>
+              <w:cnfStyle w:val="100000000000" w:firstRow="1" w:lastRow="0" w:firstColumn="0" w:lastColumn="0" w:oddVBand="0" w:evenVBand="0" w:oddHBand="0" w:evenHBand="0" w:firstRowFirstColumn="0" w:firstRowLastColumn="0" w:lastRowFirstColumn="0" w:lastRowLastColumn="0"/>
+            </w:pPr>
+            <w:r>
+              <w:t>Fecha Fin</w:t>
+            </w:r>
+          </w:p>
+        </w:tc>
+      </w:tr>
+      <w:tr>
+        <w:trPr>
+          <w:cnfStyle w:val="000000100000" w:firstRow="0" w:lastRow="0" w:firstColumn="0" w:lastColumn="0" w:oddVBand="0" w:evenVBand="0" w:oddHBand="1" w:evenHBand="0" w:firstRowFirstColumn="0" w:firstRowLastColumn="0" w:lastRowFirstColumn="0" w:lastRowLastColumn="0"/>
+        </w:trPr>
+        <w:tc>
+          <w:tcPr>
+            <w:cnfStyle w:val="001000000000" w:firstRow="0" w:lastRow="0" w:firstColumn="1" w:lastColumn="0" w:oddVBand="0" w:evenVBand="0" w:oddHBand="0" w:evenHBand="0" w:firstRowFirstColumn="0" w:firstRowLastColumn="0" w:lastRowFirstColumn="0" w:lastRowLastColumn="0"/>
+            <w:tcW w:w="2992" w:type="dxa"/>
+            <w:vAlign w:val="center"/>
+          </w:tcPr>
+          <w:p>
+            <w:pPr>
+              <w:jc w:val="center"/>
+            </w:pPr>
+            <w:r>
+              <w:t>Análisis de las metas iniciales del área</w:t>
+            </w:r>
+          </w:p>
+        </w:tc>
+        <w:tc>
+          <w:tcPr>
+            <w:tcW w:w="2993" w:type="dxa"/>
+            <w:vAlign w:val="center"/>
+          </w:tcPr>
+          <w:p>
+            <w:pPr>
+              <w:jc w:val="center"/>
+              <w:cnfStyle w:val="000000100000" w:firstRow="0" w:lastRow="0" w:firstColumn="0" w:lastColumn="0" w:oddVBand="0" w:evenVBand="0" w:oddHBand="1" w:evenHBand="0" w:firstRowFirstColumn="0" w:firstRowLastColumn="0" w:lastRowFirstColumn="0" w:lastRowLastColumn="0"/>
+            </w:pPr>
+          </w:p>
+        </w:tc>
+        <w:tc>
+          <w:tcPr>
+            <w:tcW w:w="2993" w:type="dxa"/>
+            <w:vAlign w:val="center"/>
+          </w:tcPr>
+          <w:p>
+            <w:pPr>
+              <w:jc w:val="center"/>
+              <w:cnfStyle w:val="000000100000" w:firstRow="0" w:lastRow="0" w:firstColumn="0" w:lastColumn="0" w:oddVBand="0" w:evenVBand="0" w:oddHBand="1" w:evenHBand="0" w:firstRowFirstColumn="0" w:firstRowLastColumn="0" w:lastRowFirstColumn="0" w:lastRowLastColumn="0"/>
+            </w:pPr>
+          </w:p>
+        </w:tc>
+      </w:tr>
+      <w:tr>
+        <w:tc>
+          <w:tcPr>
+            <w:cnfStyle w:val="001000000000" w:firstRow="0" w:lastRow="0" w:firstColumn="1" w:lastColumn="0" w:oddVBand="0" w:evenVBand="0" w:oddHBand="0" w:evenHBand="0" w:firstRowFirstColumn="0" w:firstRowLastColumn="0" w:lastRowFirstColumn="0" w:lastRowLastColumn="0"/>
+            <w:tcW w:w="2992" w:type="dxa"/>
+            <w:vAlign w:val="center"/>
+          </w:tcPr>
+          <w:p>
+            <w:pPr>
+              <w:jc w:val="center"/>
+            </w:pPr>
+            <w:r>
+              <w:t>Estudio de los resultados</w:t>
+            </w:r>
+          </w:p>
+        </w:tc>
+        <w:tc>
+          <w:tcPr>
+            <w:tcW w:w="2993" w:type="dxa"/>
+            <w:vAlign w:val="center"/>
+          </w:tcPr>
+          <w:p>
+            <w:pPr>
+              <w:jc w:val="center"/>
+              <w:cnfStyle w:val="000000000000" w:firstRow="0" w:lastRow="0" w:firstColumn="0" w:lastColumn="0" w:oddVBand="0" w:evenVBand="0" w:oddHBand="0" w:evenHBand="0" w:firstRowFirstColumn="0" w:firstRowLastColumn="0" w:lastRowFirstColumn="0" w:lastRowLastColumn="0"/>
+            </w:pPr>
+          </w:p>
+        </w:tc>
+        <w:tc>
+          <w:tcPr>
+            <w:tcW w:w="2993" w:type="dxa"/>
+            <w:vAlign w:val="center"/>
+          </w:tcPr>
+          <w:p>
+            <w:pPr>
+              <w:jc w:val="center"/>
+              <w:cnfStyle w:val="000000000000" w:firstRow="0" w:lastRow="0" w:firstColumn="0" w:lastColumn="0" w:oddVBand="0" w:evenVBand="0" w:oddHBand="0" w:evenHBand="0" w:firstRowFirstColumn="0" w:firstRowLastColumn="0" w:lastRowFirstColumn="0" w:lastRowLastColumn="0"/>
+            </w:pPr>
+          </w:p>
+        </w:tc>
+      </w:tr>
+      <w:tr>
+        <w:trPr>
+          <w:cnfStyle w:val="000000100000" w:firstRow="0" w:lastRow="0" w:firstColumn="0" w:lastColumn="0" w:oddVBand="0" w:evenVBand="0" w:oddHBand="1" w:evenHBand="0" w:firstRowFirstColumn="0" w:firstRowLastColumn="0" w:lastRowFirstColumn="0" w:lastRowLastColumn="0"/>
+        </w:trPr>
+        <w:tc>
+          <w:tcPr>
+            <w:cnfStyle w:val="001000000000" w:firstRow="0" w:lastRow="0" w:firstColumn="1" w:lastColumn="0" w:oddVBand="0" w:evenVBand="0" w:oddHBand="0" w:evenHBand="0" w:firstRowFirstColumn="0" w:firstRowLastColumn="0" w:lastRowFirstColumn="0" w:lastRowLastColumn="0"/>
+            <w:tcW w:w="2992" w:type="dxa"/>
+            <w:vAlign w:val="center"/>
+          </w:tcPr>
+          <w:p>
+            <w:pPr>
+              <w:jc w:val="center"/>
+            </w:pPr>
+            <w:r>
+              <w:t>Fijación de metas y objetivos nuevos relacionados con la nueva estrategia competitiva</w:t>
+            </w:r>
+          </w:p>
+        </w:tc>
+        <w:tc>
+          <w:tcPr>
+            <w:tcW w:w="2993" w:type="dxa"/>
+            <w:vAlign w:val="center"/>
+          </w:tcPr>
+          <w:p>
+            <w:pPr>
+              <w:jc w:val="center"/>
+              <w:cnfStyle w:val="000000100000" w:firstRow="0" w:lastRow="0" w:firstColumn="0" w:lastColumn="0" w:oddVBand="0" w:evenVBand="0" w:oddHBand="1" w:evenHBand="0" w:firstRowFirstColumn="0" w:firstRowLastColumn="0" w:lastRowFirstColumn="0" w:lastRowLastColumn="0"/>
+            </w:pPr>
+          </w:p>
+        </w:tc>
+        <w:tc>
+          <w:tcPr>
+            <w:tcW w:w="2993" w:type="dxa"/>
+            <w:vAlign w:val="center"/>
+          </w:tcPr>
+          <w:p>
+            <w:pPr>
+              <w:jc w:val="center"/>
+              <w:cnfStyle w:val="000000100000" w:firstRow="0" w:lastRow="0" w:firstColumn="0" w:lastColumn="0" w:oddVBand="0" w:evenVBand="0" w:oddHBand="1" w:evenHBand="0" w:firstRowFirstColumn="0" w:firstRowLastColumn="0" w:lastRowFirstColumn="0" w:lastRowLastColumn="0"/>
+            </w:pPr>
+          </w:p>
+        </w:tc>
+      </w:tr>
+      <w:tr>
+        <w:tc>
+          <w:tcPr>
+            <w:cnfStyle w:val="001000000000" w:firstRow="0" w:lastRow="0" w:firstColumn="1" w:lastColumn="0" w:oddVBand="0" w:evenVBand="0" w:oddHBand="0" w:evenHBand="0" w:firstRowFirstColumn="0" w:firstRowLastColumn="0" w:lastRowFirstColumn="0" w:lastRowLastColumn="0"/>
+            <w:tcW w:w="2992" w:type="dxa"/>
+            <w:vAlign w:val="center"/>
+          </w:tcPr>
+          <w:p>
+            <w:pPr>
+              <w:jc w:val="center"/>
+            </w:pPr>
+            <w:r>
+              <w:t>Encuestas y evaluación del personal</w:t>
+            </w:r>
+          </w:p>
+        </w:tc>
+        <w:tc>
+          <w:tcPr>
+            <w:tcW w:w="2993" w:type="dxa"/>
+            <w:vAlign w:val="center"/>
+          </w:tcPr>
+          <w:p>
+            <w:pPr>
+              <w:jc w:val="center"/>
+              <w:cnfStyle w:val="000000000000" w:firstRow="0" w:lastRow="0" w:firstColumn="0" w:lastColumn="0" w:oddVBand="0" w:evenVBand="0" w:oddHBand="0" w:evenHBand="0" w:firstRowFirstColumn="0" w:firstRowLastColumn="0" w:lastRowFirstColumn="0" w:lastRowLastColumn="0"/>
+            </w:pPr>
+          </w:p>
+        </w:tc>
+        <w:tc>
+          <w:tcPr>
+            <w:tcW w:w="2993" w:type="dxa"/>
+            <w:vAlign w:val="center"/>
+          </w:tcPr>
+          <w:p>
+            <w:pPr>
+              <w:jc w:val="center"/>
+              <w:cnfStyle w:val="000000000000" w:firstRow="0" w:lastRow="0" w:firstColumn="0" w:lastColumn="0" w:oddVBand="0" w:evenVBand="0" w:oddHBand="0" w:evenHBand="0" w:firstRowFirstColumn="0" w:firstRowLastColumn="0" w:lastRowFirstColumn="0" w:lastRowLastColumn="0"/>
+            </w:pPr>
+          </w:p>
+        </w:tc>
+      </w:tr>
+      <w:tr>
+        <w:trPr>
+          <w:cnfStyle w:val="000000100000" w:firstRow="0" w:lastRow="0" w:firstColumn="0" w:lastColumn="0" w:oddVBand="0" w:evenVBand="0" w:oddHBand="1" w:evenHBand="0" w:firstRowFirstColumn="0" w:firstRowLastColumn="0" w:lastRowFirstColumn="0" w:lastRowLastColumn="0"/>
+        </w:trPr>
+        <w:tc>
+          <w:tcPr>
+            <w:cnfStyle w:val="001000000000" w:firstRow="0" w:lastRow="0" w:firstColumn="1" w:lastColumn="0" w:oddVBand="0" w:evenVBand="0" w:oddHBand="0" w:evenHBand="0" w:firstRowFirstColumn="0" w:firstRowLastColumn="0" w:lastRowFirstColumn="0" w:lastRowLastColumn="0"/>
+            <w:tcW w:w="2992" w:type="dxa"/>
+            <w:vAlign w:val="center"/>
+          </w:tcPr>
+          <w:p>
+            <w:pPr>
+              <w:jc w:val="center"/>
+            </w:pPr>
+            <w:r>
+              <w:t>Estudio de Costo – Beneficio</w:t>
+            </w:r>
+            <w:r>
+              <w:t xml:space="preserve"> del área completa</w:t>
+            </w:r>
+          </w:p>
+        </w:tc>
+        <w:tc>
+          <w:tcPr>
+            <w:tcW w:w="2993" w:type="dxa"/>
+            <w:vAlign w:val="center"/>
+          </w:tcPr>
+          <w:p>
+            <w:pPr>
+              <w:jc w:val="center"/>
+              <w:cnfStyle w:val="000000100000" w:firstRow="0" w:lastRow="0" w:firstColumn="0" w:lastColumn="0" w:oddVBand="0" w:evenVBand="0" w:oddHBand="1" w:evenHBand="0" w:firstRowFirstColumn="0" w:firstRowLastColumn="0" w:lastRowFirstColumn="0" w:lastRowLastColumn="0"/>
+            </w:pPr>
+          </w:p>
+        </w:tc>
+        <w:tc>
+          <w:tcPr>
+            <w:tcW w:w="2993" w:type="dxa"/>
+            <w:vAlign w:val="center"/>
+          </w:tcPr>
+          <w:p>
+            <w:pPr>
+              <w:jc w:val="center"/>
+              <w:cnfStyle w:val="000000100000" w:firstRow="0" w:lastRow="0" w:firstColumn="0" w:lastColumn="0" w:oddVBand="0" w:evenVBand="0" w:oddHBand="1" w:evenHBand="0" w:firstRowFirstColumn="0" w:firstRowLastColumn="0" w:lastRowFirstColumn="0" w:lastRowLastColumn="0"/>
+            </w:pPr>
+          </w:p>
+        </w:tc>
+      </w:tr>
+      <w:tr>
+        <w:tc>
+          <w:tcPr>
+            <w:cnfStyle w:val="001000000000" w:firstRow="0" w:lastRow="0" w:firstColumn="1" w:lastColumn="0" w:oddVBand="0" w:evenVBand="0" w:oddHBand="0" w:evenHBand="0" w:firstRowFirstColumn="0" w:firstRowLastColumn="0" w:lastRowFirstColumn="0" w:lastRowLastColumn="0"/>
+            <w:tcW w:w="2992" w:type="dxa"/>
+            <w:vAlign w:val="center"/>
+          </w:tcPr>
+          <w:p>
+            <w:pPr>
+              <w:jc w:val="center"/>
+            </w:pPr>
+            <w:r>
+              <w:t>Elección de Proveedor</w:t>
+            </w:r>
+          </w:p>
+        </w:tc>
+        <w:tc>
+          <w:tcPr>
+            <w:tcW w:w="2993" w:type="dxa"/>
+            <w:vAlign w:val="center"/>
+          </w:tcPr>
+          <w:p>
+            <w:pPr>
+              <w:jc w:val="center"/>
+              <w:cnfStyle w:val="000000000000" w:firstRow="0" w:lastRow="0" w:firstColumn="0" w:lastColumn="0" w:oddVBand="0" w:evenVBand="0" w:oddHBand="0" w:evenHBand="0" w:firstRowFirstColumn="0" w:firstRowLastColumn="0" w:lastRowFirstColumn="0" w:lastRowLastColumn="0"/>
+            </w:pPr>
+          </w:p>
+        </w:tc>
+        <w:tc>
+          <w:tcPr>
+            <w:tcW w:w="2993" w:type="dxa"/>
+            <w:vAlign w:val="center"/>
+          </w:tcPr>
+          <w:p>
+            <w:pPr>
+              <w:jc w:val="center"/>
+              <w:cnfStyle w:val="000000000000" w:firstRow="0" w:lastRow="0" w:firstColumn="0" w:lastColumn="0" w:oddVBand="0" w:evenVBand="0" w:oddHBand="0" w:evenHBand="0" w:firstRowFirstColumn="0" w:firstRowLastColumn="0" w:lastRowFirstColumn="0" w:lastRowLastColumn="0"/>
+            </w:pPr>
+          </w:p>
+        </w:tc>
+      </w:tr>
+      <w:tr>
+        <w:trPr>
+          <w:cnfStyle w:val="000000100000" w:firstRow="0" w:lastRow="0" w:firstColumn="0" w:lastColumn="0" w:oddVBand="0" w:evenVBand="0" w:oddHBand="1" w:evenHBand="0" w:firstRowFirstColumn="0" w:firstRowLastColumn="0" w:lastRowFirstColumn="0" w:lastRowLastColumn="0"/>
+        </w:trPr>
+        <w:tc>
+          <w:tcPr>
+            <w:cnfStyle w:val="001000000000" w:firstRow="0" w:lastRow="0" w:firstColumn="1" w:lastColumn="0" w:oddVBand="0" w:evenVBand="0" w:oddHBand="0" w:evenHBand="0" w:firstRowFirstColumn="0" w:firstRowLastColumn="0" w:lastRowFirstColumn="0" w:lastRowLastColumn="0"/>
+            <w:tcW w:w="2992" w:type="dxa"/>
+            <w:vAlign w:val="center"/>
+          </w:tcPr>
+          <w:p>
+            <w:pPr>
+              <w:jc w:val="center"/>
+            </w:pPr>
+            <w:r>
+              <w:t>Revisión de la infraestructura actual (Hardware)</w:t>
+            </w:r>
+          </w:p>
+        </w:tc>
+        <w:tc>
+          <w:tcPr>
+            <w:tcW w:w="2993" w:type="dxa"/>
+            <w:vAlign w:val="center"/>
+          </w:tcPr>
+          <w:p>
+            <w:pPr>
+              <w:jc w:val="center"/>
+              <w:cnfStyle w:val="000000100000" w:firstRow="0" w:lastRow="0" w:firstColumn="0" w:lastColumn="0" w:oddVBand="0" w:evenVBand="0" w:oddHBand="1" w:evenHBand="0" w:firstRowFirstColumn="0" w:firstRowLastColumn="0" w:lastRowFirstColumn="0" w:lastRowLastColumn="0"/>
+            </w:pPr>
+          </w:p>
+        </w:tc>
+        <w:tc>
+          <w:tcPr>
+            <w:tcW w:w="2993" w:type="dxa"/>
+            <w:vAlign w:val="center"/>
+          </w:tcPr>
+          <w:p>
+            <w:pPr>
+              <w:jc w:val="center"/>
+              <w:cnfStyle w:val="000000100000" w:firstRow="0" w:lastRow="0" w:firstColumn="0" w:lastColumn="0" w:oddVBand="0" w:evenVBand="0" w:oddHBand="1" w:evenHBand="0" w:firstRowFirstColumn="0" w:firstRowLastColumn="0" w:lastRowFirstColumn="0" w:lastRowLastColumn="0"/>
+            </w:pPr>
+          </w:p>
+        </w:tc>
+      </w:tr>
+      <w:tr>
+        <w:tc>
+          <w:tcPr>
+            <w:cnfStyle w:val="001000000000" w:firstRow="0" w:lastRow="0" w:firstColumn="1" w:lastColumn="0" w:oddVBand="0" w:evenVBand="0" w:oddHBand="0" w:evenHBand="0" w:firstRowFirstColumn="0" w:firstRowLastColumn="0" w:lastRowFirstColumn="0" w:lastRowLastColumn="0"/>
+            <w:tcW w:w="2992" w:type="dxa"/>
+            <w:vAlign w:val="center"/>
+          </w:tcPr>
+          <w:p>
+            <w:pPr>
+              <w:jc w:val="center"/>
+            </w:pPr>
+            <w:r>
+              <w:t>Revisión de la infraestructura actual (Edilicia)</w:t>
+            </w:r>
+          </w:p>
+        </w:tc>
+        <w:tc>
+          <w:tcPr>
+            <w:tcW w:w="2993" w:type="dxa"/>
+            <w:vAlign w:val="center"/>
+          </w:tcPr>
+          <w:p>
+            <w:pPr>
+              <w:jc w:val="center"/>
+              <w:cnfStyle w:val="000000000000" w:firstRow="0" w:lastRow="0" w:firstColumn="0" w:lastColumn="0" w:oddVBand="0" w:evenVBand="0" w:oddHBand="0" w:evenHBand="0" w:firstRowFirstColumn="0" w:firstRowLastColumn="0" w:lastRowFirstColumn="0" w:lastRowLastColumn="0"/>
+            </w:pPr>
+          </w:p>
+        </w:tc>
+        <w:tc>
+          <w:tcPr>
+            <w:tcW w:w="2993" w:type="dxa"/>
+            <w:vAlign w:val="center"/>
+          </w:tcPr>
+          <w:p>
+            <w:pPr>
+              <w:jc w:val="center"/>
+              <w:cnfStyle w:val="000000000000" w:firstRow="0" w:lastRow="0" w:firstColumn="0" w:lastColumn="0" w:oddVBand="0" w:evenVBand="0" w:oddHBand="0" w:evenHBand="0" w:firstRowFirstColumn="0" w:firstRowLastColumn="0" w:lastRowFirstColumn="0" w:lastRowLastColumn="0"/>
+            </w:pPr>
+          </w:p>
+        </w:tc>
+      </w:tr>
+      <w:tr>
+        <w:trPr>
+          <w:cnfStyle w:val="000000100000" w:firstRow="0" w:lastRow="0" w:firstColumn="0" w:lastColumn="0" w:oddVBand="0" w:evenVBand="0" w:oddHBand="1" w:evenHBand="0" w:firstRowFirstColumn="0" w:firstRowLastColumn="0" w:lastRowFirstColumn="0" w:lastRowLastColumn="0"/>
+        </w:trPr>
+        <w:tc>
+          <w:tcPr>
+            <w:cnfStyle w:val="001000000000" w:firstRow="0" w:lastRow="0" w:firstColumn="1" w:lastColumn="0" w:oddVBand="0" w:evenVBand="0" w:oddHBand="0" w:evenHBand="0" w:firstRowFirstColumn="0" w:firstRowLastColumn="0" w:lastRowFirstColumn="0" w:lastRowLastColumn="0"/>
+            <w:tcW w:w="2992" w:type="dxa"/>
+            <w:vAlign w:val="center"/>
+          </w:tcPr>
+          <w:p>
+            <w:pPr>
+              <w:jc w:val="center"/>
+            </w:pPr>
+            <w:r>
+              <w:t>Selección de Estrategia de Producción</w:t>
+            </w:r>
+          </w:p>
+        </w:tc>
+        <w:tc>
+          <w:tcPr>
+            <w:tcW w:w="2993" w:type="dxa"/>
+            <w:vAlign w:val="center"/>
+          </w:tcPr>
+          <w:p>
+            <w:pPr>
+              <w:jc w:val="center"/>
+              <w:cnfStyle w:val="000000100000" w:firstRow="0" w:lastRow="0" w:firstColumn="0" w:lastColumn="0" w:oddVBand="0" w:evenVBand="0" w:oddHBand="1" w:evenHBand="0" w:firstRowFirstColumn="0" w:firstRowLastColumn="0" w:lastRowFirstColumn="0" w:lastRowLastColumn="0"/>
+            </w:pPr>
+          </w:p>
+        </w:tc>
+        <w:tc>
+          <w:tcPr>
+            <w:tcW w:w="2993" w:type="dxa"/>
+            <w:vAlign w:val="center"/>
+          </w:tcPr>
+          <w:p>
+            <w:pPr>
+              <w:jc w:val="center"/>
+              <w:cnfStyle w:val="000000100000" w:firstRow="0" w:lastRow="0" w:firstColumn="0" w:lastColumn="0" w:oddVBand="0" w:evenVBand="0" w:oddHBand="1" w:evenHBand="0" w:firstRowFirstColumn="0" w:firstRowLastColumn="0" w:lastRowFirstColumn="0" w:lastRowLastColumn="0"/>
+            </w:pPr>
+          </w:p>
+        </w:tc>
+      </w:tr>
+      <w:tr>
+        <w:tc>
+          <w:tcPr>
+            <w:cnfStyle w:val="001000000000" w:firstRow="0" w:lastRow="0" w:firstColumn="1" w:lastColumn="0" w:oddVBand="0" w:evenVBand="0" w:oddHBand="0" w:evenHBand="0" w:firstRowFirstColumn="0" w:firstRowLastColumn="0" w:lastRowFirstColumn="0" w:lastRowLastColumn="0"/>
+            <w:tcW w:w="2992" w:type="dxa"/>
+            <w:vAlign w:val="center"/>
+          </w:tcPr>
+          <w:p>
+            <w:pPr>
+              <w:jc w:val="center"/>
+            </w:pPr>
+            <w:r>
+              <w:t>Evaluación de Posible Reingeniería (Área)</w:t>
+            </w:r>
+          </w:p>
+        </w:tc>
+        <w:tc>
+          <w:tcPr>
+            <w:tcW w:w="2993" w:type="dxa"/>
+            <w:vAlign w:val="center"/>
+          </w:tcPr>
+          <w:p>
+            <w:pPr>
+              <w:jc w:val="center"/>
+              <w:cnfStyle w:val="000000000000" w:firstRow="0" w:lastRow="0" w:firstColumn="0" w:lastColumn="0" w:oddVBand="0" w:evenVBand="0" w:oddHBand="0" w:evenHBand="0" w:firstRowFirstColumn="0" w:firstRowLastColumn="0" w:lastRowFirstColumn="0" w:lastRowLastColumn="0"/>
+            </w:pPr>
+          </w:p>
+        </w:tc>
+        <w:tc>
+          <w:tcPr>
+            <w:tcW w:w="2993" w:type="dxa"/>
+            <w:vAlign w:val="center"/>
+          </w:tcPr>
+          <w:p>
+            <w:pPr>
+              <w:jc w:val="center"/>
+              <w:cnfStyle w:val="000000000000" w:firstRow="0" w:lastRow="0" w:firstColumn="0" w:lastColumn="0" w:oddVBand="0" w:evenVBand="0" w:oddHBand="0" w:evenHBand="0" w:firstRowFirstColumn="0" w:firstRowLastColumn="0" w:lastRowFirstColumn="0" w:lastRowLastColumn="0"/>
+            </w:pPr>
+          </w:p>
+        </w:tc>
+      </w:tr>
+      <w:tr>
+        <w:trPr>
+          <w:cnfStyle w:val="000000100000" w:firstRow="0" w:lastRow="0" w:firstColumn="0" w:lastColumn="0" w:oddVBand="0" w:evenVBand="0" w:oddHBand="1" w:evenHBand="0" w:firstRowFirstColumn="0" w:firstRowLastColumn="0" w:lastRowFirstColumn="0" w:lastRowLastColumn="0"/>
+        </w:trPr>
+        <w:tc>
+          <w:tcPr>
+            <w:cnfStyle w:val="001000000000" w:firstRow="0" w:lastRow="0" w:firstColumn="1" w:lastColumn="0" w:oddVBand="0" w:evenVBand="0" w:oddHBand="0" w:evenHBand="0" w:firstRowFirstColumn="0" w:firstRowLastColumn="0" w:lastRowFirstColumn="0" w:lastRowLastColumn="0"/>
+            <w:tcW w:w="2992" w:type="dxa"/>
+            <w:vAlign w:val="center"/>
+          </w:tcPr>
+          <w:p>
+            <w:pPr>
+              <w:jc w:val="center"/>
+            </w:pPr>
+            <w:r>
+              <w:t>Revisión del Stock necesario para el proceso</w:t>
+            </w:r>
+          </w:p>
+        </w:tc>
+        <w:tc>
+          <w:tcPr>
+            <w:tcW w:w="2993" w:type="dxa"/>
+            <w:vAlign w:val="center"/>
+          </w:tcPr>
+          <w:p>
+            <w:pPr>
+              <w:jc w:val="center"/>
+              <w:cnfStyle w:val="000000100000" w:firstRow="0" w:lastRow="0" w:firstColumn="0" w:lastColumn="0" w:oddVBand="0" w:evenVBand="0" w:oddHBand="1" w:evenHBand="0" w:firstRowFirstColumn="0" w:firstRowLastColumn="0" w:lastRowFirstColumn="0" w:lastRowLastColumn="0"/>
+            </w:pPr>
+          </w:p>
+        </w:tc>
+        <w:tc>
+          <w:tcPr>
+            <w:tcW w:w="2993" w:type="dxa"/>
+            <w:vAlign w:val="center"/>
+          </w:tcPr>
+          <w:p>
+            <w:pPr>
+              <w:jc w:val="center"/>
+              <w:cnfStyle w:val="000000100000" w:firstRow="0" w:lastRow="0" w:firstColumn="0" w:lastColumn="0" w:oddVBand="0" w:evenVBand="0" w:oddHBand="1" w:evenHBand="0" w:firstRowFirstColumn="0" w:firstRowLastColumn="0" w:lastRowFirstColumn="0" w:lastRowLastColumn="0"/>
+            </w:pPr>
+          </w:p>
+        </w:tc>
+      </w:tr>
+      <w:tr>
+        <w:tc>
+          <w:tcPr>
+            <w:cnfStyle w:val="001000000000" w:firstRow="0" w:lastRow="0" w:firstColumn="1" w:lastColumn="0" w:oddVBand="0" w:evenVBand="0" w:oddHBand="0" w:evenHBand="0" w:firstRowFirstColumn="0" w:firstRowLastColumn="0" w:lastRowFirstColumn="0" w:lastRowLastColumn="0"/>
+            <w:tcW w:w="2992" w:type="dxa"/>
+            <w:vAlign w:val="center"/>
+          </w:tcPr>
+          <w:p>
+            <w:pPr>
+              <w:jc w:val="center"/>
+            </w:pPr>
+            <w:r>
+              <w:t>Implementación de Reingeniería</w:t>
+            </w:r>
+          </w:p>
+        </w:tc>
+        <w:tc>
+          <w:tcPr>
+            <w:tcW w:w="2993" w:type="dxa"/>
+            <w:vAlign w:val="center"/>
+          </w:tcPr>
+          <w:p>
+            <w:pPr>
+              <w:jc w:val="center"/>
+              <w:cnfStyle w:val="000000000000" w:firstRow="0" w:lastRow="0" w:firstColumn="0" w:lastColumn="0" w:oddVBand="0" w:evenVBand="0" w:oddHBand="0" w:evenHBand="0" w:firstRowFirstColumn="0" w:firstRowLastColumn="0" w:lastRowFirstColumn="0" w:lastRowLastColumn="0"/>
+            </w:pPr>
+          </w:p>
+        </w:tc>
+        <w:tc>
+          <w:tcPr>
+            <w:tcW w:w="2993" w:type="dxa"/>
+            <w:vAlign w:val="center"/>
+          </w:tcPr>
+          <w:p>
+            <w:pPr>
+              <w:jc w:val="center"/>
+              <w:cnfStyle w:val="000000000000" w:firstRow="0" w:lastRow="0" w:firstColumn="0" w:lastColumn="0" w:oddVBand="0" w:evenVBand="0" w:oddHBand="0" w:evenHBand="0" w:firstRowFirstColumn="0" w:firstRowLastColumn="0" w:lastRowFirstColumn="0" w:lastRowLastColumn="0"/>
+            </w:pPr>
+          </w:p>
+        </w:tc>
+      </w:tr>
+      <w:tr>
+        <w:trPr>
+          <w:cnfStyle w:val="000000100000" w:firstRow="0" w:lastRow="0" w:firstColumn="0" w:lastColumn="0" w:oddVBand="0" w:evenVBand="0" w:oddHBand="1" w:evenHBand="0" w:firstRowFirstColumn="0" w:firstRowLastColumn="0" w:lastRowFirstColumn="0" w:lastRowLastColumn="0"/>
+        </w:trPr>
+        <w:tc>
+          <w:tcPr>
+            <w:cnfStyle w:val="001000000000" w:firstRow="0" w:lastRow="0" w:firstColumn="1" w:lastColumn="0" w:oddVBand="0" w:evenVBand="0" w:oddHBand="0" w:evenHBand="0" w:firstRowFirstColumn="0" w:firstRowLastColumn="0" w:lastRowFirstColumn="0" w:lastRowLastColumn="0"/>
+            <w:tcW w:w="2992" w:type="dxa"/>
+            <w:vAlign w:val="center"/>
+          </w:tcPr>
+          <w:p>
+            <w:pPr>
+              <w:jc w:val="center"/>
+            </w:pPr>
+            <w:r>
+              <w:t>Documentación del nuevo proceso</w:t>
+            </w:r>
+          </w:p>
+        </w:tc>
+        <w:tc>
+          <w:tcPr>
+            <w:tcW w:w="2993" w:type="dxa"/>
+            <w:vAlign w:val="center"/>
+          </w:tcPr>
+          <w:p>
+            <w:pPr>
+              <w:jc w:val="center"/>
+              <w:cnfStyle w:val="000000100000" w:firstRow="0" w:lastRow="0" w:firstColumn="0" w:lastColumn="0" w:oddVBand="0" w:evenVBand="0" w:oddHBand="1" w:evenHBand="0" w:firstRowFirstColumn="0" w:firstRowLastColumn="0" w:lastRowFirstColumn="0" w:lastRowLastColumn="0"/>
+            </w:pPr>
+          </w:p>
+        </w:tc>
+        <w:tc>
+          <w:tcPr>
+            <w:tcW w:w="2993" w:type="dxa"/>
+            <w:vAlign w:val="center"/>
+          </w:tcPr>
+          <w:p>
+            <w:pPr>
+              <w:jc w:val="center"/>
+              <w:cnfStyle w:val="000000100000" w:firstRow="0" w:lastRow="0" w:firstColumn="0" w:lastColumn="0" w:oddVBand="0" w:evenVBand="0" w:oddHBand="1" w:evenHBand="0" w:firstRowFirstColumn="0" w:firstRowLastColumn="0" w:lastRowFirstColumn="0" w:lastRowLastColumn="0"/>
+            </w:pPr>
+          </w:p>
+        </w:tc>
+      </w:tr>
+      <w:tr>
+        <w:tc>
+          <w:tcPr>
+            <w:cnfStyle w:val="001000000000" w:firstRow="0" w:lastRow="0" w:firstColumn="1" w:lastColumn="0" w:oddVBand="0" w:evenVBand="0" w:oddHBand="0" w:evenHBand="0" w:firstRowFirstColumn="0" w:firstRowLastColumn="0" w:lastRowFirstColumn="0" w:lastRowLastColumn="0"/>
+            <w:tcW w:w="2992" w:type="dxa"/>
+            <w:vAlign w:val="center"/>
+          </w:tcPr>
+          <w:p>
+            <w:pPr>
+              <w:jc w:val="center"/>
+            </w:pPr>
+            <w:r>
+              <w:t>Implementación de nueva estrategia de costos</w:t>
+            </w:r>
+          </w:p>
+        </w:tc>
+        <w:tc>
+          <w:tcPr>
+            <w:tcW w:w="2993" w:type="dxa"/>
+            <w:vAlign w:val="center"/>
+          </w:tcPr>
+          <w:p>
+            <w:pPr>
+              <w:jc w:val="center"/>
+              <w:cnfStyle w:val="000000000000" w:firstRow="0" w:lastRow="0" w:firstColumn="0" w:lastColumn="0" w:oddVBand="0" w:evenVBand="0" w:oddHBand="0" w:evenHBand="0" w:firstRowFirstColumn="0" w:firstRowLastColumn="0" w:lastRowFirstColumn="0" w:lastRowLastColumn="0"/>
+            </w:pPr>
+          </w:p>
+        </w:tc>
+        <w:tc>
+          <w:tcPr>
+            <w:tcW w:w="2993" w:type="dxa"/>
+            <w:vAlign w:val="center"/>
+          </w:tcPr>
+          <w:p>
+            <w:pPr>
+              <w:jc w:val="center"/>
+              <w:cnfStyle w:val="000000000000" w:firstRow="0" w:lastRow="0" w:firstColumn="0" w:lastColumn="0" w:oddVBand="0" w:evenVBand="0" w:oddHBand="0" w:evenHBand="0" w:firstRowFirstColumn="0" w:firstRowLastColumn="0" w:lastRowFirstColumn="0" w:lastRowLastColumn="0"/>
+            </w:pPr>
+          </w:p>
+        </w:tc>
+      </w:tr>
+      <w:tr>
+        <w:trPr>
+          <w:cnfStyle w:val="000000100000" w:firstRow="0" w:lastRow="0" w:firstColumn="0" w:lastColumn="0" w:oddVBand="0" w:evenVBand="0" w:oddHBand="1" w:evenHBand="0" w:firstRowFirstColumn="0" w:firstRowLastColumn="0" w:lastRowFirstColumn="0" w:lastRowLastColumn="0"/>
+        </w:trPr>
+        <w:tc>
+          <w:tcPr>
+            <w:cnfStyle w:val="001000000000" w:firstRow="0" w:lastRow="0" w:firstColumn="1" w:lastColumn="0" w:oddVBand="0" w:evenVBand="0" w:oddHBand="0" w:evenHBand="0" w:firstRowFirstColumn="0" w:firstRowLastColumn="0" w:lastRowFirstColumn="0" w:lastRowLastColumn="0"/>
+            <w:tcW w:w="2992" w:type="dxa"/>
+            <w:vAlign w:val="center"/>
+          </w:tcPr>
+          <w:p>
+            <w:pPr>
+              <w:jc w:val="center"/>
+            </w:pPr>
+            <w:r>
+              <w:t>Control y análisis</w:t>
+            </w:r>
+            <w:r>
+              <w:t xml:space="preserve"> continuo</w:t>
+            </w:r>
+          </w:p>
+        </w:tc>
+        <w:tc>
+          <w:tcPr>
+            <w:tcW w:w="2993" w:type="dxa"/>
+            <w:vAlign w:val="center"/>
+          </w:tcPr>
+          <w:p>
+            <w:pPr>
+              <w:jc w:val="center"/>
+              <w:cnfStyle w:val="000000100000" w:firstRow="0" w:lastRow="0" w:firstColumn="0" w:lastColumn="0" w:oddVBand="0" w:evenVBand="0" w:oddHBand="1" w:evenHBand="0" w:firstRowFirstColumn="0" w:firstRowLastColumn="0" w:lastRowFirstColumn="0" w:lastRowLastColumn="0"/>
+            </w:pPr>
+          </w:p>
+        </w:tc>
+        <w:tc>
+          <w:tcPr>
+            <w:tcW w:w="2993" w:type="dxa"/>
+            <w:vAlign w:val="center"/>
+          </w:tcPr>
+          <w:p>
+            <w:pPr>
+              <w:jc w:val="center"/>
+              <w:cnfStyle w:val="000000100000" w:firstRow="0" w:lastRow="0" w:firstColumn="0" w:lastColumn="0" w:oddVBand="0" w:evenVBand="0" w:oddHBand="1" w:evenHBand="0" w:firstRowFirstColumn="0" w:firstRowLastColumn="0" w:lastRowFirstColumn="0" w:lastRowLastColumn="0"/>
+            </w:pPr>
+          </w:p>
+        </w:tc>
+      </w:tr>
+    </w:tbl>
     <w:p>
       <w:pPr>
-        <w:pStyle w:val="ListParagraph"/>
-        <w:numPr>
-          <w:ilvl w:val="0"/>
-          <w:numId w:val="4"/>
-        </w:numPr>
         <w:spacing w:after="0" w:line="240" w:lineRule="auto"/>
         <w:jc w:val="both"/>
-        <w:rPr>
-          <w:sz w:val="24"/>
-          <w:szCs w:val="24"/>
-        </w:rPr>
-      </w:pPr>
-      <w:r>
-        <w:rPr>
-          <w:sz w:val="24"/>
-          <w:szCs w:val="24"/>
-        </w:rPr>
-        <w:t>Desarrollar productos de última generación que sean novedosos y atraigan a los clientes</w:t>
-      </w:r>
-      <w:r>
-        <w:rPr>
-          <w:sz w:val="24"/>
-          <w:szCs w:val="24"/>
-        </w:rPr>
-        <w:t>.</w:t>
-      </w:r>
+      </w:pPr>
     </w:p>
     <w:sectPr>
       <w:headerReference w:type="default" r:id="rId23"/>
@@ -1230,7 +3002,7 @@
         <w:sz w:val="18"/>
         <w:szCs w:val="18"/>
       </w:rPr>
-      <w:t>7</w:t>
+      <w:t>8</w:t>
     </w:r>
     <w:r>
       <w:rPr>
@@ -1291,7 +3063,7 @@
         <w:sz w:val="18"/>
         <w:szCs w:val="18"/>
       </w:rPr>
-      <w:t>7</w:t>
+      <w:t>9</w:t>
     </w:r>
     <w:r>
       <w:rPr>
@@ -1320,16 +3092,7 @@
         <w:sz w:val="18"/>
         <w:szCs w:val="18"/>
       </w:rPr>
-      <w:t>A</w:t>
-    </w:r>
-    <w:r>
-      <w:rPr>
-        <w:rFonts w:ascii="Arial" w:hAnsi="Arial" w:cs="Arial"/>
-        <w:b/>
-        <w:sz w:val="18"/>
-        <w:szCs w:val="18"/>
-      </w:rPr>
-      <w:t xml:space="preserve">braham, </w:t>
+      <w:t xml:space="preserve">Abraham, </w:t>
     </w:r>
     <w:proofErr w:type="spellStart"/>
     <w:r>
@@ -1416,7 +3179,7 @@
         <w:lang w:val="es-AR" w:eastAsia="es-AR"/>
       </w:rPr>
       <w:drawing>
-        <wp:inline distT="0" distB="0" distL="0" distR="0" wp14:anchorId="35110CDD" wp14:editId="6A274549">
+        <wp:inline distT="0" distB="0" distL="0" distR="0" wp14:anchorId="20D6B000" wp14:editId="672AB1A3">
           <wp:extent cx="1009650" cy="552450"/>
           <wp:effectExtent l="0" t="0" r="0" b="0"/>
           <wp:docPr id="10" name="Imagen 1"/>
@@ -1512,6 +3275,7 @@
         <w:szCs w:val="16"/>
       </w:rPr>
       <w:br/>
+      <w:t xml:space="preserve">Departamento: </w:t>
     </w:r>
     <w:r>
       <w:rPr>
@@ -1520,7 +3284,15 @@
         <w:sz w:val="16"/>
         <w:szCs w:val="16"/>
       </w:rPr>
-      <w:t xml:space="preserve">Departamento: </w:t>
+      <w:tab/>
+    </w:r>
+    <w:r>
+      <w:rPr>
+        <w:rFonts w:ascii="Arial" w:hAnsi="Arial" w:cs="Arial"/>
+        <w:sz w:val="16"/>
+        <w:szCs w:val="16"/>
+      </w:rPr>
+      <w:t>Ingeniería en Sistemas de Información.</w:t>
     </w:r>
     <w:r>
       <w:rPr>
@@ -1529,15 +3301,16 @@
         <w:sz w:val="16"/>
         <w:szCs w:val="16"/>
       </w:rPr>
-      <w:tab/>
+      <w:t xml:space="preserve">          </w:t>
     </w:r>
     <w:r>
       <w:rPr>
         <w:rFonts w:ascii="Arial" w:hAnsi="Arial" w:cs="Arial"/>
+        <w:vanish/>
         <w:sz w:val="16"/>
         <w:szCs w:val="16"/>
       </w:rPr>
-      <w:t>Ingeniería en Sistemas de Información.</w:t>
+      <w:pgNum/>
     </w:r>
     <w:r>
       <w:rPr>
@@ -1546,7 +3319,51 @@
         <w:sz w:val="16"/>
         <w:szCs w:val="16"/>
       </w:rPr>
-      <w:t xml:space="preserve">          </w:t>
+      <w:br/>
+      <w:t>Carrera:</w:t>
+    </w:r>
+    <w:r>
+      <w:rPr>
+        <w:rFonts w:ascii="Arial" w:hAnsi="Arial" w:cs="Arial"/>
+        <w:b/>
+        <w:sz w:val="16"/>
+        <w:szCs w:val="16"/>
+      </w:rPr>
+      <w:tab/>
+    </w:r>
+    <w:r>
+      <w:rPr>
+        <w:rFonts w:ascii="Arial" w:hAnsi="Arial" w:cs="Arial"/>
+        <w:b/>
+        <w:sz w:val="16"/>
+        <w:szCs w:val="16"/>
+      </w:rPr>
+      <w:tab/>
+    </w:r>
+    <w:r>
+      <w:rPr>
+        <w:rFonts w:ascii="Arial" w:hAnsi="Arial" w:cs="Arial"/>
+        <w:sz w:val="16"/>
+        <w:szCs w:val="16"/>
+      </w:rPr>
+      <w:t>Ingeniería en Sistemas de Información.</w:t>
+    </w:r>
+    <w:r>
+      <w:rPr>
+        <w:rFonts w:ascii="Arial" w:hAnsi="Arial" w:cs="Arial"/>
+        <w:sz w:val="16"/>
+        <w:szCs w:val="16"/>
+      </w:rPr>
+      <w:br/>
+    </w:r>
+    <w:r>
+      <w:rPr>
+        <w:rFonts w:ascii="Arial" w:hAnsi="Arial" w:cs="Arial"/>
+        <w:b/>
+        <w:sz w:val="16"/>
+        <w:szCs w:val="16"/>
+      </w:rPr>
+      <w:t>Cátedra</w:t>
     </w:r>
     <w:r>
       <w:rPr>
@@ -1564,23 +3381,13 @@
         <w:sz w:val="16"/>
         <w:szCs w:val="16"/>
       </w:rPr>
-      <w:br/>
+      <w:t>:</w:t>
     </w:r>
     <w:r>
       <w:rPr>
         <w:rFonts w:ascii="Arial" w:hAnsi="Arial" w:cs="Arial"/>
         <w:b/>
-        <w:sz w:val="16"/>
-        <w:szCs w:val="16"/>
-      </w:rPr>
-      <w:t>Carrera:</w:t>
-    </w:r>
-    <w:r>
-      <w:rPr>
-        <w:rFonts w:ascii="Arial" w:hAnsi="Arial" w:cs="Arial"/>
-        <w:b/>
-        <w:sz w:val="16"/>
-        <w:szCs w:val="16"/>
+        <w:sz w:val="18"/>
       </w:rPr>
       <w:tab/>
     </w:r>
@@ -1588,74 +3395,16 @@
       <w:rPr>
         <w:rFonts w:ascii="Arial" w:hAnsi="Arial" w:cs="Arial"/>
         <w:b/>
-        <w:sz w:val="16"/>
-        <w:szCs w:val="16"/>
+        <w:sz w:val="18"/>
       </w:rPr>
       <w:tab/>
     </w:r>
     <w:r>
       <w:rPr>
         <w:rFonts w:ascii="Arial" w:hAnsi="Arial" w:cs="Arial"/>
-        <w:sz w:val="16"/>
-        <w:szCs w:val="16"/>
-      </w:rPr>
-      <w:t>Ingeniería en Sistemas de Información.</w:t>
-    </w:r>
-    <w:r>
-      <w:rPr>
-        <w:rFonts w:ascii="Arial" w:hAnsi="Arial" w:cs="Arial"/>
-        <w:sz w:val="16"/>
-        <w:szCs w:val="16"/>
-      </w:rPr>
-      <w:br/>
-    </w:r>
-    <w:r>
-      <w:rPr>
-        <w:rFonts w:ascii="Arial" w:hAnsi="Arial" w:cs="Arial"/>
-        <w:b/>
-        <w:sz w:val="16"/>
-        <w:szCs w:val="16"/>
-      </w:rPr>
-      <w:t>Cátedra</w:t>
-    </w:r>
-    <w:r>
-      <w:rPr>
-        <w:rFonts w:ascii="Arial" w:hAnsi="Arial" w:cs="Arial"/>
-        <w:vanish/>
-        <w:sz w:val="16"/>
-        <w:szCs w:val="16"/>
-      </w:rPr>
-      <w:pgNum/>
-    </w:r>
-    <w:r>
-      <w:rPr>
-        <w:rFonts w:ascii="Arial" w:hAnsi="Arial" w:cs="Arial"/>
-        <w:b/>
-        <w:sz w:val="16"/>
-        <w:szCs w:val="16"/>
-      </w:rPr>
-      <w:t>:</w:t>
-    </w:r>
-    <w:r>
-      <w:rPr>
-        <w:rFonts w:ascii="Arial" w:hAnsi="Arial" w:cs="Arial"/>
         <w:b/>
         <w:sz w:val="18"/>
-      </w:rPr>
-      <w:tab/>
-    </w:r>
-    <w:r>
-      <w:rPr>
-        <w:rFonts w:ascii="Arial" w:hAnsi="Arial" w:cs="Arial"/>
-        <w:b/>
-        <w:sz w:val="18"/>
-      </w:rPr>
-      <w:tab/>
-    </w:r>
-    <w:r>
-      <w:rPr>
-        <w:rFonts w:ascii="Arial" w:hAnsi="Arial" w:cs="Arial"/>
-        <w:b/>
+        <w:szCs w:val="18"/>
       </w:rPr>
       <w:t>PROYECTO</w:t>
     </w:r>
@@ -2599,6 +4348,230 @@
       <w:szCs w:val="28"/>
     </w:rPr>
   </w:style>
+  <w:style w:type="table" w:styleId="TableGrid">
+    <w:name w:val="Table Grid"/>
+    <w:basedOn w:val="TableNormal"/>
+    <w:uiPriority w:val="59"/>
+    <w:rsid w:val="00E74F74"/>
+    <w:pPr>
+      <w:spacing w:after="0" w:line="240" w:lineRule="auto"/>
+    </w:pPr>
+    <w:tblPr>
+      <w:tblInd w:w="0" w:type="dxa"/>
+      <w:tblBorders>
+        <w:top w:val="single" w:sz="4" w:space="0" w:color="auto"/>
+        <w:left w:val="single" w:sz="4" w:space="0" w:color="auto"/>
+        <w:bottom w:val="single" w:sz="4" w:space="0" w:color="auto"/>
+        <w:right w:val="single" w:sz="4" w:space="0" w:color="auto"/>
+        <w:insideH w:val="single" w:sz="4" w:space="0" w:color="auto"/>
+        <w:insideV w:val="single" w:sz="4" w:space="0" w:color="auto"/>
+      </w:tblBorders>
+      <w:tblCellMar>
+        <w:top w:w="0" w:type="dxa"/>
+        <w:left w:w="108" w:type="dxa"/>
+        <w:bottom w:w="0" w:type="dxa"/>
+        <w:right w:w="108" w:type="dxa"/>
+      </w:tblCellMar>
+    </w:tblPr>
+  </w:style>
+  <w:style w:type="table" w:styleId="LightList-Accent5">
+    <w:name w:val="Light List Accent 5"/>
+    <w:basedOn w:val="TableNormal"/>
+    <w:uiPriority w:val="61"/>
+    <w:rsid w:val="00763570"/>
+    <w:pPr>
+      <w:spacing w:after="0" w:line="240" w:lineRule="auto"/>
+    </w:pPr>
+    <w:tblPr>
+      <w:tblStyleRowBandSize w:val="1"/>
+      <w:tblStyleColBandSize w:val="1"/>
+      <w:tblInd w:w="0" w:type="dxa"/>
+      <w:tblBorders>
+        <w:top w:val="single" w:sz="8" w:space="0" w:color="4BACC6" w:themeColor="accent5"/>
+        <w:left w:val="single" w:sz="8" w:space="0" w:color="4BACC6" w:themeColor="accent5"/>
+        <w:bottom w:val="single" w:sz="8" w:space="0" w:color="4BACC6" w:themeColor="accent5"/>
+        <w:right w:val="single" w:sz="8" w:space="0" w:color="4BACC6" w:themeColor="accent5"/>
+      </w:tblBorders>
+      <w:tblCellMar>
+        <w:top w:w="0" w:type="dxa"/>
+        <w:left w:w="108" w:type="dxa"/>
+        <w:bottom w:w="0" w:type="dxa"/>
+        <w:right w:w="108" w:type="dxa"/>
+      </w:tblCellMar>
+    </w:tblPr>
+    <w:tblStylePr w:type="firstRow">
+      <w:pPr>
+        <w:spacing w:before="0" w:after="0" w:line="240" w:lineRule="auto"/>
+      </w:pPr>
+      <w:rPr>
+        <w:b/>
+        <w:bCs/>
+        <w:color w:val="FFFFFF" w:themeColor="background1"/>
+      </w:rPr>
+      <w:tblPr/>
+      <w:tcPr>
+        <w:shd w:val="clear" w:color="auto" w:fill="4BACC6" w:themeFill="accent5"/>
+      </w:tcPr>
+    </w:tblStylePr>
+    <w:tblStylePr w:type="lastRow">
+      <w:pPr>
+        <w:spacing w:before="0" w:after="0" w:line="240" w:lineRule="auto"/>
+      </w:pPr>
+      <w:rPr>
+        <w:b/>
+        <w:bCs/>
+      </w:rPr>
+      <w:tblPr/>
+      <w:tcPr>
+        <w:tcBorders>
+          <w:top w:val="double" w:sz="6" w:space="0" w:color="4BACC6" w:themeColor="accent5"/>
+          <w:left w:val="single" w:sz="8" w:space="0" w:color="4BACC6" w:themeColor="accent5"/>
+          <w:bottom w:val="single" w:sz="8" w:space="0" w:color="4BACC6" w:themeColor="accent5"/>
+          <w:right w:val="single" w:sz="8" w:space="0" w:color="4BACC6" w:themeColor="accent5"/>
+        </w:tcBorders>
+      </w:tcPr>
+    </w:tblStylePr>
+    <w:tblStylePr w:type="firstCol">
+      <w:rPr>
+        <w:b/>
+        <w:bCs/>
+      </w:rPr>
+    </w:tblStylePr>
+    <w:tblStylePr w:type="lastCol">
+      <w:rPr>
+        <w:b/>
+        <w:bCs/>
+      </w:rPr>
+    </w:tblStylePr>
+    <w:tblStylePr w:type="band1Vert">
+      <w:tblPr/>
+      <w:tcPr>
+        <w:tcBorders>
+          <w:top w:val="single" w:sz="8" w:space="0" w:color="4BACC6" w:themeColor="accent5"/>
+          <w:left w:val="single" w:sz="8" w:space="0" w:color="4BACC6" w:themeColor="accent5"/>
+          <w:bottom w:val="single" w:sz="8" w:space="0" w:color="4BACC6" w:themeColor="accent5"/>
+          <w:right w:val="single" w:sz="8" w:space="0" w:color="4BACC6" w:themeColor="accent5"/>
+        </w:tcBorders>
+      </w:tcPr>
+    </w:tblStylePr>
+    <w:tblStylePr w:type="band1Horz">
+      <w:tblPr/>
+      <w:tcPr>
+        <w:tcBorders>
+          <w:top w:val="single" w:sz="8" w:space="0" w:color="4BACC6" w:themeColor="accent5"/>
+          <w:left w:val="single" w:sz="8" w:space="0" w:color="4BACC6" w:themeColor="accent5"/>
+          <w:bottom w:val="single" w:sz="8" w:space="0" w:color="4BACC6" w:themeColor="accent5"/>
+          <w:right w:val="single" w:sz="8" w:space="0" w:color="4BACC6" w:themeColor="accent5"/>
+        </w:tcBorders>
+      </w:tcPr>
+    </w:tblStylePr>
+  </w:style>
+  <w:style w:type="table" w:styleId="MediumShading1-Accent1">
+    <w:name w:val="Medium Shading 1 Accent 1"/>
+    <w:basedOn w:val="TableNormal"/>
+    <w:uiPriority w:val="63"/>
+    <w:rsid w:val="00151D05"/>
+    <w:pPr>
+      <w:spacing w:after="0" w:line="240" w:lineRule="auto"/>
+    </w:pPr>
+    <w:tblPr>
+      <w:tblStyleRowBandSize w:val="1"/>
+      <w:tblStyleColBandSize w:val="1"/>
+      <w:tblInd w:w="0" w:type="dxa"/>
+      <w:tblBorders>
+        <w:top w:val="single" w:sz="8" w:space="0" w:color="7BA0CD" w:themeColor="accent1" w:themeTint="BF"/>
+        <w:left w:val="single" w:sz="8" w:space="0" w:color="7BA0CD" w:themeColor="accent1" w:themeTint="BF"/>
+        <w:bottom w:val="single" w:sz="8" w:space="0" w:color="7BA0CD" w:themeColor="accent1" w:themeTint="BF"/>
+        <w:right w:val="single" w:sz="8" w:space="0" w:color="7BA0CD" w:themeColor="accent1" w:themeTint="BF"/>
+        <w:insideH w:val="single" w:sz="8" w:space="0" w:color="7BA0CD" w:themeColor="accent1" w:themeTint="BF"/>
+      </w:tblBorders>
+      <w:tblCellMar>
+        <w:top w:w="0" w:type="dxa"/>
+        <w:left w:w="108" w:type="dxa"/>
+        <w:bottom w:w="0" w:type="dxa"/>
+        <w:right w:w="108" w:type="dxa"/>
+      </w:tblCellMar>
+    </w:tblPr>
+    <w:tblStylePr w:type="firstRow">
+      <w:pPr>
+        <w:spacing w:before="0" w:after="0" w:line="240" w:lineRule="auto"/>
+      </w:pPr>
+      <w:rPr>
+        <w:b/>
+        <w:bCs/>
+        <w:color w:val="FFFFFF" w:themeColor="background1"/>
+      </w:rPr>
+      <w:tblPr/>
+      <w:tcPr>
+        <w:tcBorders>
+          <w:top w:val="single" w:sz="8" w:space="0" w:color="7BA0CD" w:themeColor="accent1" w:themeTint="BF"/>
+          <w:left w:val="single" w:sz="8" w:space="0" w:color="7BA0CD" w:themeColor="accent1" w:themeTint="BF"/>
+          <w:bottom w:val="single" w:sz="8" w:space="0" w:color="7BA0CD" w:themeColor="accent1" w:themeTint="BF"/>
+          <w:right w:val="single" w:sz="8" w:space="0" w:color="7BA0CD" w:themeColor="accent1" w:themeTint="BF"/>
+          <w:insideH w:val="nil"/>
+          <w:insideV w:val="nil"/>
+        </w:tcBorders>
+        <w:shd w:val="clear" w:color="auto" w:fill="4F81BD" w:themeFill="accent1"/>
+      </w:tcPr>
+    </w:tblStylePr>
+    <w:tblStylePr w:type="lastRow">
+      <w:pPr>
+        <w:spacing w:before="0" w:after="0" w:line="240" w:lineRule="auto"/>
+      </w:pPr>
+      <w:rPr>
+        <w:b/>
+        <w:bCs/>
+      </w:rPr>
+      <w:tblPr/>
+      <w:tcPr>
+        <w:tcBorders>
+          <w:top w:val="double" w:sz="6" w:space="0" w:color="7BA0CD" w:themeColor="accent1" w:themeTint="BF"/>
+          <w:left w:val="single" w:sz="8" w:space="0" w:color="7BA0CD" w:themeColor="accent1" w:themeTint="BF"/>
+          <w:bottom w:val="single" w:sz="8" w:space="0" w:color="7BA0CD" w:themeColor="accent1" w:themeTint="BF"/>
+          <w:right w:val="single" w:sz="8" w:space="0" w:color="7BA0CD" w:themeColor="accent1" w:themeTint="BF"/>
+          <w:insideH w:val="nil"/>
+          <w:insideV w:val="nil"/>
+        </w:tcBorders>
+      </w:tcPr>
+    </w:tblStylePr>
+    <w:tblStylePr w:type="firstCol">
+      <w:rPr>
+        <w:b/>
+        <w:bCs/>
+      </w:rPr>
+    </w:tblStylePr>
+    <w:tblStylePr w:type="lastCol">
+      <w:rPr>
+        <w:b/>
+        <w:bCs/>
+      </w:rPr>
+    </w:tblStylePr>
+    <w:tblStylePr w:type="band1Vert">
+      <w:tblPr/>
+      <w:tcPr>
+        <w:shd w:val="clear" w:color="auto" w:fill="D3DFEE" w:themeFill="accent1" w:themeFillTint="3F"/>
+      </w:tcPr>
+    </w:tblStylePr>
+    <w:tblStylePr w:type="band1Horz">
+      <w:tblPr/>
+      <w:tcPr>
+        <w:tcBorders>
+          <w:insideH w:val="nil"/>
+          <w:insideV w:val="nil"/>
+        </w:tcBorders>
+        <w:shd w:val="clear" w:color="auto" w:fill="D3DFEE" w:themeFill="accent1" w:themeFillTint="3F"/>
+      </w:tcPr>
+    </w:tblStylePr>
+    <w:tblStylePr w:type="band2Horz">
+      <w:tblPr/>
+      <w:tcPr>
+        <w:tcBorders>
+          <w:insideH w:val="nil"/>
+          <w:insideV w:val="nil"/>
+        </w:tcBorders>
+      </w:tcPr>
+    </w:tblStylePr>
+  </w:style>
 </w:styles>
 </file>
 
@@ -3031,6 +5004,230 @@
       <w:sz w:val="28"/>
       <w:szCs w:val="28"/>
     </w:rPr>
+  </w:style>
+  <w:style w:type="table" w:styleId="TableGrid">
+    <w:name w:val="Table Grid"/>
+    <w:basedOn w:val="TableNormal"/>
+    <w:uiPriority w:val="59"/>
+    <w:rsid w:val="00E74F74"/>
+    <w:pPr>
+      <w:spacing w:after="0" w:line="240" w:lineRule="auto"/>
+    </w:pPr>
+    <w:tblPr>
+      <w:tblInd w:w="0" w:type="dxa"/>
+      <w:tblBorders>
+        <w:top w:val="single" w:sz="4" w:space="0" w:color="auto"/>
+        <w:left w:val="single" w:sz="4" w:space="0" w:color="auto"/>
+        <w:bottom w:val="single" w:sz="4" w:space="0" w:color="auto"/>
+        <w:right w:val="single" w:sz="4" w:space="0" w:color="auto"/>
+        <w:insideH w:val="single" w:sz="4" w:space="0" w:color="auto"/>
+        <w:insideV w:val="single" w:sz="4" w:space="0" w:color="auto"/>
+      </w:tblBorders>
+      <w:tblCellMar>
+        <w:top w:w="0" w:type="dxa"/>
+        <w:left w:w="108" w:type="dxa"/>
+        <w:bottom w:w="0" w:type="dxa"/>
+        <w:right w:w="108" w:type="dxa"/>
+      </w:tblCellMar>
+    </w:tblPr>
+  </w:style>
+  <w:style w:type="table" w:styleId="LightList-Accent5">
+    <w:name w:val="Light List Accent 5"/>
+    <w:basedOn w:val="TableNormal"/>
+    <w:uiPriority w:val="61"/>
+    <w:rsid w:val="00763570"/>
+    <w:pPr>
+      <w:spacing w:after="0" w:line="240" w:lineRule="auto"/>
+    </w:pPr>
+    <w:tblPr>
+      <w:tblStyleRowBandSize w:val="1"/>
+      <w:tblStyleColBandSize w:val="1"/>
+      <w:tblInd w:w="0" w:type="dxa"/>
+      <w:tblBorders>
+        <w:top w:val="single" w:sz="8" w:space="0" w:color="4BACC6" w:themeColor="accent5"/>
+        <w:left w:val="single" w:sz="8" w:space="0" w:color="4BACC6" w:themeColor="accent5"/>
+        <w:bottom w:val="single" w:sz="8" w:space="0" w:color="4BACC6" w:themeColor="accent5"/>
+        <w:right w:val="single" w:sz="8" w:space="0" w:color="4BACC6" w:themeColor="accent5"/>
+      </w:tblBorders>
+      <w:tblCellMar>
+        <w:top w:w="0" w:type="dxa"/>
+        <w:left w:w="108" w:type="dxa"/>
+        <w:bottom w:w="0" w:type="dxa"/>
+        <w:right w:w="108" w:type="dxa"/>
+      </w:tblCellMar>
+    </w:tblPr>
+    <w:tblStylePr w:type="firstRow">
+      <w:pPr>
+        <w:spacing w:before="0" w:after="0" w:line="240" w:lineRule="auto"/>
+      </w:pPr>
+      <w:rPr>
+        <w:b/>
+        <w:bCs/>
+        <w:color w:val="FFFFFF" w:themeColor="background1"/>
+      </w:rPr>
+      <w:tblPr/>
+      <w:tcPr>
+        <w:shd w:val="clear" w:color="auto" w:fill="4BACC6" w:themeFill="accent5"/>
+      </w:tcPr>
+    </w:tblStylePr>
+    <w:tblStylePr w:type="lastRow">
+      <w:pPr>
+        <w:spacing w:before="0" w:after="0" w:line="240" w:lineRule="auto"/>
+      </w:pPr>
+      <w:rPr>
+        <w:b/>
+        <w:bCs/>
+      </w:rPr>
+      <w:tblPr/>
+      <w:tcPr>
+        <w:tcBorders>
+          <w:top w:val="double" w:sz="6" w:space="0" w:color="4BACC6" w:themeColor="accent5"/>
+          <w:left w:val="single" w:sz="8" w:space="0" w:color="4BACC6" w:themeColor="accent5"/>
+          <w:bottom w:val="single" w:sz="8" w:space="0" w:color="4BACC6" w:themeColor="accent5"/>
+          <w:right w:val="single" w:sz="8" w:space="0" w:color="4BACC6" w:themeColor="accent5"/>
+        </w:tcBorders>
+      </w:tcPr>
+    </w:tblStylePr>
+    <w:tblStylePr w:type="firstCol">
+      <w:rPr>
+        <w:b/>
+        <w:bCs/>
+      </w:rPr>
+    </w:tblStylePr>
+    <w:tblStylePr w:type="lastCol">
+      <w:rPr>
+        <w:b/>
+        <w:bCs/>
+      </w:rPr>
+    </w:tblStylePr>
+    <w:tblStylePr w:type="band1Vert">
+      <w:tblPr/>
+      <w:tcPr>
+        <w:tcBorders>
+          <w:top w:val="single" w:sz="8" w:space="0" w:color="4BACC6" w:themeColor="accent5"/>
+          <w:left w:val="single" w:sz="8" w:space="0" w:color="4BACC6" w:themeColor="accent5"/>
+          <w:bottom w:val="single" w:sz="8" w:space="0" w:color="4BACC6" w:themeColor="accent5"/>
+          <w:right w:val="single" w:sz="8" w:space="0" w:color="4BACC6" w:themeColor="accent5"/>
+        </w:tcBorders>
+      </w:tcPr>
+    </w:tblStylePr>
+    <w:tblStylePr w:type="band1Horz">
+      <w:tblPr/>
+      <w:tcPr>
+        <w:tcBorders>
+          <w:top w:val="single" w:sz="8" w:space="0" w:color="4BACC6" w:themeColor="accent5"/>
+          <w:left w:val="single" w:sz="8" w:space="0" w:color="4BACC6" w:themeColor="accent5"/>
+          <w:bottom w:val="single" w:sz="8" w:space="0" w:color="4BACC6" w:themeColor="accent5"/>
+          <w:right w:val="single" w:sz="8" w:space="0" w:color="4BACC6" w:themeColor="accent5"/>
+        </w:tcBorders>
+      </w:tcPr>
+    </w:tblStylePr>
+  </w:style>
+  <w:style w:type="table" w:styleId="MediumShading1-Accent1">
+    <w:name w:val="Medium Shading 1 Accent 1"/>
+    <w:basedOn w:val="TableNormal"/>
+    <w:uiPriority w:val="63"/>
+    <w:rsid w:val="00151D05"/>
+    <w:pPr>
+      <w:spacing w:after="0" w:line="240" w:lineRule="auto"/>
+    </w:pPr>
+    <w:tblPr>
+      <w:tblStyleRowBandSize w:val="1"/>
+      <w:tblStyleColBandSize w:val="1"/>
+      <w:tblInd w:w="0" w:type="dxa"/>
+      <w:tblBorders>
+        <w:top w:val="single" w:sz="8" w:space="0" w:color="7BA0CD" w:themeColor="accent1" w:themeTint="BF"/>
+        <w:left w:val="single" w:sz="8" w:space="0" w:color="7BA0CD" w:themeColor="accent1" w:themeTint="BF"/>
+        <w:bottom w:val="single" w:sz="8" w:space="0" w:color="7BA0CD" w:themeColor="accent1" w:themeTint="BF"/>
+        <w:right w:val="single" w:sz="8" w:space="0" w:color="7BA0CD" w:themeColor="accent1" w:themeTint="BF"/>
+        <w:insideH w:val="single" w:sz="8" w:space="0" w:color="7BA0CD" w:themeColor="accent1" w:themeTint="BF"/>
+      </w:tblBorders>
+      <w:tblCellMar>
+        <w:top w:w="0" w:type="dxa"/>
+        <w:left w:w="108" w:type="dxa"/>
+        <w:bottom w:w="0" w:type="dxa"/>
+        <w:right w:w="108" w:type="dxa"/>
+      </w:tblCellMar>
+    </w:tblPr>
+    <w:tblStylePr w:type="firstRow">
+      <w:pPr>
+        <w:spacing w:before="0" w:after="0" w:line="240" w:lineRule="auto"/>
+      </w:pPr>
+      <w:rPr>
+        <w:b/>
+        <w:bCs/>
+        <w:color w:val="FFFFFF" w:themeColor="background1"/>
+      </w:rPr>
+      <w:tblPr/>
+      <w:tcPr>
+        <w:tcBorders>
+          <w:top w:val="single" w:sz="8" w:space="0" w:color="7BA0CD" w:themeColor="accent1" w:themeTint="BF"/>
+          <w:left w:val="single" w:sz="8" w:space="0" w:color="7BA0CD" w:themeColor="accent1" w:themeTint="BF"/>
+          <w:bottom w:val="single" w:sz="8" w:space="0" w:color="7BA0CD" w:themeColor="accent1" w:themeTint="BF"/>
+          <w:right w:val="single" w:sz="8" w:space="0" w:color="7BA0CD" w:themeColor="accent1" w:themeTint="BF"/>
+          <w:insideH w:val="nil"/>
+          <w:insideV w:val="nil"/>
+        </w:tcBorders>
+        <w:shd w:val="clear" w:color="auto" w:fill="4F81BD" w:themeFill="accent1"/>
+      </w:tcPr>
+    </w:tblStylePr>
+    <w:tblStylePr w:type="lastRow">
+      <w:pPr>
+        <w:spacing w:before="0" w:after="0" w:line="240" w:lineRule="auto"/>
+      </w:pPr>
+      <w:rPr>
+        <w:b/>
+        <w:bCs/>
+      </w:rPr>
+      <w:tblPr/>
+      <w:tcPr>
+        <w:tcBorders>
+          <w:top w:val="double" w:sz="6" w:space="0" w:color="7BA0CD" w:themeColor="accent1" w:themeTint="BF"/>
+          <w:left w:val="single" w:sz="8" w:space="0" w:color="7BA0CD" w:themeColor="accent1" w:themeTint="BF"/>
+          <w:bottom w:val="single" w:sz="8" w:space="0" w:color="7BA0CD" w:themeColor="accent1" w:themeTint="BF"/>
+          <w:right w:val="single" w:sz="8" w:space="0" w:color="7BA0CD" w:themeColor="accent1" w:themeTint="BF"/>
+          <w:insideH w:val="nil"/>
+          <w:insideV w:val="nil"/>
+        </w:tcBorders>
+      </w:tcPr>
+    </w:tblStylePr>
+    <w:tblStylePr w:type="firstCol">
+      <w:rPr>
+        <w:b/>
+        <w:bCs/>
+      </w:rPr>
+    </w:tblStylePr>
+    <w:tblStylePr w:type="lastCol">
+      <w:rPr>
+        <w:b/>
+        <w:bCs/>
+      </w:rPr>
+    </w:tblStylePr>
+    <w:tblStylePr w:type="band1Vert">
+      <w:tblPr/>
+      <w:tcPr>
+        <w:shd w:val="clear" w:color="auto" w:fill="D3DFEE" w:themeFill="accent1" w:themeFillTint="3F"/>
+      </w:tcPr>
+    </w:tblStylePr>
+    <w:tblStylePr w:type="band1Horz">
+      <w:tblPr/>
+      <w:tcPr>
+        <w:tcBorders>
+          <w:insideH w:val="nil"/>
+          <w:insideV w:val="nil"/>
+        </w:tcBorders>
+        <w:shd w:val="clear" w:color="auto" w:fill="D3DFEE" w:themeFill="accent1" w:themeFillTint="3F"/>
+      </w:tcPr>
+    </w:tblStylePr>
+    <w:tblStylePr w:type="band2Horz">
+      <w:tblPr/>
+      <w:tcPr>
+        <w:tcBorders>
+          <w:insideH w:val="nil"/>
+          <w:insideV w:val="nil"/>
+        </w:tcBorders>
+      </w:tcPr>
+    </w:tblStylePr>
   </w:style>
 </w:styles>
 </file>
@@ -4582,50 +6779,50 @@
     </dgm:pt>
   </dgm:ptLst>
   <dgm:cxnLst>
-    <dgm:cxn modelId="{3B2C0D93-DDA7-41D5-82E2-E2E0339E13CA}" type="presOf" srcId="{76FF89C4-037D-43F6-8A2D-0A6C7E6479E2}" destId="{1A20615B-C973-44B7-B1C1-7CF2F57C0E94}" srcOrd="0" destOrd="2" presId="urn:microsoft.com/office/officeart/2005/8/layout/hList1"/>
-    <dgm:cxn modelId="{D969D55F-97B5-4F62-9E5D-68D66C5E0A4E}" type="presOf" srcId="{EF1BFF15-0269-4399-9BF8-E7335B4E4D2E}" destId="{1A20615B-C973-44B7-B1C1-7CF2F57C0E94}" srcOrd="0" destOrd="7" presId="urn:microsoft.com/office/officeart/2005/8/layout/hList1"/>
+    <dgm:cxn modelId="{73B47048-C71E-4A81-BC74-0F52FB15778A}" srcId="{6170938F-9018-42D2-983A-D5741EBB8C41}" destId="{A9113DA0-BED4-471F-8558-F4C4ECAB5C67}" srcOrd="0" destOrd="0" parTransId="{BA3A43A7-37FC-4A38-AEDE-3ED8A5885F1F}" sibTransId="{727B9A62-1F5A-4A96-80A5-66D2F954D78F}"/>
+    <dgm:cxn modelId="{A37C115E-D08E-4F72-BEFC-CCCBD7C799D2}" type="presOf" srcId="{303309F7-DA2B-4A5A-8D15-52AB06897318}" destId="{BBFC7FA8-913D-40DE-8901-A3E554DD1C45}" srcOrd="0" destOrd="3" presId="urn:microsoft.com/office/officeart/2005/8/layout/hList1"/>
+    <dgm:cxn modelId="{8BB1C2AC-8AA4-4AED-876F-899B9AF74FE6}" srcId="{04F4A80A-0757-41BD-8C38-79714217F2AD}" destId="{76FF89C4-037D-43F6-8A2D-0A6C7E6479E2}" srcOrd="1" destOrd="0" parTransId="{24FA97EC-82BB-4FB5-9551-A0F842EBECA3}" sibTransId="{EF44683C-18AD-4DAC-B438-07972B4E19C5}"/>
+    <dgm:cxn modelId="{2D77934B-3B0F-401E-B680-AB8761FBE3A5}" srcId="{A653EC23-B3FD-4DD7-9FAE-0A53995132C7}" destId="{B8D9E8CB-7485-4DA1-8674-CCB513EE9F45}" srcOrd="0" destOrd="0" parTransId="{CFC84A32-2C3F-4AAA-ABAB-6163066979CD}" sibTransId="{0B14B944-225A-45DB-854F-B1AD5A229456}"/>
+    <dgm:cxn modelId="{A31158FA-1D28-475D-B21F-EBB2246B43E7}" srcId="{1AB812D2-C05A-41B8-8E20-3CD7149D8CFD}" destId="{EF1BFF15-0269-4399-9BF8-E7335B4E4D2E}" srcOrd="0" destOrd="0" parTransId="{975822CC-F082-45AB-8BFC-FB8AE1B57E6F}" sibTransId="{7B5198F0-AA7D-4779-A4D3-8169315E7B1F}"/>
+    <dgm:cxn modelId="{C7ED5D54-6F2A-4C51-802B-C7DE5EE343A2}" type="presOf" srcId="{D55E88F7-8854-4824-A859-645EFF69462B}" destId="{BBFC7FA8-913D-40DE-8901-A3E554DD1C45}" srcOrd="0" destOrd="1" presId="urn:microsoft.com/office/officeart/2005/8/layout/hList1"/>
+    <dgm:cxn modelId="{FCE9E2E0-CD11-4666-B0E8-4D7E32259CAB}" type="presOf" srcId="{B4832FA7-2DCC-4AD3-9C17-6F85E6655194}" destId="{1A20615B-C973-44B7-B1C1-7CF2F57C0E94}" srcOrd="0" destOrd="1" presId="urn:microsoft.com/office/officeart/2005/8/layout/hList1"/>
+    <dgm:cxn modelId="{71F0E5C6-8830-4402-A8E0-B098036185A1}" srcId="{04F4A80A-0757-41BD-8C38-79714217F2AD}" destId="{1AB812D2-C05A-41B8-8E20-3CD7149D8CFD}" srcOrd="3" destOrd="0" parTransId="{3C2DFF31-FAD2-466D-BCE3-F5F5985599DD}" sibTransId="{8E10C68A-DF73-49AF-9313-AEB5A14EE8EE}"/>
+    <dgm:cxn modelId="{C2F49BBE-C0FB-43F1-87F3-3844EB969FC0}" type="presOf" srcId="{DEDCEF7B-D09E-49DA-9B90-870D0A5109F6}" destId="{80BC9BE3-B943-4D0E-959E-EB8F9D9B5321}" srcOrd="0" destOrd="0" presId="urn:microsoft.com/office/officeart/2005/8/layout/hList1"/>
+    <dgm:cxn modelId="{4B74F1CB-4FC9-4193-AF56-40571B63B962}" type="presOf" srcId="{AF734AA7-9712-4C3E-893C-D56C37738371}" destId="{1A20615B-C973-44B7-B1C1-7CF2F57C0E94}" srcOrd="0" destOrd="3" presId="urn:microsoft.com/office/officeart/2005/8/layout/hList1"/>
+    <dgm:cxn modelId="{3D533DFE-EFA2-47E5-AC0D-D8C5DAE21F14}" srcId="{B4C7C2B8-C858-4B78-919F-B4FEF2BDB358}" destId="{A653EC23-B3FD-4DD7-9FAE-0A53995132C7}" srcOrd="2" destOrd="0" parTransId="{70A95F5D-3989-4A10-9EBA-79347CEDCFAC}" sibTransId="{4AF1A562-6DB9-446C-9F30-827A13D4DE02}"/>
+    <dgm:cxn modelId="{EBED3F92-5929-4BCD-823B-194F53078A04}" type="presOf" srcId="{04F4A80A-0757-41BD-8C38-79714217F2AD}" destId="{C3BB7885-F10B-4758-B6CB-5B02AB9D516C}" srcOrd="0" destOrd="0" presId="urn:microsoft.com/office/officeart/2005/8/layout/hList1"/>
+    <dgm:cxn modelId="{176C2F30-235B-4AB0-A13C-2D499553E115}" srcId="{DEDCEF7B-D09E-49DA-9B90-870D0A5109F6}" destId="{04F4A80A-0757-41BD-8C38-79714217F2AD}" srcOrd="0" destOrd="0" parTransId="{7470E5F8-77A2-4215-B9B9-2491025E4189}" sibTransId="{40897B0C-0B61-40E5-9881-FBC8C6B71500}"/>
+    <dgm:cxn modelId="{916211AA-883E-43B6-82EE-B04B96DCC4A5}" srcId="{B4C7C2B8-C858-4B78-919F-B4FEF2BDB358}" destId="{6170938F-9018-42D2-983A-D5741EBB8C41}" srcOrd="3" destOrd="0" parTransId="{D24A1FF5-12A1-4253-81E5-B85E50F7B3A5}" sibTransId="{104E259C-5C93-4A38-BFB2-3BF416677FAE}"/>
+    <dgm:cxn modelId="{0BF0B067-08EB-44DA-9351-454A2CB18239}" type="presOf" srcId="{76FF89C4-037D-43F6-8A2D-0A6C7E6479E2}" destId="{1A20615B-C973-44B7-B1C1-7CF2F57C0E94}" srcOrd="0" destOrd="2" presId="urn:microsoft.com/office/officeart/2005/8/layout/hList1"/>
+    <dgm:cxn modelId="{AD6F3AE5-853D-4EC1-94AE-8392F75EE0EE}" srcId="{04F4A80A-0757-41BD-8C38-79714217F2AD}" destId="{3B824747-AD20-48EF-823C-A2E1432D29FD}" srcOrd="2" destOrd="0" parTransId="{AA0535DC-83F7-4F9E-8EE5-50CC90D72190}" sibTransId="{678FE50D-5840-49A3-B35A-6E5E07ED3E3C}"/>
+    <dgm:cxn modelId="{A622E6AC-B9F5-4767-A167-AFA1337B3C35}" srcId="{B4C7C2B8-C858-4B78-919F-B4FEF2BDB358}" destId="{F072FB5F-6DE5-4EDA-AA95-938ABF175409}" srcOrd="1" destOrd="0" parTransId="{0E6897F6-E99D-4EB6-98D1-0B84E002C26D}" sibTransId="{CC0C0C96-1982-44C0-B37E-B80EC9779F57}"/>
+    <dgm:cxn modelId="{1F4E707D-40F1-4BA3-AD79-ED53501EABE9}" type="presOf" srcId="{A9113DA0-BED4-471F-8558-F4C4ECAB5C67}" destId="{BBFC7FA8-913D-40DE-8901-A3E554DD1C45}" srcOrd="0" destOrd="7" presId="urn:microsoft.com/office/officeart/2005/8/layout/hList1"/>
+    <dgm:cxn modelId="{B07CB08A-A71A-43C1-864A-7B566BDDFF80}" type="presOf" srcId="{F072FB5F-6DE5-4EDA-AA95-938ABF175409}" destId="{BBFC7FA8-913D-40DE-8901-A3E554DD1C45}" srcOrd="0" destOrd="2" presId="urn:microsoft.com/office/officeart/2005/8/layout/hList1"/>
+    <dgm:cxn modelId="{3C9442ED-3636-4A25-A8A1-D02E38338C3C}" type="presOf" srcId="{EF1BFF15-0269-4399-9BF8-E7335B4E4D2E}" destId="{1A20615B-C973-44B7-B1C1-7CF2F57C0E94}" srcOrd="0" destOrd="7" presId="urn:microsoft.com/office/officeart/2005/8/layout/hList1"/>
+    <dgm:cxn modelId="{08003519-C128-45F8-84C3-96036CC6D0D0}" type="presOf" srcId="{1AB812D2-C05A-41B8-8E20-3CD7149D8CFD}" destId="{1A20615B-C973-44B7-B1C1-7CF2F57C0E94}" srcOrd="0" destOrd="6" presId="urn:microsoft.com/office/officeart/2005/8/layout/hList1"/>
+    <dgm:cxn modelId="{F3CE7B8E-5902-4FBA-9AB7-7AE2E7684365}" type="presOf" srcId="{FEADEB50-A7F1-4008-8727-8BDACF9D611C}" destId="{1A20615B-C973-44B7-B1C1-7CF2F57C0E94}" srcOrd="0" destOrd="5" presId="urn:microsoft.com/office/officeart/2005/8/layout/hList1"/>
+    <dgm:cxn modelId="{77BC9405-07C4-4A61-8C22-0E5FE2F6BB4D}" srcId="{192D4A90-B6E5-4EFE-AF43-A9A3400BA12B}" destId="{B4832FA7-2DCC-4AD3-9C17-6F85E6655194}" srcOrd="0" destOrd="0" parTransId="{AD0C37CD-EF91-4395-B532-4CB4070B31EE}" sibTransId="{2ED0EC28-FEF4-4CE5-B32D-A1D485FD32A9}"/>
     <dgm:cxn modelId="{0F92C3B4-25C9-43CC-8FC0-A1EC0B93A2C6}" srcId="{04F4A80A-0757-41BD-8C38-79714217F2AD}" destId="{192D4A90-B6E5-4EFE-AF43-A9A3400BA12B}" srcOrd="0" destOrd="0" parTransId="{26A887CC-45FA-4E90-BA84-F7F9924CDF49}" sibTransId="{27C48FF4-E2BE-475D-9EE1-A9DAAC35BD73}"/>
-    <dgm:cxn modelId="{C4811272-A5A3-48A6-9A7D-AFDE1FD1A231}" type="presOf" srcId="{7EACE48B-542F-418A-8EB1-61339FAEFE43}" destId="{BBFC7FA8-913D-40DE-8901-A3E554DD1C45}" srcOrd="0" destOrd="0" presId="urn:microsoft.com/office/officeart/2005/8/layout/hList1"/>
+    <dgm:cxn modelId="{E4AEC581-C2A5-4ED4-B9E2-2B1F6EE1463B}" srcId="{DEDCEF7B-D09E-49DA-9B90-870D0A5109F6}" destId="{B4C7C2B8-C858-4B78-919F-B4FEF2BDB358}" srcOrd="1" destOrd="0" parTransId="{8304F9F8-3342-4268-8CE7-FD7D26E10E8D}" sibTransId="{7CC6CC9A-CCBC-4110-AB28-DFA7A11DBB0D}"/>
+    <dgm:cxn modelId="{7450FB6D-22C9-406C-BF0B-E25880541B18}" type="presOf" srcId="{B8D9E8CB-7485-4DA1-8674-CCB513EE9F45}" destId="{BBFC7FA8-913D-40DE-8901-A3E554DD1C45}" srcOrd="0" destOrd="5" presId="urn:microsoft.com/office/officeart/2005/8/layout/hList1"/>
+    <dgm:cxn modelId="{966B9217-D494-4A8C-841B-DBD59F1423D6}" type="presOf" srcId="{7EACE48B-542F-418A-8EB1-61339FAEFE43}" destId="{BBFC7FA8-913D-40DE-8901-A3E554DD1C45}" srcOrd="0" destOrd="0" presId="urn:microsoft.com/office/officeart/2005/8/layout/hList1"/>
+    <dgm:cxn modelId="{B3D49C12-70AC-408C-801E-2B82007991B2}" type="presOf" srcId="{A653EC23-B3FD-4DD7-9FAE-0A53995132C7}" destId="{BBFC7FA8-913D-40DE-8901-A3E554DD1C45}" srcOrd="0" destOrd="4" presId="urn:microsoft.com/office/officeart/2005/8/layout/hList1"/>
+    <dgm:cxn modelId="{FAF10C99-8785-40CA-9DD5-9F094440B823}" srcId="{7EACE48B-542F-418A-8EB1-61339FAEFE43}" destId="{D55E88F7-8854-4824-A859-645EFF69462B}" srcOrd="0" destOrd="0" parTransId="{F7937709-FBDB-4A93-9E55-56FE9EDE710E}" sibTransId="{408A002D-CC24-40CC-9942-EEA4F18C0AE7}"/>
+    <dgm:cxn modelId="{59A02ABA-C47D-4789-8C1F-310BFD9D3211}" srcId="{F072FB5F-6DE5-4EDA-AA95-938ABF175409}" destId="{303309F7-DA2B-4A5A-8D15-52AB06897318}" srcOrd="0" destOrd="0" parTransId="{4311CD74-FD9D-40E0-B34F-E15094F67B71}" sibTransId="{7C0527A2-8222-4984-AE69-3E1FD48339BD}"/>
+    <dgm:cxn modelId="{5702526E-DC86-4BEF-9CE5-E83B49A68466}" type="presOf" srcId="{6170938F-9018-42D2-983A-D5741EBB8C41}" destId="{BBFC7FA8-913D-40DE-8901-A3E554DD1C45}" srcOrd="0" destOrd="6" presId="urn:microsoft.com/office/officeart/2005/8/layout/hList1"/>
     <dgm:cxn modelId="{D2E70112-2B07-4345-BCCD-6FE3D14C53F1}" srcId="{76FF89C4-037D-43F6-8A2D-0A6C7E6479E2}" destId="{AF734AA7-9712-4C3E-893C-D56C37738371}" srcOrd="0" destOrd="0" parTransId="{DD00FF27-9D73-43F4-9238-7AFF6F8292EA}" sibTransId="{0B2660EE-6671-4685-8F73-7C11610F2453}"/>
-    <dgm:cxn modelId="{AEC18B33-B5D1-4D34-8238-57A11C5CC58A}" type="presOf" srcId="{303309F7-DA2B-4A5A-8D15-52AB06897318}" destId="{BBFC7FA8-913D-40DE-8901-A3E554DD1C45}" srcOrd="0" destOrd="3" presId="urn:microsoft.com/office/officeart/2005/8/layout/hList1"/>
-    <dgm:cxn modelId="{916211AA-883E-43B6-82EE-B04B96DCC4A5}" srcId="{B4C7C2B8-C858-4B78-919F-B4FEF2BDB358}" destId="{6170938F-9018-42D2-983A-D5741EBB8C41}" srcOrd="3" destOrd="0" parTransId="{D24A1FF5-12A1-4253-81E5-B85E50F7B3A5}" sibTransId="{104E259C-5C93-4A38-BFB2-3BF416677FAE}"/>
+    <dgm:cxn modelId="{7B3D3A9B-C628-415C-A107-45F83511BC0D}" type="presOf" srcId="{192D4A90-B6E5-4EFE-AF43-A9A3400BA12B}" destId="{1A20615B-C973-44B7-B1C1-7CF2F57C0E94}" srcOrd="0" destOrd="0" presId="urn:microsoft.com/office/officeart/2005/8/layout/hList1"/>
     <dgm:cxn modelId="{16FBDD87-38FD-43BB-A38D-7D662513194B}" srcId="{B4C7C2B8-C858-4B78-919F-B4FEF2BDB358}" destId="{7EACE48B-542F-418A-8EB1-61339FAEFE43}" srcOrd="0" destOrd="0" parTransId="{CB1C71BB-808A-41A4-9494-F03734FFF39C}" sibTransId="{40B9E6A9-4DF4-40E8-AB9F-F5139D198FA0}"/>
-    <dgm:cxn modelId="{85E26355-528E-4323-9D70-2FBD829D2D2C}" type="presOf" srcId="{1AB812D2-C05A-41B8-8E20-3CD7149D8CFD}" destId="{1A20615B-C973-44B7-B1C1-7CF2F57C0E94}" srcOrd="0" destOrd="6" presId="urn:microsoft.com/office/officeart/2005/8/layout/hList1"/>
-    <dgm:cxn modelId="{AD6F3AE5-853D-4EC1-94AE-8392F75EE0EE}" srcId="{04F4A80A-0757-41BD-8C38-79714217F2AD}" destId="{3B824747-AD20-48EF-823C-A2E1432D29FD}" srcOrd="2" destOrd="0" parTransId="{AA0535DC-83F7-4F9E-8EE5-50CC90D72190}" sibTransId="{678FE50D-5840-49A3-B35A-6E5E07ED3E3C}"/>
-    <dgm:cxn modelId="{1F876F97-4DC0-4477-9E1F-17B4B7D1B589}" type="presOf" srcId="{AF734AA7-9712-4C3E-893C-D56C37738371}" destId="{1A20615B-C973-44B7-B1C1-7CF2F57C0E94}" srcOrd="0" destOrd="3" presId="urn:microsoft.com/office/officeart/2005/8/layout/hList1"/>
-    <dgm:cxn modelId="{73B47048-C71E-4A81-BC74-0F52FB15778A}" srcId="{6170938F-9018-42D2-983A-D5741EBB8C41}" destId="{A9113DA0-BED4-471F-8558-F4C4ECAB5C67}" srcOrd="0" destOrd="0" parTransId="{BA3A43A7-37FC-4A38-AEDE-3ED8A5885F1F}" sibTransId="{727B9A62-1F5A-4A96-80A5-66D2F954D78F}"/>
-    <dgm:cxn modelId="{70728F24-5919-4835-B1AA-D2A0878B225E}" type="presOf" srcId="{04F4A80A-0757-41BD-8C38-79714217F2AD}" destId="{C3BB7885-F10B-4758-B6CB-5B02AB9D516C}" srcOrd="0" destOrd="0" presId="urn:microsoft.com/office/officeart/2005/8/layout/hList1"/>
-    <dgm:cxn modelId="{D165D069-77F7-40B8-9F0D-DFC59C127016}" type="presOf" srcId="{B4C7C2B8-C858-4B78-919F-B4FEF2BDB358}" destId="{AC2F98FB-00F8-4D2D-AFF1-1E8314F34227}" srcOrd="0" destOrd="0" presId="urn:microsoft.com/office/officeart/2005/8/layout/hList1"/>
-    <dgm:cxn modelId="{2782E1CB-12D6-45E3-96CE-3CB001DF111F}" type="presOf" srcId="{B4832FA7-2DCC-4AD3-9C17-6F85E6655194}" destId="{1A20615B-C973-44B7-B1C1-7CF2F57C0E94}" srcOrd="0" destOrd="1" presId="urn:microsoft.com/office/officeart/2005/8/layout/hList1"/>
+    <dgm:cxn modelId="{C51B52D9-1DA7-48D4-9D99-3C2C81A3B12C}" type="presOf" srcId="{B4C7C2B8-C858-4B78-919F-B4FEF2BDB358}" destId="{AC2F98FB-00F8-4D2D-AFF1-1E8314F34227}" srcOrd="0" destOrd="0" presId="urn:microsoft.com/office/officeart/2005/8/layout/hList1"/>
     <dgm:cxn modelId="{2E3CDC51-AB71-4899-8493-A1FBAF18E62F}" srcId="{3B824747-AD20-48EF-823C-A2E1432D29FD}" destId="{FEADEB50-A7F1-4008-8727-8BDACF9D611C}" srcOrd="0" destOrd="0" parTransId="{0C461FBE-5F26-4B76-83D9-D99B37151E5E}" sibTransId="{5A521E3F-5C27-4A40-9B7C-0F5AC26CA818}"/>
-    <dgm:cxn modelId="{A340F8AD-57AF-427E-A4FE-835FA580538B}" type="presOf" srcId="{A9113DA0-BED4-471F-8558-F4C4ECAB5C67}" destId="{BBFC7FA8-913D-40DE-8901-A3E554DD1C45}" srcOrd="0" destOrd="7" presId="urn:microsoft.com/office/officeart/2005/8/layout/hList1"/>
-    <dgm:cxn modelId="{176C2F30-235B-4AB0-A13C-2D499553E115}" srcId="{DEDCEF7B-D09E-49DA-9B90-870D0A5109F6}" destId="{04F4A80A-0757-41BD-8C38-79714217F2AD}" srcOrd="0" destOrd="0" parTransId="{7470E5F8-77A2-4215-B9B9-2491025E4189}" sibTransId="{40897B0C-0B61-40E5-9881-FBC8C6B71500}"/>
-    <dgm:cxn modelId="{59A02ABA-C47D-4789-8C1F-310BFD9D3211}" srcId="{F072FB5F-6DE5-4EDA-AA95-938ABF175409}" destId="{303309F7-DA2B-4A5A-8D15-52AB06897318}" srcOrd="0" destOrd="0" parTransId="{4311CD74-FD9D-40E0-B34F-E15094F67B71}" sibTransId="{7C0527A2-8222-4984-AE69-3E1FD48339BD}"/>
-    <dgm:cxn modelId="{8F37BBE2-CC69-452D-915F-4648F8A47294}" type="presOf" srcId="{DEDCEF7B-D09E-49DA-9B90-870D0A5109F6}" destId="{80BC9BE3-B943-4D0E-959E-EB8F9D9B5321}" srcOrd="0" destOrd="0" presId="urn:microsoft.com/office/officeart/2005/8/layout/hList1"/>
-    <dgm:cxn modelId="{31F7361E-9594-4758-8F05-A9209346E58C}" type="presOf" srcId="{B8D9E8CB-7485-4DA1-8674-CCB513EE9F45}" destId="{BBFC7FA8-913D-40DE-8901-A3E554DD1C45}" srcOrd="0" destOrd="5" presId="urn:microsoft.com/office/officeart/2005/8/layout/hList1"/>
-    <dgm:cxn modelId="{FE8086FB-8C4D-43C8-9742-4061C6E17C01}" type="presOf" srcId="{F072FB5F-6DE5-4EDA-AA95-938ABF175409}" destId="{BBFC7FA8-913D-40DE-8901-A3E554DD1C45}" srcOrd="0" destOrd="2" presId="urn:microsoft.com/office/officeart/2005/8/layout/hList1"/>
-    <dgm:cxn modelId="{90CC87B7-26A5-4635-B074-80D373861D5C}" type="presOf" srcId="{FEADEB50-A7F1-4008-8727-8BDACF9D611C}" destId="{1A20615B-C973-44B7-B1C1-7CF2F57C0E94}" srcOrd="0" destOrd="5" presId="urn:microsoft.com/office/officeart/2005/8/layout/hList1"/>
-    <dgm:cxn modelId="{4494F3BA-CAEC-4D9A-ACD8-C693AC5CB81C}" type="presOf" srcId="{3B824747-AD20-48EF-823C-A2E1432D29FD}" destId="{1A20615B-C973-44B7-B1C1-7CF2F57C0E94}" srcOrd="0" destOrd="4" presId="urn:microsoft.com/office/officeart/2005/8/layout/hList1"/>
-    <dgm:cxn modelId="{E58C8EB9-56E0-43FD-A99B-9F2C29E050EB}" type="presOf" srcId="{D55E88F7-8854-4824-A859-645EFF69462B}" destId="{BBFC7FA8-913D-40DE-8901-A3E554DD1C45}" srcOrd="0" destOrd="1" presId="urn:microsoft.com/office/officeart/2005/8/layout/hList1"/>
-    <dgm:cxn modelId="{A9546B0F-30D0-4FB1-9AAD-C485379CE23D}" type="presOf" srcId="{192D4A90-B6E5-4EFE-AF43-A9A3400BA12B}" destId="{1A20615B-C973-44B7-B1C1-7CF2F57C0E94}" srcOrd="0" destOrd="0" presId="urn:microsoft.com/office/officeart/2005/8/layout/hList1"/>
-    <dgm:cxn modelId="{A31158FA-1D28-475D-B21F-EBB2246B43E7}" srcId="{1AB812D2-C05A-41B8-8E20-3CD7149D8CFD}" destId="{EF1BFF15-0269-4399-9BF8-E7335B4E4D2E}" srcOrd="0" destOrd="0" parTransId="{975822CC-F082-45AB-8BFC-FB8AE1B57E6F}" sibTransId="{7B5198F0-AA7D-4779-A4D3-8169315E7B1F}"/>
-    <dgm:cxn modelId="{E4AEC581-C2A5-4ED4-B9E2-2B1F6EE1463B}" srcId="{DEDCEF7B-D09E-49DA-9B90-870D0A5109F6}" destId="{B4C7C2B8-C858-4B78-919F-B4FEF2BDB358}" srcOrd="1" destOrd="0" parTransId="{8304F9F8-3342-4268-8CE7-FD7D26E10E8D}" sibTransId="{7CC6CC9A-CCBC-4110-AB28-DFA7A11DBB0D}"/>
-    <dgm:cxn modelId="{A622E6AC-B9F5-4767-A167-AFA1337B3C35}" srcId="{B4C7C2B8-C858-4B78-919F-B4FEF2BDB358}" destId="{F072FB5F-6DE5-4EDA-AA95-938ABF175409}" srcOrd="1" destOrd="0" parTransId="{0E6897F6-E99D-4EB6-98D1-0B84E002C26D}" sibTransId="{CC0C0C96-1982-44C0-B37E-B80EC9779F57}"/>
-    <dgm:cxn modelId="{FAF10C99-8785-40CA-9DD5-9F094440B823}" srcId="{7EACE48B-542F-418A-8EB1-61339FAEFE43}" destId="{D55E88F7-8854-4824-A859-645EFF69462B}" srcOrd="0" destOrd="0" parTransId="{F7937709-FBDB-4A93-9E55-56FE9EDE710E}" sibTransId="{408A002D-CC24-40CC-9942-EEA4F18C0AE7}"/>
-    <dgm:cxn modelId="{C88CB235-6DBD-404D-B375-02105FB8B2B6}" type="presOf" srcId="{6170938F-9018-42D2-983A-D5741EBB8C41}" destId="{BBFC7FA8-913D-40DE-8901-A3E554DD1C45}" srcOrd="0" destOrd="6" presId="urn:microsoft.com/office/officeart/2005/8/layout/hList1"/>
-    <dgm:cxn modelId="{3D533DFE-EFA2-47E5-AC0D-D8C5DAE21F14}" srcId="{B4C7C2B8-C858-4B78-919F-B4FEF2BDB358}" destId="{A653EC23-B3FD-4DD7-9FAE-0A53995132C7}" srcOrd="2" destOrd="0" parTransId="{70A95F5D-3989-4A10-9EBA-79347CEDCFAC}" sibTransId="{4AF1A562-6DB9-446C-9F30-827A13D4DE02}"/>
-    <dgm:cxn modelId="{77BC9405-07C4-4A61-8C22-0E5FE2F6BB4D}" srcId="{192D4A90-B6E5-4EFE-AF43-A9A3400BA12B}" destId="{B4832FA7-2DCC-4AD3-9C17-6F85E6655194}" srcOrd="0" destOrd="0" parTransId="{AD0C37CD-EF91-4395-B532-4CB4070B31EE}" sibTransId="{2ED0EC28-FEF4-4CE5-B32D-A1D485FD32A9}"/>
-    <dgm:cxn modelId="{2D77934B-3B0F-401E-B680-AB8761FBE3A5}" srcId="{A653EC23-B3FD-4DD7-9FAE-0A53995132C7}" destId="{B8D9E8CB-7485-4DA1-8674-CCB513EE9F45}" srcOrd="0" destOrd="0" parTransId="{CFC84A32-2C3F-4AAA-ABAB-6163066979CD}" sibTransId="{0B14B944-225A-45DB-854F-B1AD5A229456}"/>
-    <dgm:cxn modelId="{71F0E5C6-8830-4402-A8E0-B098036185A1}" srcId="{04F4A80A-0757-41BD-8C38-79714217F2AD}" destId="{1AB812D2-C05A-41B8-8E20-3CD7149D8CFD}" srcOrd="3" destOrd="0" parTransId="{3C2DFF31-FAD2-466D-BCE3-F5F5985599DD}" sibTransId="{8E10C68A-DF73-49AF-9313-AEB5A14EE8EE}"/>
-    <dgm:cxn modelId="{51669EC4-8327-48BD-895E-67897E6DDF4F}" type="presOf" srcId="{A653EC23-B3FD-4DD7-9FAE-0A53995132C7}" destId="{BBFC7FA8-913D-40DE-8901-A3E554DD1C45}" srcOrd="0" destOrd="4" presId="urn:microsoft.com/office/officeart/2005/8/layout/hList1"/>
-    <dgm:cxn modelId="{8BB1C2AC-8AA4-4AED-876F-899B9AF74FE6}" srcId="{04F4A80A-0757-41BD-8C38-79714217F2AD}" destId="{76FF89C4-037D-43F6-8A2D-0A6C7E6479E2}" srcOrd="1" destOrd="0" parTransId="{24FA97EC-82BB-4FB5-9551-A0F842EBECA3}" sibTransId="{EF44683C-18AD-4DAC-B438-07972B4E19C5}"/>
-    <dgm:cxn modelId="{FBFE1E79-2C3A-434B-BE44-B06314014AA9}" type="presParOf" srcId="{80BC9BE3-B943-4D0E-959E-EB8F9D9B5321}" destId="{EA255E2C-FFB1-4703-86F6-4C059ADF95D1}" srcOrd="0" destOrd="0" presId="urn:microsoft.com/office/officeart/2005/8/layout/hList1"/>
-    <dgm:cxn modelId="{89F8AAE8-3D5A-4703-9C6F-7E771A8E51C1}" type="presParOf" srcId="{EA255E2C-FFB1-4703-86F6-4C059ADF95D1}" destId="{C3BB7885-F10B-4758-B6CB-5B02AB9D516C}" srcOrd="0" destOrd="0" presId="urn:microsoft.com/office/officeart/2005/8/layout/hList1"/>
-    <dgm:cxn modelId="{848BBE2E-14EA-48E3-9907-D7B6BF06D8E5}" type="presParOf" srcId="{EA255E2C-FFB1-4703-86F6-4C059ADF95D1}" destId="{1A20615B-C973-44B7-B1C1-7CF2F57C0E94}" srcOrd="1" destOrd="0" presId="urn:microsoft.com/office/officeart/2005/8/layout/hList1"/>
-    <dgm:cxn modelId="{57B4EB21-933A-410E-82A2-8481E9A73D91}" type="presParOf" srcId="{80BC9BE3-B943-4D0E-959E-EB8F9D9B5321}" destId="{976A9FF0-B3F2-4B12-9CA0-E6C727021D8A}" srcOrd="1" destOrd="0" presId="urn:microsoft.com/office/officeart/2005/8/layout/hList1"/>
-    <dgm:cxn modelId="{7855D72B-F23D-4E2F-B73C-17B6913595D3}" type="presParOf" srcId="{80BC9BE3-B943-4D0E-959E-EB8F9D9B5321}" destId="{6400AFBE-0458-4C80-98EA-D40B466B39E3}" srcOrd="2" destOrd="0" presId="urn:microsoft.com/office/officeart/2005/8/layout/hList1"/>
-    <dgm:cxn modelId="{199B7BD5-D517-4F99-8EC8-5849FDB7E88C}" type="presParOf" srcId="{6400AFBE-0458-4C80-98EA-D40B466B39E3}" destId="{AC2F98FB-00F8-4D2D-AFF1-1E8314F34227}" srcOrd="0" destOrd="0" presId="urn:microsoft.com/office/officeart/2005/8/layout/hList1"/>
-    <dgm:cxn modelId="{6F979F2D-C9DE-4D0F-9F18-C80B1914ED3B}" type="presParOf" srcId="{6400AFBE-0458-4C80-98EA-D40B466B39E3}" destId="{BBFC7FA8-913D-40DE-8901-A3E554DD1C45}" srcOrd="1" destOrd="0" presId="urn:microsoft.com/office/officeart/2005/8/layout/hList1"/>
+    <dgm:cxn modelId="{0A811C29-21D0-4666-A5E7-7E37D7D2EA23}" type="presOf" srcId="{3B824747-AD20-48EF-823C-A2E1432D29FD}" destId="{1A20615B-C973-44B7-B1C1-7CF2F57C0E94}" srcOrd="0" destOrd="4" presId="urn:microsoft.com/office/officeart/2005/8/layout/hList1"/>
+    <dgm:cxn modelId="{CDA3ECB0-9C08-4E8E-95C3-AD3760B21513}" type="presParOf" srcId="{80BC9BE3-B943-4D0E-959E-EB8F9D9B5321}" destId="{EA255E2C-FFB1-4703-86F6-4C059ADF95D1}" srcOrd="0" destOrd="0" presId="urn:microsoft.com/office/officeart/2005/8/layout/hList1"/>
+    <dgm:cxn modelId="{6C48EC69-E7DC-4B45-8570-A25F1D683994}" type="presParOf" srcId="{EA255E2C-FFB1-4703-86F6-4C059ADF95D1}" destId="{C3BB7885-F10B-4758-B6CB-5B02AB9D516C}" srcOrd="0" destOrd="0" presId="urn:microsoft.com/office/officeart/2005/8/layout/hList1"/>
+    <dgm:cxn modelId="{E398F9EB-F17B-49BC-81CE-96DCAA1B51D8}" type="presParOf" srcId="{EA255E2C-FFB1-4703-86F6-4C059ADF95D1}" destId="{1A20615B-C973-44B7-B1C1-7CF2F57C0E94}" srcOrd="1" destOrd="0" presId="urn:microsoft.com/office/officeart/2005/8/layout/hList1"/>
+    <dgm:cxn modelId="{8176BE97-A709-441D-B524-F3F79E836759}" type="presParOf" srcId="{80BC9BE3-B943-4D0E-959E-EB8F9D9B5321}" destId="{976A9FF0-B3F2-4B12-9CA0-E6C727021D8A}" srcOrd="1" destOrd="0" presId="urn:microsoft.com/office/officeart/2005/8/layout/hList1"/>
+    <dgm:cxn modelId="{C37DA5C8-326A-4583-A87A-C0EF7005F750}" type="presParOf" srcId="{80BC9BE3-B943-4D0E-959E-EB8F9D9B5321}" destId="{6400AFBE-0458-4C80-98EA-D40B466B39E3}" srcOrd="2" destOrd="0" presId="urn:microsoft.com/office/officeart/2005/8/layout/hList1"/>
+    <dgm:cxn modelId="{81590CC7-3B52-4F6B-A2E1-CFAD60621F55}" type="presParOf" srcId="{6400AFBE-0458-4C80-98EA-D40B466B39E3}" destId="{AC2F98FB-00F8-4D2D-AFF1-1E8314F34227}" srcOrd="0" destOrd="0" presId="urn:microsoft.com/office/officeart/2005/8/layout/hList1"/>
+    <dgm:cxn modelId="{318F67AF-B5A1-43CB-BAB1-92BC6BCFF9FC}" type="presParOf" srcId="{6400AFBE-0458-4C80-98EA-D40B466B39E3}" destId="{BBFC7FA8-913D-40DE-8901-A3E554DD1C45}" srcOrd="1" destOrd="0" presId="urn:microsoft.com/office/officeart/2005/8/layout/hList1"/>
   </dgm:cxnLst>
   <dgm:bg/>
   <dgm:whole/>

--- a/trunk/Informes/TP Practica/TP4 - Estrategia Competitiva.docx
+++ b/trunk/Informes/TP Practica/TP4 - Estrategia Competitiva.docx
@@ -991,7 +991,7 @@
         <w:drawing>
           <wp:inline distT="0" distB="0" distL="0" distR="0" wp14:anchorId="46B4D0D1" wp14:editId="21BBAD75">
             <wp:extent cx="5486400" cy="3200400"/>
-            <wp:effectExtent l="76200" t="0" r="114300" b="0"/>
+            <wp:effectExtent l="95250" t="0" r="114300" b="0"/>
             <wp:docPr id="13" name="Diagrama 8"/>
             <wp:cNvGraphicFramePr/>
             <a:graphic xmlns:a="http://schemas.openxmlformats.org/drawingml/2006/main">
@@ -1834,6 +1834,13 @@
                 <w:b/>
               </w:rPr>
             </w:pPr>
+            <w:r>
+              <w:rPr>
+                <w:rFonts w:cstheme="minorHAnsi"/>
+                <w:b/>
+              </w:rPr>
+              <w:t>Carolina Claveros</w:t>
+            </w:r>
           </w:p>
         </w:tc>
       </w:tr>
@@ -1879,57 +1886,19 @@
                 <w:b/>
               </w:rPr>
             </w:pPr>
+            <w:r>
+              <w:rPr>
+                <w:rFonts w:cstheme="minorHAnsi"/>
+                <w:b/>
+              </w:rPr>
+              <w:t>Rock Nacional, Cine, Deportes</w:t>
+            </w:r>
           </w:p>
         </w:tc>
       </w:tr>
       <w:tr>
         <w:trPr>
           <w:cnfStyle w:val="000000100000" w:firstRow="0" w:lastRow="0" w:firstColumn="0" w:lastColumn="0" w:oddVBand="0" w:evenVBand="0" w:oddHBand="1" w:evenHBand="0" w:firstRowFirstColumn="0" w:firstRowLastColumn="0" w:lastRowFirstColumn="0" w:lastRowLastColumn="0"/>
-          <w:jc w:val="center"/>
-        </w:trPr>
-        <w:tc>
-          <w:tcPr>
-            <w:cnfStyle w:val="001000000000" w:firstRow="0" w:lastRow="0" w:firstColumn="1" w:lastColumn="0" w:oddVBand="0" w:evenVBand="0" w:oddHBand="0" w:evenHBand="0" w:firstRowFirstColumn="0" w:firstRowLastColumn="0" w:lastRowFirstColumn="0" w:lastRowLastColumn="0"/>
-            <w:tcW w:w="4489" w:type="dxa"/>
-            <w:vAlign w:val="center"/>
-          </w:tcPr>
-          <w:p>
-            <w:pPr>
-              <w:jc w:val="center"/>
-              <w:rPr>
-                <w:rFonts w:cstheme="minorHAnsi"/>
-                <w:b w:val="0"/>
-              </w:rPr>
-            </w:pPr>
-            <w:r>
-              <w:rPr>
-                <w:rFonts w:cstheme="minorHAnsi"/>
-                <w:b w:val="0"/>
-              </w:rPr>
-              <w:t>Relaciones Internas</w:t>
-            </w:r>
-          </w:p>
-        </w:tc>
-        <w:tc>
-          <w:tcPr>
-            <w:tcW w:w="4489" w:type="dxa"/>
-            <w:vAlign w:val="center"/>
-          </w:tcPr>
-          <w:p>
-            <w:pPr>
-              <w:jc w:val="center"/>
-              <w:cnfStyle w:val="000000100000" w:firstRow="0" w:lastRow="0" w:firstColumn="0" w:lastColumn="0" w:oddVBand="0" w:evenVBand="0" w:oddHBand="1" w:evenHBand="0" w:firstRowFirstColumn="0" w:firstRowLastColumn="0" w:lastRowFirstColumn="0" w:lastRowLastColumn="0"/>
-              <w:rPr>
-                <w:rFonts w:cstheme="minorHAnsi"/>
-                <w:b/>
-              </w:rPr>
-            </w:pPr>
-          </w:p>
-        </w:tc>
-      </w:tr>
-      <w:tr>
-        <w:trPr>
-          <w:cnfStyle w:val="000000010000" w:firstRow="0" w:lastRow="0" w:firstColumn="0" w:lastColumn="0" w:oddVBand="0" w:evenVBand="0" w:oddHBand="0" w:evenHBand="1" w:firstRowFirstColumn="0" w:firstRowLastColumn="0" w:lastRowFirstColumn="0" w:lastRowLastColumn="0"/>
           <w:jc w:val="center"/>
         </w:trPr>
         <w:tc>
@@ -1963,12 +1932,19 @@
           <w:p>
             <w:pPr>
               <w:jc w:val="center"/>
-              <w:cnfStyle w:val="000000010000" w:firstRow="0" w:lastRow="0" w:firstColumn="0" w:lastColumn="0" w:oddVBand="0" w:evenVBand="0" w:oddHBand="0" w:evenHBand="1" w:firstRowFirstColumn="0" w:firstRowLastColumn="0" w:lastRowFirstColumn="0" w:lastRowLastColumn="0"/>
+              <w:cnfStyle w:val="000000100000" w:firstRow="0" w:lastRow="0" w:firstColumn="0" w:lastColumn="0" w:oddVBand="0" w:evenVBand="0" w:oddHBand="1" w:evenHBand="0" w:firstRowFirstColumn="0" w:firstRowLastColumn="0" w:lastRowFirstColumn="0" w:lastRowLastColumn="0"/>
               <w:rPr>
                 <w:rFonts w:cstheme="minorHAnsi"/>
                 <w:b/>
               </w:rPr>
             </w:pPr>
+            <w:r>
+              <w:rPr>
+                <w:rFonts w:cstheme="minorHAnsi"/>
+                <w:b/>
+              </w:rPr>
+              <w:t>Medio día</w:t>
+            </w:r>
           </w:p>
         </w:tc>
       </w:tr>
@@ -1983,51 +1959,1350 @@
     </w:p>
     <w:p>
       <w:pPr>
+        <w:jc w:val="both"/>
+        <w:rPr>
+          <w:rFonts w:cstheme="minorHAnsi"/>
+        </w:rPr>
+      </w:pPr>
+      <w:r>
         <w:rPr>
           <w:rFonts w:cstheme="minorHAnsi"/>
           <w:b/>
         </w:rPr>
-      </w:pPr>
+        <w:t>Situación Problemática:</w:t>
+      </w:r>
       <w:r>
         <w:rPr>
           <w:rFonts w:cstheme="minorHAnsi"/>
           <w:b/>
         </w:rPr>
-        <w:t>Situación Problemática:</w:t>
+        <w:t xml:space="preserve"> </w:t>
+      </w:r>
+      <w:r>
+        <w:rPr>
+          <w:rFonts w:cstheme="minorHAnsi"/>
+        </w:rPr>
+        <w:t>El sector de auditoría está gestionando el proceso de certificación en calidad total.</w:t>
+      </w:r>
+      <w:r>
+        <w:rPr>
+          <w:rFonts w:cstheme="minorHAnsi"/>
+        </w:rPr>
+        <w:t xml:space="preserve"> Por ello nos solicitan a nosotros (sector de producción) que incurramos en mayores medios de almacenamiento (masivos digitales y físicos) para que toda nuestra documentación quede respaldada correctamente en tiempo y forma. Nuestro presupuesto sin embargo, es limitado y por sobre todo la decisión de aplicar una estrategia de reducción de costos no nos permite incurrir en nuevos gastos para este tipo de equipamiento.</w:t>
       </w:r>
     </w:p>
     <w:p>
       <w:pPr>
+        <w:jc w:val="both"/>
+        <w:rPr>
+          <w:rFonts w:cstheme="minorHAnsi"/>
+        </w:rPr>
+      </w:pPr>
+      <w:r>
+        <w:rPr>
+          <w:rFonts w:cstheme="minorHAnsi"/>
+        </w:rPr>
+        <w:t>Las partes quieren lo siguiente, resumiendo.</w:t>
+      </w:r>
+    </w:p>
+    <w:tbl>
+      <w:tblPr>
+        <w:tblStyle w:val="LightList-Accent5"/>
+        <w:tblW w:w="0" w:type="auto"/>
+        <w:tblLook w:val="04A0" w:firstRow="1" w:lastRow="0" w:firstColumn="1" w:lastColumn="0" w:noHBand="0" w:noVBand="1"/>
+      </w:tblPr>
+      <w:tblGrid>
+        <w:gridCol w:w="4489"/>
+        <w:gridCol w:w="4489"/>
+      </w:tblGrid>
+      <w:tr>
+        <w:trPr>
+          <w:cnfStyle w:val="100000000000" w:firstRow="1" w:lastRow="0" w:firstColumn="0" w:lastColumn="0" w:oddVBand="0" w:evenVBand="0" w:oddHBand="0" w:evenHBand="0" w:firstRowFirstColumn="0" w:firstRowLastColumn="0" w:lastRowFirstColumn="0" w:lastRowLastColumn="0"/>
+        </w:trPr>
+        <w:tc>
+          <w:tcPr>
+            <w:cnfStyle w:val="001000000000" w:firstRow="0" w:lastRow="0" w:firstColumn="1" w:lastColumn="0" w:oddVBand="0" w:evenVBand="0" w:oddHBand="0" w:evenHBand="0" w:firstRowFirstColumn="0" w:firstRowLastColumn="0" w:lastRowFirstColumn="0" w:lastRowLastColumn="0"/>
+            <w:tcW w:w="4489" w:type="dxa"/>
+            <w:vAlign w:val="center"/>
+          </w:tcPr>
+          <w:p>
+            <w:pPr>
+              <w:jc w:val="center"/>
+              <w:rPr>
+                <w:rFonts w:cstheme="minorHAnsi"/>
+              </w:rPr>
+            </w:pPr>
+            <w:r>
+              <w:rPr>
+                <w:rFonts w:cstheme="minorHAnsi"/>
+              </w:rPr>
+              <w:t>Auditoría</w:t>
+            </w:r>
+          </w:p>
+        </w:tc>
+        <w:tc>
+          <w:tcPr>
+            <w:tcW w:w="4489" w:type="dxa"/>
+            <w:vAlign w:val="center"/>
+          </w:tcPr>
+          <w:p>
+            <w:pPr>
+              <w:jc w:val="center"/>
+              <w:cnfStyle w:val="100000000000" w:firstRow="1" w:lastRow="0" w:firstColumn="0" w:lastColumn="0" w:oddVBand="0" w:evenVBand="0" w:oddHBand="0" w:evenHBand="0" w:firstRowFirstColumn="0" w:firstRowLastColumn="0" w:lastRowFirstColumn="0" w:lastRowLastColumn="0"/>
+              <w:rPr>
+                <w:rFonts w:cstheme="minorHAnsi"/>
+              </w:rPr>
+            </w:pPr>
+            <w:r>
+              <w:rPr>
+                <w:rFonts w:cstheme="minorHAnsi"/>
+              </w:rPr>
+              <w:t>Producción</w:t>
+            </w:r>
+          </w:p>
+        </w:tc>
+      </w:tr>
+      <w:tr>
+        <w:trPr>
+          <w:cnfStyle w:val="000000100000" w:firstRow="0" w:lastRow="0" w:firstColumn="0" w:lastColumn="0" w:oddVBand="0" w:evenVBand="0" w:oddHBand="1" w:evenHBand="0" w:firstRowFirstColumn="0" w:firstRowLastColumn="0" w:lastRowFirstColumn="0" w:lastRowLastColumn="0"/>
+        </w:trPr>
+        <w:tc>
+          <w:tcPr>
+            <w:cnfStyle w:val="001000000000" w:firstRow="0" w:lastRow="0" w:firstColumn="1" w:lastColumn="0" w:oddVBand="0" w:evenVBand="0" w:oddHBand="0" w:evenHBand="0" w:firstRowFirstColumn="0" w:firstRowLastColumn="0" w:lastRowFirstColumn="0" w:lastRowLastColumn="0"/>
+            <w:tcW w:w="4489" w:type="dxa"/>
+            <w:vAlign w:val="center"/>
+          </w:tcPr>
+          <w:p>
+            <w:pPr>
+              <w:jc w:val="center"/>
+              <w:rPr>
+                <w:rFonts w:cstheme="minorHAnsi"/>
+              </w:rPr>
+            </w:pPr>
+            <w:r>
+              <w:rPr>
+                <w:rFonts w:cstheme="minorHAnsi"/>
+              </w:rPr>
+              <w:t xml:space="preserve">El sector de </w:t>
+            </w:r>
+            <w:r>
+              <w:rPr>
+                <w:rFonts w:cstheme="minorHAnsi"/>
+              </w:rPr>
+              <w:t>A</w:t>
+            </w:r>
+            <w:r>
+              <w:rPr>
+                <w:rFonts w:cstheme="minorHAnsi"/>
+              </w:rPr>
+              <w:t xml:space="preserve">uditoría quiere que </w:t>
+            </w:r>
+            <w:r>
+              <w:rPr>
+                <w:rFonts w:cstheme="minorHAnsi"/>
+              </w:rPr>
+              <w:t>Producción respalde todos los procesos que llevan a cabo.</w:t>
+            </w:r>
+          </w:p>
+        </w:tc>
+        <w:tc>
+          <w:tcPr>
+            <w:tcW w:w="4489" w:type="dxa"/>
+            <w:vAlign w:val="center"/>
+          </w:tcPr>
+          <w:p>
+            <w:pPr>
+              <w:jc w:val="center"/>
+              <w:cnfStyle w:val="000000100000" w:firstRow="0" w:lastRow="0" w:firstColumn="0" w:lastColumn="0" w:oddVBand="0" w:evenVBand="0" w:oddHBand="1" w:evenHBand="0" w:firstRowFirstColumn="0" w:firstRowLastColumn="0" w:lastRowFirstColumn="0" w:lastRowLastColumn="0"/>
+              <w:rPr>
+                <w:rFonts w:cstheme="minorHAnsi"/>
+                <w:b/>
+              </w:rPr>
+            </w:pPr>
+            <w:r>
+              <w:rPr>
+                <w:rFonts w:cstheme="minorHAnsi"/>
+              </w:rPr>
+              <w:t xml:space="preserve">El sector de </w:t>
+            </w:r>
+            <w:r>
+              <w:rPr>
+                <w:rFonts w:cstheme="minorHAnsi"/>
+              </w:rPr>
+              <w:t>Producción decide que esto es innecesario y propone solo respaldar el proceso más importante.</w:t>
+            </w:r>
+          </w:p>
+        </w:tc>
+      </w:tr>
+      <w:tr>
+        <w:tc>
+          <w:tcPr>
+            <w:cnfStyle w:val="001000000000" w:firstRow="0" w:lastRow="0" w:firstColumn="1" w:lastColumn="0" w:oddVBand="0" w:evenVBand="0" w:oddHBand="0" w:evenHBand="0" w:firstRowFirstColumn="0" w:firstRowLastColumn="0" w:lastRowFirstColumn="0" w:lastRowLastColumn="0"/>
+            <w:tcW w:w="4489" w:type="dxa"/>
+            <w:vAlign w:val="center"/>
+          </w:tcPr>
+          <w:p>
+            <w:pPr>
+              <w:jc w:val="center"/>
+              <w:rPr>
+                <w:rFonts w:cstheme="minorHAnsi"/>
+              </w:rPr>
+            </w:pPr>
+            <w:r>
+              <w:rPr>
+                <w:rFonts w:cstheme="minorHAnsi"/>
+              </w:rPr>
+              <w:t>El sector Auditoría</w:t>
+            </w:r>
+            <w:r>
+              <w:rPr>
+                <w:rFonts w:cstheme="minorHAnsi"/>
+              </w:rPr>
+              <w:t xml:space="preserve"> quiere que Producción incurra en los gastos de almacenamiento.</w:t>
+            </w:r>
+          </w:p>
+        </w:tc>
+        <w:tc>
+          <w:tcPr>
+            <w:tcW w:w="4489" w:type="dxa"/>
+            <w:vAlign w:val="center"/>
+          </w:tcPr>
+          <w:p>
+            <w:pPr>
+              <w:jc w:val="center"/>
+              <w:cnfStyle w:val="000000000000" w:firstRow="0" w:lastRow="0" w:firstColumn="0" w:lastColumn="0" w:oddVBand="0" w:evenVBand="0" w:oddHBand="0" w:evenHBand="0" w:firstRowFirstColumn="0" w:firstRowLastColumn="0" w:lastRowFirstColumn="0" w:lastRowLastColumn="0"/>
+              <w:rPr>
+                <w:rFonts w:cstheme="minorHAnsi"/>
+              </w:rPr>
+            </w:pPr>
+            <w:r>
+              <w:rPr>
+                <w:rFonts w:cstheme="minorHAnsi"/>
+              </w:rPr>
+              <w:t>El sector Producción quiere que Auditoría incurra en los gastos de almacenamiento.</w:t>
+            </w:r>
+          </w:p>
+        </w:tc>
+      </w:tr>
+    </w:tbl>
+    <w:p>
+      <w:pPr>
         <w:rPr>
           <w:rFonts w:cstheme="minorHAnsi"/>
           <w:b/>
         </w:rPr>
       </w:pPr>
-      <w:r>
-        <w:rPr>
-          <w:rFonts w:cstheme="minorHAnsi"/>
-          <w:b/>
-        </w:rPr>
-        <w:t>Guía de Resolución (Paso a Paso):</w:t>
-      </w:r>
     </w:p>
     <w:p>
       <w:pPr>
+        <w:jc w:val="both"/>
+        <w:rPr>
+          <w:rFonts w:cstheme="minorHAnsi"/>
+          <w:u w:val="single"/>
+        </w:rPr>
+      </w:pPr>
+      <w:r>
         <w:rPr>
           <w:rFonts w:cstheme="minorHAnsi"/>
           <w:b/>
-        </w:rPr>
-      </w:pPr>
-      <w:r>
-        <w:rPr>
-          <w:rFonts w:cstheme="minorHAnsi"/>
-          <w:b/>
-        </w:rPr>
-        <w:t>Conclusiones:</w:t>
+          <w:u w:val="single"/>
+        </w:rPr>
+        <w:t>Sesión de Negociación</w:t>
       </w:r>
     </w:p>
     <w:p>
       <w:pPr>
+        <w:jc w:val="both"/>
+        <w:rPr>
+          <w:rFonts w:cstheme="minorHAnsi"/>
+        </w:rPr>
+      </w:pPr>
+      <w:r>
+        <w:rPr>
+          <w:rFonts w:cstheme="minorHAnsi"/>
+          <w:b/>
+        </w:rPr>
+        <w:t>Carolina Claveros:</w:t>
+      </w:r>
+      <w:r>
+        <w:rPr>
+          <w:rFonts w:cstheme="minorHAnsi"/>
+        </w:rPr>
+        <w:t xml:space="preserve"> </w:t>
+      </w:r>
+      <w:r>
+        <w:rPr>
+          <w:rFonts w:cstheme="minorHAnsi"/>
+        </w:rPr>
+        <w:t>¡Buen día! ¿Cómo estás Daniel?</w:t>
+      </w:r>
+    </w:p>
+    <w:p>
+      <w:pPr>
+        <w:jc w:val="both"/>
+        <w:rPr>
+          <w:rFonts w:cstheme="minorHAnsi"/>
+        </w:rPr>
+      </w:pPr>
+      <w:r>
+        <w:rPr>
+          <w:rFonts w:cstheme="minorHAnsi"/>
+          <w:b/>
+        </w:rPr>
+        <w:t xml:space="preserve">Daniel </w:t>
+      </w:r>
+      <w:proofErr w:type="spellStart"/>
+      <w:r>
+        <w:rPr>
+          <w:rFonts w:cstheme="minorHAnsi"/>
+          <w:b/>
+        </w:rPr>
+        <w:t>Fratte</w:t>
+      </w:r>
+      <w:proofErr w:type="spellEnd"/>
+      <w:r>
+        <w:rPr>
+          <w:rFonts w:cstheme="minorHAnsi"/>
+          <w:b/>
+        </w:rPr>
+        <w:t>:</w:t>
+      </w:r>
+      <w:r>
+        <w:rPr>
+          <w:rFonts w:cstheme="minorHAnsi"/>
+        </w:rPr>
+        <w:t xml:space="preserve"> ¡Muy bien Carolina! ¿Cómo anda todo por el área?</w:t>
+      </w:r>
+    </w:p>
+    <w:p>
+      <w:pPr>
+        <w:jc w:val="both"/>
+        <w:rPr>
+          <w:rFonts w:cstheme="minorHAnsi"/>
+        </w:rPr>
+      </w:pPr>
+      <w:r>
+        <w:rPr>
+          <w:rFonts w:cstheme="minorHAnsi"/>
+          <w:b/>
+        </w:rPr>
+        <w:t>Carolina Claveros:</w:t>
+      </w:r>
+      <w:r>
+        <w:rPr>
+          <w:rFonts w:cstheme="minorHAnsi"/>
+        </w:rPr>
+        <w:t xml:space="preserve"> Excelente. ¿Pasamos directo al tema en cuestión?</w:t>
+      </w:r>
+    </w:p>
+    <w:p>
+      <w:pPr>
+        <w:jc w:val="both"/>
+        <w:rPr>
+          <w:rFonts w:cstheme="minorHAnsi"/>
+        </w:rPr>
+      </w:pPr>
+      <w:r>
+        <w:rPr>
+          <w:rFonts w:cstheme="minorHAnsi"/>
+          <w:b/>
+        </w:rPr>
+        <w:lastRenderedPageBreak/>
+        <w:t xml:space="preserve">D. </w:t>
+      </w:r>
+      <w:proofErr w:type="spellStart"/>
+      <w:r>
+        <w:rPr>
+          <w:rFonts w:cstheme="minorHAnsi"/>
+          <w:b/>
+        </w:rPr>
+        <w:t>Fratte</w:t>
+      </w:r>
+      <w:proofErr w:type="spellEnd"/>
+      <w:r>
+        <w:rPr>
+          <w:rFonts w:cstheme="minorHAnsi"/>
+          <w:b/>
+        </w:rPr>
+        <w:t>:</w:t>
+      </w:r>
+      <w:r>
+        <w:rPr>
+          <w:rFonts w:cstheme="minorHAnsi"/>
+        </w:rPr>
+        <w:t xml:space="preserve"> Dale, genial.</w:t>
+      </w:r>
+    </w:p>
+    <w:p>
+      <w:pPr>
+        <w:jc w:val="both"/>
+        <w:rPr>
+          <w:rFonts w:cstheme="minorHAnsi"/>
+        </w:rPr>
+      </w:pPr>
+      <w:r>
+        <w:rPr>
+          <w:rFonts w:cstheme="minorHAnsi"/>
+          <w:b/>
+        </w:rPr>
+        <w:t>C. Claveros:</w:t>
+      </w:r>
+      <w:r>
+        <w:rPr>
+          <w:rFonts w:cstheme="minorHAnsi"/>
+        </w:rPr>
+        <w:t xml:space="preserve"> </w:t>
+      </w:r>
+      <w:proofErr w:type="spellStart"/>
+      <w:r>
+        <w:rPr>
+          <w:rFonts w:cstheme="minorHAnsi"/>
+        </w:rPr>
+        <w:t>Mirá</w:t>
+      </w:r>
+      <w:proofErr w:type="spellEnd"/>
+      <w:r>
+        <w:rPr>
+          <w:rFonts w:cstheme="minorHAnsi"/>
+        </w:rPr>
+        <w:t>, el manual de procedimiento indica que tienen que respaldar todo proceso que lleven adelante.</w:t>
+      </w:r>
+    </w:p>
+    <w:p>
+      <w:pPr>
+        <w:jc w:val="both"/>
+        <w:rPr>
+          <w:rFonts w:cstheme="minorHAnsi"/>
+        </w:rPr>
+      </w:pPr>
+      <w:r>
+        <w:rPr>
+          <w:rFonts w:cstheme="minorHAnsi"/>
+          <w:b/>
+        </w:rPr>
+        <w:t xml:space="preserve">D. </w:t>
+      </w:r>
+      <w:proofErr w:type="spellStart"/>
+      <w:r>
+        <w:rPr>
+          <w:rFonts w:cstheme="minorHAnsi"/>
+          <w:b/>
+        </w:rPr>
+        <w:t>Fratte</w:t>
+      </w:r>
+      <w:proofErr w:type="spellEnd"/>
+      <w:r>
+        <w:rPr>
+          <w:rFonts w:cstheme="minorHAnsi"/>
+          <w:b/>
+        </w:rPr>
+        <w:t>:</w:t>
+      </w:r>
+      <w:r>
+        <w:rPr>
+          <w:rFonts w:cstheme="minorHAnsi"/>
+        </w:rPr>
+        <w:t xml:space="preserve"> Sí, entiendo. Pero nuestra estrategia competitiva o al menos la nueva, nos lleva a bajar costos y la verdad no es una opción incurrir en gastos de esta magnitud.</w:t>
+      </w:r>
+    </w:p>
+    <w:p>
+      <w:pPr>
+        <w:jc w:val="both"/>
+        <w:rPr>
+          <w:rFonts w:cstheme="minorHAnsi"/>
+        </w:rPr>
+      </w:pPr>
+      <w:r>
+        <w:rPr>
+          <w:rFonts w:cstheme="minorHAnsi"/>
+          <w:b/>
+        </w:rPr>
+        <w:t>C. Claveros:</w:t>
+      </w:r>
+      <w:r>
+        <w:rPr>
+          <w:rFonts w:cstheme="minorHAnsi"/>
+        </w:rPr>
+        <w:t xml:space="preserve"> No interesa, Uds. Tienen que adecuarse a lo que es un estándar internacional. Si vamos a certificar calidad total, esto es indispensable.</w:t>
+      </w:r>
+    </w:p>
+    <w:p>
+      <w:pPr>
+        <w:jc w:val="both"/>
+        <w:rPr>
+          <w:rFonts w:cstheme="minorHAnsi"/>
+        </w:rPr>
+      </w:pPr>
+      <w:r>
+        <w:rPr>
+          <w:rFonts w:cstheme="minorHAnsi"/>
+          <w:b/>
+        </w:rPr>
+        <w:t xml:space="preserve">D. </w:t>
+      </w:r>
+      <w:proofErr w:type="spellStart"/>
+      <w:r>
+        <w:rPr>
+          <w:rFonts w:cstheme="minorHAnsi"/>
+          <w:b/>
+        </w:rPr>
+        <w:t>Fratte</w:t>
+      </w:r>
+      <w:proofErr w:type="spellEnd"/>
+      <w:r>
+        <w:rPr>
+          <w:rFonts w:cstheme="minorHAnsi"/>
+          <w:b/>
+        </w:rPr>
+        <w:t>:</w:t>
+      </w:r>
+      <w:r>
+        <w:rPr>
+          <w:rFonts w:cstheme="minorHAnsi"/>
+        </w:rPr>
+        <w:t xml:space="preserve"> Pero desde la Gerencia General no he escuchado directiva alguna sobre </w:t>
+      </w:r>
+      <w:r>
+        <w:rPr>
+          <w:rFonts w:cstheme="minorHAnsi"/>
+        </w:rPr>
+        <w:t>quién</w:t>
+      </w:r>
+      <w:r>
+        <w:rPr>
+          <w:rFonts w:cstheme="minorHAnsi"/>
+        </w:rPr>
+        <w:t xml:space="preserve"> debe incurrir en los gastos. </w:t>
+      </w:r>
+      <w:r>
+        <w:rPr>
+          <w:rFonts w:cstheme="minorHAnsi"/>
+        </w:rPr>
+        <w:t>Si U</w:t>
+      </w:r>
+      <w:r>
+        <w:rPr>
+          <w:rFonts w:cstheme="minorHAnsi"/>
+        </w:rPr>
+        <w:t xml:space="preserve">ds. </w:t>
+      </w:r>
+      <w:r>
+        <w:rPr>
+          <w:rFonts w:cstheme="minorHAnsi"/>
+        </w:rPr>
+        <w:t>v</w:t>
+      </w:r>
+      <w:r>
+        <w:rPr>
+          <w:rFonts w:cstheme="minorHAnsi"/>
+        </w:rPr>
+        <w:t>an a focalizar el proceso de certificación en nuestra área</w:t>
+      </w:r>
+      <w:r>
+        <w:rPr>
+          <w:rFonts w:cstheme="minorHAnsi"/>
+        </w:rPr>
+        <w:t xml:space="preserve"> por qué no puede haber ayuda financiera por parte de Uds.</w:t>
+      </w:r>
+    </w:p>
+    <w:p>
+      <w:pPr>
+        <w:jc w:val="both"/>
+        <w:rPr>
+          <w:rFonts w:cstheme="minorHAnsi"/>
+        </w:rPr>
+      </w:pPr>
+      <w:r>
+        <w:rPr>
+          <w:rFonts w:cstheme="minorHAnsi"/>
+          <w:b/>
+        </w:rPr>
+        <w:t>C. Claveros:</w:t>
+      </w:r>
+      <w:r>
+        <w:rPr>
+          <w:rFonts w:cstheme="minorHAnsi"/>
+        </w:rPr>
+        <w:t xml:space="preserve"> No está dentro de nuestras incumbencias. El proceso es de Uds. nosotros nos encargamos únicamente de hacer el seguimiento y control del mismo y la evaluación correspondiente.</w:t>
+      </w:r>
+    </w:p>
+    <w:p>
+      <w:pPr>
+        <w:jc w:val="both"/>
+        <w:rPr>
+          <w:rFonts w:cstheme="minorHAnsi"/>
+        </w:rPr>
+      </w:pPr>
+      <w:r>
+        <w:rPr>
+          <w:rFonts w:cstheme="minorHAnsi"/>
+          <w:b/>
+        </w:rPr>
+        <w:t xml:space="preserve">D. </w:t>
+      </w:r>
+      <w:proofErr w:type="spellStart"/>
+      <w:r>
+        <w:rPr>
+          <w:rFonts w:cstheme="minorHAnsi"/>
+          <w:b/>
+        </w:rPr>
+        <w:t>Fratte</w:t>
+      </w:r>
+      <w:proofErr w:type="spellEnd"/>
+      <w:r>
+        <w:rPr>
+          <w:rFonts w:cstheme="minorHAnsi"/>
+          <w:b/>
+        </w:rPr>
+        <w:t>:</w:t>
+      </w:r>
+      <w:r>
+        <w:rPr>
+          <w:rFonts w:cstheme="minorHAnsi"/>
+        </w:rPr>
+        <w:t xml:space="preserve"> No me parece justo, sobre todo sabiendo que las medidas que estamos tomando son para beneficio económico y funcional del área y sobre todo de la organización.</w:t>
+      </w:r>
+    </w:p>
+    <w:p>
+      <w:pPr>
+        <w:jc w:val="both"/>
+        <w:rPr>
+          <w:rFonts w:cstheme="minorHAnsi"/>
+        </w:rPr>
+      </w:pPr>
+      <w:r>
+        <w:rPr>
+          <w:rFonts w:cstheme="minorHAnsi"/>
+          <w:b/>
+        </w:rPr>
+        <w:t>C. Claveros:</w:t>
+      </w:r>
+      <w:r>
+        <w:rPr>
+          <w:rFonts w:cstheme="minorHAnsi"/>
+        </w:rPr>
+        <w:t xml:space="preserve"> Y sí, pero bueno, las directivas son claras sobre la certificación.</w:t>
+      </w:r>
+    </w:p>
+    <w:p>
+      <w:pPr>
+        <w:jc w:val="both"/>
+        <w:rPr>
+          <w:rFonts w:cstheme="minorHAnsi"/>
+        </w:rPr>
+      </w:pPr>
+      <w:r>
+        <w:rPr>
+          <w:rFonts w:cstheme="minorHAnsi"/>
+          <w:b/>
+        </w:rPr>
+        <w:t xml:space="preserve">D. </w:t>
+      </w:r>
+      <w:proofErr w:type="spellStart"/>
+      <w:r>
+        <w:rPr>
+          <w:rFonts w:cstheme="minorHAnsi"/>
+          <w:b/>
+        </w:rPr>
+        <w:t>Fratte</w:t>
+      </w:r>
+      <w:proofErr w:type="spellEnd"/>
+      <w:r>
+        <w:rPr>
+          <w:rFonts w:cstheme="minorHAnsi"/>
+          <w:b/>
+        </w:rPr>
+        <w:t>:</w:t>
+      </w:r>
+      <w:r>
+        <w:rPr>
+          <w:rFonts w:cstheme="minorHAnsi"/>
+        </w:rPr>
+        <w:t xml:space="preserve"> No veo una salida fácil, sin embargo ¿</w:t>
+      </w:r>
+      <w:proofErr w:type="spellStart"/>
+      <w:r>
+        <w:rPr>
+          <w:rFonts w:cstheme="minorHAnsi"/>
+        </w:rPr>
+        <w:t>pensás</w:t>
+      </w:r>
+      <w:proofErr w:type="spellEnd"/>
+      <w:r>
+        <w:rPr>
+          <w:rFonts w:cstheme="minorHAnsi"/>
+        </w:rPr>
+        <w:t xml:space="preserve"> qu</w:t>
+      </w:r>
+      <w:r>
+        <w:rPr>
+          <w:rFonts w:cstheme="minorHAnsi"/>
+        </w:rPr>
+        <w:t>e</w:t>
+      </w:r>
+      <w:r>
+        <w:rPr>
+          <w:rFonts w:cstheme="minorHAnsi"/>
+        </w:rPr>
+        <w:t xml:space="preserve"> sería </w:t>
+      </w:r>
+      <w:r>
+        <w:rPr>
+          <w:rFonts w:cstheme="minorHAnsi"/>
+        </w:rPr>
+        <w:t>más</w:t>
+      </w:r>
+      <w:r>
+        <w:rPr>
+          <w:rFonts w:cstheme="minorHAnsi"/>
+        </w:rPr>
+        <w:t xml:space="preserve"> eficiente resolverlo entre nosotros o hacer intervenir a la Gerencia?</w:t>
+      </w:r>
+    </w:p>
+    <w:p>
+      <w:pPr>
+        <w:jc w:val="both"/>
+        <w:rPr>
+          <w:rFonts w:cstheme="minorHAnsi"/>
+        </w:rPr>
+      </w:pPr>
+      <w:r>
+        <w:rPr>
+          <w:rFonts w:cstheme="minorHAnsi"/>
+          <w:b/>
+        </w:rPr>
+        <w:t>C. Claveros:</w:t>
+      </w:r>
+      <w:r>
+        <w:rPr>
+          <w:rFonts w:cstheme="minorHAnsi"/>
+        </w:rPr>
+        <w:t xml:space="preserve"> Para hacer todo más eficiente me parece buena idea no involucrarlos.</w:t>
+      </w:r>
+    </w:p>
+    <w:p>
+      <w:pPr>
+        <w:jc w:val="both"/>
+        <w:rPr>
+          <w:rFonts w:cstheme="minorHAnsi"/>
+        </w:rPr>
+      </w:pPr>
+      <w:r>
+        <w:rPr>
+          <w:rFonts w:cstheme="minorHAnsi"/>
+          <w:b/>
+        </w:rPr>
+        <w:t xml:space="preserve">D. </w:t>
+      </w:r>
+      <w:proofErr w:type="spellStart"/>
+      <w:r>
+        <w:rPr>
+          <w:rFonts w:cstheme="minorHAnsi"/>
+          <w:b/>
+        </w:rPr>
+        <w:t>Fratte</w:t>
+      </w:r>
+      <w:proofErr w:type="spellEnd"/>
+      <w:r>
+        <w:rPr>
+          <w:rFonts w:cstheme="minorHAnsi"/>
+          <w:b/>
+        </w:rPr>
+        <w:t>:</w:t>
+      </w:r>
+      <w:r>
+        <w:rPr>
+          <w:rFonts w:cstheme="minorHAnsi"/>
+        </w:rPr>
+        <w:t xml:space="preserve"> Totalmente de acuerdo.</w:t>
+      </w:r>
+    </w:p>
+    <w:p>
+      <w:pPr>
+        <w:jc w:val="both"/>
+        <w:rPr>
+          <w:rFonts w:cstheme="minorHAnsi"/>
+        </w:rPr>
+      </w:pPr>
+      <w:r>
+        <w:rPr>
+          <w:rFonts w:cstheme="minorHAnsi"/>
+          <w:b/>
+        </w:rPr>
+        <w:t>C. Claveros:</w:t>
+      </w:r>
+      <w:r>
+        <w:rPr>
+          <w:rFonts w:cstheme="minorHAnsi"/>
+        </w:rPr>
+        <w:t xml:space="preserve"> Bueno dado que no veo un posible acuerdo o solución, tal vez tengamos que posponerlo para otro día.</w:t>
+      </w:r>
+    </w:p>
+    <w:p>
+      <w:pPr>
+        <w:jc w:val="both"/>
+        <w:rPr>
+          <w:rFonts w:cstheme="minorHAnsi"/>
+        </w:rPr>
+      </w:pPr>
+      <w:r>
+        <w:rPr>
+          <w:rFonts w:cstheme="minorHAnsi"/>
+          <w:b/>
+        </w:rPr>
+        <w:t xml:space="preserve">D. </w:t>
+      </w:r>
+      <w:proofErr w:type="spellStart"/>
+      <w:r>
+        <w:rPr>
+          <w:rFonts w:cstheme="minorHAnsi"/>
+          <w:b/>
+        </w:rPr>
+        <w:t>Fratte</w:t>
+      </w:r>
+      <w:proofErr w:type="spellEnd"/>
+      <w:r>
+        <w:rPr>
+          <w:rFonts w:cstheme="minorHAnsi"/>
+          <w:b/>
+        </w:rPr>
+        <w:t>:</w:t>
+      </w:r>
+      <w:r>
+        <w:rPr>
+          <w:rFonts w:cstheme="minorHAnsi"/>
+        </w:rPr>
+        <w:t xml:space="preserve"> Podría ser, sin embargo déjame contarte lo que podría ser mi última alternativa.</w:t>
+      </w:r>
+    </w:p>
+    <w:p>
+      <w:pPr>
+        <w:jc w:val="both"/>
+        <w:rPr>
+          <w:rFonts w:cstheme="minorHAnsi"/>
+        </w:rPr>
+      </w:pPr>
+      <w:r>
+        <w:rPr>
+          <w:rFonts w:cstheme="minorHAnsi"/>
+          <w:b/>
+        </w:rPr>
+        <w:t>C. Claveros:</w:t>
+      </w:r>
+      <w:r>
+        <w:rPr>
+          <w:rFonts w:cstheme="minorHAnsi"/>
+        </w:rPr>
+        <w:t xml:space="preserve"> Te escucho.</w:t>
+      </w:r>
+    </w:p>
+    <w:p>
+      <w:pPr>
+        <w:jc w:val="both"/>
+        <w:rPr>
+          <w:rFonts w:cstheme="minorHAnsi"/>
+        </w:rPr>
+      </w:pPr>
+      <w:r>
+        <w:rPr>
+          <w:rFonts w:cstheme="minorHAnsi"/>
+          <w:b/>
+        </w:rPr>
+        <w:t xml:space="preserve">D. </w:t>
+      </w:r>
+      <w:proofErr w:type="spellStart"/>
+      <w:r>
+        <w:rPr>
+          <w:rFonts w:cstheme="minorHAnsi"/>
+          <w:b/>
+        </w:rPr>
+        <w:t>Fratte</w:t>
+      </w:r>
+      <w:proofErr w:type="spellEnd"/>
+      <w:r>
+        <w:rPr>
+          <w:rFonts w:cstheme="minorHAnsi"/>
+          <w:b/>
+        </w:rPr>
+        <w:t>:</w:t>
+      </w:r>
+      <w:r>
+        <w:rPr>
+          <w:rFonts w:cstheme="minorHAnsi"/>
+        </w:rPr>
+        <w:t xml:space="preserve"> Dado que nuestra redefinición de metas y estrategia implica un plan de acción de un año aproximadamente, un posible curso de acción podría ser que nos hiciéramos cargo mutuamente y en partes iguales</w:t>
+      </w:r>
+      <w:r>
+        <w:rPr>
+          <w:rFonts w:cstheme="minorHAnsi"/>
+        </w:rPr>
+        <w:t xml:space="preserve"> de los costos involucrados.</w:t>
+      </w:r>
+    </w:p>
+    <w:p>
+      <w:pPr>
+        <w:jc w:val="both"/>
+        <w:rPr>
+          <w:rFonts w:cstheme="minorHAnsi"/>
+        </w:rPr>
+      </w:pPr>
+      <w:r>
+        <w:rPr>
+          <w:rFonts w:cstheme="minorHAnsi"/>
+          <w:b/>
+        </w:rPr>
+        <w:lastRenderedPageBreak/>
+        <w:t>C. Claveros:</w:t>
+      </w:r>
+      <w:r>
+        <w:rPr>
+          <w:rFonts w:cstheme="minorHAnsi"/>
+        </w:rPr>
+        <w:t xml:space="preserve"> A partir de qué fechas, porque el proceso de certificación empezaría a mitad del año siguiente.</w:t>
+      </w:r>
+    </w:p>
+    <w:p>
+      <w:pPr>
+        <w:jc w:val="both"/>
+        <w:rPr>
+          <w:rFonts w:cstheme="minorHAnsi"/>
+        </w:rPr>
+      </w:pPr>
+      <w:r>
+        <w:rPr>
+          <w:rFonts w:cstheme="minorHAnsi"/>
+          <w:b/>
+        </w:rPr>
+        <w:t xml:space="preserve">D. </w:t>
+      </w:r>
+      <w:proofErr w:type="spellStart"/>
+      <w:r>
+        <w:rPr>
+          <w:rFonts w:cstheme="minorHAnsi"/>
+          <w:b/>
+        </w:rPr>
+        <w:t>Fratte</w:t>
+      </w:r>
+      <w:proofErr w:type="spellEnd"/>
+      <w:r>
+        <w:rPr>
+          <w:rFonts w:cstheme="minorHAnsi"/>
+          <w:b/>
+        </w:rPr>
+        <w:t>:</w:t>
+      </w:r>
+      <w:r>
+        <w:rPr>
+          <w:rFonts w:cstheme="minorHAnsi"/>
+        </w:rPr>
+        <w:t xml:space="preserve"> Excelente, coincide con nuestro Gantt de Actividades.</w:t>
+      </w:r>
+    </w:p>
+    <w:p>
+      <w:pPr>
+        <w:jc w:val="both"/>
+        <w:rPr>
+          <w:rFonts w:cstheme="minorHAnsi"/>
+        </w:rPr>
+      </w:pPr>
+      <w:r>
+        <w:rPr>
+          <w:rFonts w:cstheme="minorHAnsi"/>
+          <w:b/>
+        </w:rPr>
+        <w:t>C. Claveros:</w:t>
+      </w:r>
+      <w:r>
+        <w:rPr>
+          <w:rFonts w:cstheme="minorHAnsi"/>
+        </w:rPr>
+        <w:t xml:space="preserve"> Bueno, no se…tendríamos que evaluar cómo reducir costos.</w:t>
+      </w:r>
+    </w:p>
+    <w:p>
+      <w:pPr>
+        <w:jc w:val="both"/>
+        <w:rPr>
+          <w:rFonts w:cstheme="minorHAnsi"/>
+        </w:rPr>
+      </w:pPr>
+      <w:r>
+        <w:rPr>
+          <w:rFonts w:cstheme="minorHAnsi"/>
+          <w:b/>
+        </w:rPr>
+        <w:t xml:space="preserve">D. </w:t>
+      </w:r>
+      <w:proofErr w:type="spellStart"/>
+      <w:r>
+        <w:rPr>
+          <w:rFonts w:cstheme="minorHAnsi"/>
+          <w:b/>
+        </w:rPr>
+        <w:t>Fratte</w:t>
+      </w:r>
+      <w:proofErr w:type="spellEnd"/>
+      <w:r>
+        <w:rPr>
+          <w:rFonts w:cstheme="minorHAnsi"/>
+          <w:b/>
+        </w:rPr>
+        <w:t>:</w:t>
+      </w:r>
+      <w:r>
+        <w:rPr>
+          <w:rFonts w:cstheme="minorHAnsi"/>
+        </w:rPr>
+        <w:t xml:space="preserve"> Sí, totalmente. No te noto del todo convencida aún igual.</w:t>
+      </w:r>
+    </w:p>
+    <w:p>
+      <w:pPr>
+        <w:jc w:val="both"/>
+        <w:rPr>
+          <w:rFonts w:cstheme="minorHAnsi"/>
+        </w:rPr>
+      </w:pPr>
+      <w:r>
+        <w:rPr>
+          <w:rFonts w:cstheme="minorHAnsi"/>
+          <w:b/>
+        </w:rPr>
+        <w:t>C. Claveros:</w:t>
+      </w:r>
+      <w:r>
+        <w:rPr>
+          <w:rFonts w:cstheme="minorHAnsi"/>
+        </w:rPr>
+        <w:t xml:space="preserve"> No sí, en lo absoluto. Pero hay que pensarlo bien. Si </w:t>
+      </w:r>
+      <w:r>
+        <w:rPr>
+          <w:rFonts w:cstheme="minorHAnsi"/>
+        </w:rPr>
+        <w:t>Uds.</w:t>
+      </w:r>
+      <w:r>
+        <w:rPr>
+          <w:rFonts w:cstheme="minorHAnsi"/>
+        </w:rPr>
+        <w:t xml:space="preserve"> asumen la mitad de los costos durante un proceso de certificación y seguimiento durante todo un año, y nosotros la otra mitad, tenemos que tener cuidado de no pasar por alto nada, desde lo económico hasta lo funcional de nuestras áreas.</w:t>
+      </w:r>
+    </w:p>
+    <w:p>
+      <w:pPr>
+        <w:jc w:val="both"/>
+        <w:rPr>
+          <w:rFonts w:cstheme="minorHAnsi"/>
+        </w:rPr>
+      </w:pPr>
+      <w:r>
+        <w:rPr>
+          <w:rFonts w:cstheme="minorHAnsi"/>
+          <w:b/>
+        </w:rPr>
+        <w:t xml:space="preserve">D. </w:t>
+      </w:r>
+      <w:proofErr w:type="spellStart"/>
+      <w:r>
+        <w:rPr>
+          <w:rFonts w:cstheme="minorHAnsi"/>
+          <w:b/>
+        </w:rPr>
+        <w:t>Fratte</w:t>
+      </w:r>
+      <w:proofErr w:type="spellEnd"/>
+      <w:r>
+        <w:rPr>
+          <w:rFonts w:cstheme="minorHAnsi"/>
+          <w:b/>
+        </w:rPr>
+        <w:t>:</w:t>
+      </w:r>
+      <w:r>
+        <w:rPr>
+          <w:rFonts w:cstheme="minorHAnsi"/>
+        </w:rPr>
+        <w:t xml:space="preserve"> Sí. A nosotros particularmente nos vendría bien que la primera mitad del año sea de </w:t>
+      </w:r>
+      <w:r>
+        <w:rPr>
+          <w:rFonts w:cstheme="minorHAnsi"/>
+        </w:rPr>
+        <w:t>Uds.</w:t>
+      </w:r>
+    </w:p>
+    <w:p>
+      <w:pPr>
+        <w:jc w:val="both"/>
+        <w:rPr>
+          <w:rFonts w:cstheme="minorHAnsi"/>
+        </w:rPr>
+      </w:pPr>
+      <w:r>
+        <w:rPr>
+          <w:rFonts w:cstheme="minorHAnsi"/>
+          <w:b/>
+        </w:rPr>
+        <w:t>C. Claveros:</w:t>
+      </w:r>
+      <w:r>
+        <w:rPr>
+          <w:rFonts w:cstheme="minorHAnsi"/>
+        </w:rPr>
+        <w:t xml:space="preserve"> ¿Qué te parece si lo dejamos pendiente para la próxima reunión?</w:t>
+      </w:r>
+    </w:p>
+    <w:p>
+      <w:pPr>
+        <w:jc w:val="both"/>
+        <w:rPr>
+          <w:rFonts w:cstheme="minorHAnsi"/>
+        </w:rPr>
+      </w:pPr>
+      <w:r>
+        <w:rPr>
+          <w:rFonts w:cstheme="minorHAnsi"/>
+          <w:b/>
+        </w:rPr>
+        <w:t xml:space="preserve">D. </w:t>
+      </w:r>
+      <w:proofErr w:type="spellStart"/>
+      <w:r>
+        <w:rPr>
+          <w:rFonts w:cstheme="minorHAnsi"/>
+          <w:b/>
+        </w:rPr>
+        <w:t>Fratte</w:t>
+      </w:r>
+      <w:proofErr w:type="spellEnd"/>
+      <w:r>
+        <w:rPr>
+          <w:rFonts w:cstheme="minorHAnsi"/>
+          <w:b/>
+        </w:rPr>
+        <w:t>:</w:t>
+      </w:r>
+      <w:r>
+        <w:rPr>
+          <w:rFonts w:cstheme="minorHAnsi"/>
+        </w:rPr>
+        <w:t xml:space="preserve"> Me parece bien. ¿El próximo </w:t>
+      </w:r>
+      <w:bookmarkStart w:id="0" w:name="_GoBack"/>
+      <w:bookmarkEnd w:id="0"/>
+      <w:r>
+        <w:rPr>
+          <w:rFonts w:cstheme="minorHAnsi"/>
+        </w:rPr>
+        <w:t>lunes</w:t>
+      </w:r>
+      <w:r>
+        <w:rPr>
+          <w:rFonts w:cstheme="minorHAnsi"/>
+        </w:rPr>
+        <w:t xml:space="preserve"> está bien?</w:t>
+      </w:r>
+    </w:p>
+    <w:p>
+      <w:pPr>
+        <w:jc w:val="both"/>
+        <w:rPr>
+          <w:rFonts w:cstheme="minorHAnsi"/>
+        </w:rPr>
+      </w:pPr>
+      <w:r>
+        <w:rPr>
+          <w:rFonts w:cstheme="minorHAnsi"/>
+          <w:b/>
+        </w:rPr>
+        <w:t>C. Claveros:</w:t>
+      </w:r>
+      <w:r>
+        <w:rPr>
+          <w:rFonts w:cstheme="minorHAnsi"/>
+        </w:rPr>
+        <w:t xml:space="preserve"> Sí, no hay inconveniente. De todas maneras estamos en contacto por email. Nos vemos.</w:t>
+      </w:r>
+    </w:p>
+    <w:p>
+      <w:pPr>
+        <w:jc w:val="both"/>
+        <w:rPr>
+          <w:rFonts w:cstheme="minorHAnsi"/>
+        </w:rPr>
+      </w:pPr>
+      <w:r>
+        <w:rPr>
+          <w:rFonts w:cstheme="minorHAnsi"/>
+          <w:b/>
+        </w:rPr>
+        <w:t xml:space="preserve">D. </w:t>
+      </w:r>
+      <w:proofErr w:type="spellStart"/>
+      <w:r>
+        <w:rPr>
+          <w:rFonts w:cstheme="minorHAnsi"/>
+          <w:b/>
+        </w:rPr>
+        <w:t>Fratte</w:t>
+      </w:r>
+      <w:proofErr w:type="spellEnd"/>
+      <w:r>
+        <w:rPr>
+          <w:rFonts w:cstheme="minorHAnsi"/>
+          <w:b/>
+        </w:rPr>
+        <w:t>:</w:t>
+      </w:r>
+      <w:r>
+        <w:rPr>
+          <w:rFonts w:cstheme="minorHAnsi"/>
+        </w:rPr>
+        <w:t xml:space="preserve"> Dale, saludos.</w:t>
+      </w:r>
+    </w:p>
+    <w:p>
+      <w:pPr>
+        <w:jc w:val="both"/>
+        <w:rPr>
+          <w:rFonts w:cstheme="minorHAnsi"/>
+        </w:rPr>
+      </w:pPr>
+    </w:p>
+    <w:p>
+      <w:pPr>
+        <w:jc w:val="both"/>
+        <w:rPr>
+          <w:rFonts w:cstheme="minorHAnsi"/>
+          <w:b/>
+        </w:rPr>
+      </w:pPr>
+      <w:r>
+        <w:rPr>
+          <w:rFonts w:cstheme="minorHAnsi"/>
+          <w:b/>
+        </w:rPr>
+        <w:t>Guía de Resolución (Paso a Paso):</w:t>
+      </w:r>
+    </w:p>
+    <w:p>
+      <w:pPr>
+        <w:pStyle w:val="ListParagraph"/>
+        <w:numPr>
+          <w:ilvl w:val="0"/>
+          <w:numId w:val="6"/>
+        </w:numPr>
+        <w:jc w:val="both"/>
+        <w:rPr>
+          <w:rFonts w:cstheme="minorHAnsi"/>
+        </w:rPr>
+      </w:pPr>
+      <w:r>
+        <w:rPr>
+          <w:rFonts w:cstheme="minorHAnsi"/>
+        </w:rPr>
+        <w:t xml:space="preserve">Se intentó hacer </w:t>
+      </w:r>
+      <w:r>
+        <w:rPr>
+          <w:rFonts w:cstheme="minorHAnsi"/>
+        </w:rPr>
+        <w:t>a la otra</w:t>
+      </w:r>
+      <w:r>
+        <w:rPr>
+          <w:rFonts w:cstheme="minorHAnsi"/>
+        </w:rPr>
+        <w:t xml:space="preserve"> área la responsable de los costos a incurrir. Ambas partes intentaron esto.</w:t>
+      </w:r>
+    </w:p>
+    <w:p>
+      <w:pPr>
+        <w:pStyle w:val="ListParagraph"/>
+        <w:numPr>
+          <w:ilvl w:val="0"/>
+          <w:numId w:val="6"/>
+        </w:numPr>
+        <w:jc w:val="both"/>
+        <w:rPr>
+          <w:rFonts w:cstheme="minorHAnsi"/>
+        </w:rPr>
+      </w:pPr>
+      <w:r>
+        <w:rPr>
+          <w:rFonts w:cstheme="minorHAnsi"/>
+        </w:rPr>
+        <w:t>Luego se evaluó incluir a los niveles superiores de la organización para solucionar el conflicto. Se decidió no hacerlo.</w:t>
+      </w:r>
+    </w:p>
+    <w:p>
+      <w:pPr>
+        <w:pStyle w:val="ListParagraph"/>
+        <w:numPr>
+          <w:ilvl w:val="0"/>
+          <w:numId w:val="6"/>
+        </w:numPr>
+        <w:jc w:val="both"/>
+        <w:rPr>
+          <w:rFonts w:cstheme="minorHAnsi"/>
+        </w:rPr>
+      </w:pPr>
+      <w:r>
+        <w:rPr>
+          <w:rFonts w:cstheme="minorHAnsi"/>
+        </w:rPr>
+        <w:t>Se propuso incurrir a medias en los costos involucrados en el proceso de certificación.</w:t>
+      </w:r>
+    </w:p>
+    <w:p>
+      <w:pPr>
+        <w:pStyle w:val="ListParagraph"/>
+        <w:numPr>
+          <w:ilvl w:val="0"/>
+          <w:numId w:val="6"/>
+        </w:numPr>
+        <w:jc w:val="both"/>
+        <w:rPr>
+          <w:rFonts w:cstheme="minorHAnsi"/>
+        </w:rPr>
+      </w:pPr>
+      <w:r>
+        <w:rPr>
+          <w:rFonts w:cstheme="minorHAnsi"/>
+        </w:rPr>
+        <w:t>Se dejó pendiente una nueva sesión para ultimar detalles de fechas e información de este tipo.</w:t>
+      </w:r>
+    </w:p>
+    <w:p>
+      <w:pPr>
+        <w:rPr>
+          <w:rFonts w:cstheme="minorHAnsi"/>
+        </w:rPr>
+      </w:pPr>
+      <w:r>
+        <w:rPr>
+          <w:rFonts w:cstheme="minorHAnsi"/>
+          <w:b/>
+        </w:rPr>
+        <w:t>Conclusiones:</w:t>
+      </w:r>
+      <w:r>
+        <w:rPr>
+          <w:rFonts w:cstheme="minorHAnsi"/>
+          <w:b/>
+        </w:rPr>
+        <w:t xml:space="preserve"> </w:t>
+      </w:r>
+      <w:r>
+        <w:rPr>
+          <w:rFonts w:cstheme="minorHAnsi"/>
+        </w:rPr>
+        <w:t>Se llegó a un acuerdo entre las partes pero se ultimarán detalles en la próxima sesión de negociación. El clima fue bueno y se pudo definir una forma de solucionar las cosas.</w:t>
+      </w:r>
+    </w:p>
+    <w:p>
+      <w:pPr>
         <w:pStyle w:val="Heading1"/>
         <w:rPr>
           <w:sz w:val="22"/>
@@ -2039,11 +3314,15 @@
           <w:sz w:val="22"/>
           <w:szCs w:val="22"/>
         </w:rPr>
+        <w:lastRenderedPageBreak/>
         <w:t>Estrategias Competitivas</w:t>
       </w:r>
     </w:p>
     <w:p/>
     <w:p>
+      <w:pPr>
+        <w:jc w:val="both"/>
+      </w:pPr>
       <w:r>
         <w:t xml:space="preserve">De los 3 tipos de estrategias competitivas descriptas por Michael </w:t>
       </w:r>
@@ -2114,32 +3393,14 @@
         <w:t>, novedoso y atractivo para el cliente.</w:t>
       </w:r>
     </w:p>
+    <w:p/>
     <w:p>
-      <w:pPr>
-        <w:pStyle w:val="ListParagraph"/>
-      </w:pPr>
-    </w:p>
-    <w:p>
-      <w:r>
-        <w:br w:type="page"/>
-      </w:r>
-    </w:p>
-    <w:p>
-      <w:pPr>
-        <w:spacing w:after="0" w:line="240" w:lineRule="auto"/>
-        <w:jc w:val="both"/>
-      </w:pPr>
-      <w:bookmarkStart w:id="0" w:name="_GoBack"/>
-      <w:bookmarkEnd w:id="0"/>
-      <w:r>
-        <w:lastRenderedPageBreak/>
+      <w:r>
         <w:t xml:space="preserve">Estos 3 </w:t>
       </w:r>
-      <w:proofErr w:type="spellStart"/>
-      <w:r>
-        <w:t>items</w:t>
-      </w:r>
-      <w:proofErr w:type="spellEnd"/>
+      <w:r>
+        <w:t>ítems</w:t>
+      </w:r>
       <w:r>
         <w:t xml:space="preserve"> pueden desglosarse más específicamente en las siguientes actividades.</w:t>
       </w:r>
@@ -2739,7 +4000,11 @@
               <w:jc w:val="center"/>
             </w:pPr>
             <w:r>
-              <w:t>Documentación del nuevo proceso</w:t>
+              <w:t xml:space="preserve">Documentación del nuevo </w:t>
+            </w:r>
+            <w:r>
+              <w:lastRenderedPageBreak/>
+              <w:t>proceso</w:t>
             </w:r>
           </w:p>
         </w:tc>
@@ -2780,6 +4045,7 @@
               <w:jc w:val="center"/>
             </w:pPr>
             <w:r>
+              <w:lastRenderedPageBreak/>
               <w:t>Implementación de nueva estrategia de costos</w:t>
             </w:r>
           </w:p>
@@ -3002,7 +4268,7 @@
         <w:sz w:val="18"/>
         <w:szCs w:val="18"/>
       </w:rPr>
-      <w:t>8</w:t>
+      <w:t>10</w:t>
     </w:r>
     <w:r>
       <w:rPr>
@@ -3063,7 +4329,7 @@
         <w:sz w:val="18"/>
         <w:szCs w:val="18"/>
       </w:rPr>
-      <w:t>9</w:t>
+      <w:t>12</w:t>
     </w:r>
     <w:r>
       <w:rPr>
@@ -3467,6 +4733,119 @@
 <file path=word/numbering.xml><?xml version="1.0" encoding="utf-8"?>
 <w:numbering xmlns:wpc="http://schemas.microsoft.com/office/word/2010/wordprocessingCanvas" xmlns:mc="http://schemas.openxmlformats.org/markup-compatibility/2006" xmlns:o="urn:schemas-microsoft-com:office:office" xmlns:r="http://schemas.openxmlformats.org/officeDocument/2006/relationships" xmlns:m="http://schemas.openxmlformats.org/officeDocument/2006/math" xmlns:v="urn:schemas-microsoft-com:vml" xmlns:wp14="http://schemas.microsoft.com/office/word/2010/wordprocessingDrawing" xmlns:wp="http://schemas.openxmlformats.org/drawingml/2006/wordprocessingDrawing" xmlns:w10="urn:schemas-microsoft-com:office:word" xmlns:w="http://schemas.openxmlformats.org/wordprocessingml/2006/main" xmlns:w14="http://schemas.microsoft.com/office/word/2010/wordml" xmlns:wpg="http://schemas.microsoft.com/office/word/2010/wordprocessingGroup" xmlns:wpi="http://schemas.microsoft.com/office/word/2010/wordprocessingInk" xmlns:wne="http://schemas.microsoft.com/office/word/2006/wordml" xmlns:wps="http://schemas.microsoft.com/office/word/2010/wordprocessingShape" mc:Ignorable="w14 wp14">
   <w:abstractNum w:abstractNumId="0">
+    <w:nsid w:val="04637585"/>
+    <w:multiLevelType w:val="hybridMultilevel"/>
+    <w:tmpl w:val="A92C88AC"/>
+    <w:lvl w:ilvl="0" w:tplc="9DFA0A68">
+      <w:start w:val="4"/>
+      <w:numFmt w:val="bullet"/>
+      <w:lvlText w:val="-"/>
+      <w:lvlJc w:val="left"/>
+      <w:pPr>
+        <w:ind w:left="720" w:hanging="360"/>
+      </w:pPr>
+      <w:rPr>
+        <w:rFonts w:ascii="Calibri" w:eastAsiaTheme="minorHAnsi" w:hAnsi="Calibri" w:cs="Calibri" w:hint="default"/>
+      </w:rPr>
+    </w:lvl>
+    <w:lvl w:ilvl="1" w:tplc="2C0A0003" w:tentative="1">
+      <w:start w:val="1"/>
+      <w:numFmt w:val="bullet"/>
+      <w:lvlText w:val="o"/>
+      <w:lvlJc w:val="left"/>
+      <w:pPr>
+        <w:ind w:left="1440" w:hanging="360"/>
+      </w:pPr>
+      <w:rPr>
+        <w:rFonts w:ascii="Courier New" w:hAnsi="Courier New" w:cs="Courier New" w:hint="default"/>
+      </w:rPr>
+    </w:lvl>
+    <w:lvl w:ilvl="2" w:tplc="2C0A0005" w:tentative="1">
+      <w:start w:val="1"/>
+      <w:numFmt w:val="bullet"/>
+      <w:lvlText w:val=""/>
+      <w:lvlJc w:val="left"/>
+      <w:pPr>
+        <w:ind w:left="2160" w:hanging="360"/>
+      </w:pPr>
+      <w:rPr>
+        <w:rFonts w:ascii="Wingdings" w:hAnsi="Wingdings" w:hint="default"/>
+      </w:rPr>
+    </w:lvl>
+    <w:lvl w:ilvl="3" w:tplc="2C0A0001" w:tentative="1">
+      <w:start w:val="1"/>
+      <w:numFmt w:val="bullet"/>
+      <w:lvlText w:val=""/>
+      <w:lvlJc w:val="left"/>
+      <w:pPr>
+        <w:ind w:left="2880" w:hanging="360"/>
+      </w:pPr>
+      <w:rPr>
+        <w:rFonts w:ascii="Symbol" w:hAnsi="Symbol" w:hint="default"/>
+      </w:rPr>
+    </w:lvl>
+    <w:lvl w:ilvl="4" w:tplc="2C0A0003" w:tentative="1">
+      <w:start w:val="1"/>
+      <w:numFmt w:val="bullet"/>
+      <w:lvlText w:val="o"/>
+      <w:lvlJc w:val="left"/>
+      <w:pPr>
+        <w:ind w:left="3600" w:hanging="360"/>
+      </w:pPr>
+      <w:rPr>
+        <w:rFonts w:ascii="Courier New" w:hAnsi="Courier New" w:cs="Courier New" w:hint="default"/>
+      </w:rPr>
+    </w:lvl>
+    <w:lvl w:ilvl="5" w:tplc="2C0A0005" w:tentative="1">
+      <w:start w:val="1"/>
+      <w:numFmt w:val="bullet"/>
+      <w:lvlText w:val=""/>
+      <w:lvlJc w:val="left"/>
+      <w:pPr>
+        <w:ind w:left="4320" w:hanging="360"/>
+      </w:pPr>
+      <w:rPr>
+        <w:rFonts w:ascii="Wingdings" w:hAnsi="Wingdings" w:hint="default"/>
+      </w:rPr>
+    </w:lvl>
+    <w:lvl w:ilvl="6" w:tplc="2C0A0001" w:tentative="1">
+      <w:start w:val="1"/>
+      <w:numFmt w:val="bullet"/>
+      <w:lvlText w:val=""/>
+      <w:lvlJc w:val="left"/>
+      <w:pPr>
+        <w:ind w:left="5040" w:hanging="360"/>
+      </w:pPr>
+      <w:rPr>
+        <w:rFonts w:ascii="Symbol" w:hAnsi="Symbol" w:hint="default"/>
+      </w:rPr>
+    </w:lvl>
+    <w:lvl w:ilvl="7" w:tplc="2C0A0003" w:tentative="1">
+      <w:start w:val="1"/>
+      <w:numFmt w:val="bullet"/>
+      <w:lvlText w:val="o"/>
+      <w:lvlJc w:val="left"/>
+      <w:pPr>
+        <w:ind w:left="5760" w:hanging="360"/>
+      </w:pPr>
+      <w:rPr>
+        <w:rFonts w:ascii="Courier New" w:hAnsi="Courier New" w:cs="Courier New" w:hint="default"/>
+      </w:rPr>
+    </w:lvl>
+    <w:lvl w:ilvl="8" w:tplc="2C0A0005" w:tentative="1">
+      <w:start w:val="1"/>
+      <w:numFmt w:val="bullet"/>
+      <w:lvlText w:val=""/>
+      <w:lvlJc w:val="left"/>
+      <w:pPr>
+        <w:ind w:left="6480" w:hanging="360"/>
+      </w:pPr>
+      <w:rPr>
+        <w:rFonts w:ascii="Wingdings" w:hAnsi="Wingdings" w:hint="default"/>
+      </w:rPr>
+    </w:lvl>
+  </w:abstractNum>
+  <w:abstractNum w:abstractNumId="1">
     <w:nsid w:val="08A96BB1"/>
     <w:multiLevelType w:val="hybridMultilevel"/>
     <w:tmpl w:val="7660E28A"/>
@@ -3579,7 +4958,120 @@
       </w:rPr>
     </w:lvl>
   </w:abstractNum>
-  <w:abstractNum w:abstractNumId="1">
+  <w:abstractNum w:abstractNumId="2">
+    <w:nsid w:val="0E6149A5"/>
+    <w:multiLevelType w:val="hybridMultilevel"/>
+    <w:tmpl w:val="EF74E8DA"/>
+    <w:lvl w:ilvl="0" w:tplc="2C0A000F">
+      <w:start w:val="1"/>
+      <w:numFmt w:val="decimal"/>
+      <w:lvlText w:val="%1."/>
+      <w:lvlJc w:val="left"/>
+      <w:pPr>
+        <w:ind w:left="720" w:hanging="360"/>
+      </w:pPr>
+      <w:rPr>
+        <w:rFonts w:hint="default"/>
+      </w:rPr>
+    </w:lvl>
+    <w:lvl w:ilvl="1" w:tplc="2C0A0003" w:tentative="1">
+      <w:start w:val="1"/>
+      <w:numFmt w:val="bullet"/>
+      <w:lvlText w:val="o"/>
+      <w:lvlJc w:val="left"/>
+      <w:pPr>
+        <w:ind w:left="1440" w:hanging="360"/>
+      </w:pPr>
+      <w:rPr>
+        <w:rFonts w:ascii="Courier New" w:hAnsi="Courier New" w:cs="Courier New" w:hint="default"/>
+      </w:rPr>
+    </w:lvl>
+    <w:lvl w:ilvl="2" w:tplc="2C0A0005" w:tentative="1">
+      <w:start w:val="1"/>
+      <w:numFmt w:val="bullet"/>
+      <w:lvlText w:val=""/>
+      <w:lvlJc w:val="left"/>
+      <w:pPr>
+        <w:ind w:left="2160" w:hanging="360"/>
+      </w:pPr>
+      <w:rPr>
+        <w:rFonts w:ascii="Wingdings" w:hAnsi="Wingdings" w:hint="default"/>
+      </w:rPr>
+    </w:lvl>
+    <w:lvl w:ilvl="3" w:tplc="2C0A0001" w:tentative="1">
+      <w:start w:val="1"/>
+      <w:numFmt w:val="bullet"/>
+      <w:lvlText w:val=""/>
+      <w:lvlJc w:val="left"/>
+      <w:pPr>
+        <w:ind w:left="2880" w:hanging="360"/>
+      </w:pPr>
+      <w:rPr>
+        <w:rFonts w:ascii="Symbol" w:hAnsi="Symbol" w:hint="default"/>
+      </w:rPr>
+    </w:lvl>
+    <w:lvl w:ilvl="4" w:tplc="2C0A0003" w:tentative="1">
+      <w:start w:val="1"/>
+      <w:numFmt w:val="bullet"/>
+      <w:lvlText w:val="o"/>
+      <w:lvlJc w:val="left"/>
+      <w:pPr>
+        <w:ind w:left="3600" w:hanging="360"/>
+      </w:pPr>
+      <w:rPr>
+        <w:rFonts w:ascii="Courier New" w:hAnsi="Courier New" w:cs="Courier New" w:hint="default"/>
+      </w:rPr>
+    </w:lvl>
+    <w:lvl w:ilvl="5" w:tplc="2C0A0005" w:tentative="1">
+      <w:start w:val="1"/>
+      <w:numFmt w:val="bullet"/>
+      <w:lvlText w:val=""/>
+      <w:lvlJc w:val="left"/>
+      <w:pPr>
+        <w:ind w:left="4320" w:hanging="360"/>
+      </w:pPr>
+      <w:rPr>
+        <w:rFonts w:ascii="Wingdings" w:hAnsi="Wingdings" w:hint="default"/>
+      </w:rPr>
+    </w:lvl>
+    <w:lvl w:ilvl="6" w:tplc="2C0A0001" w:tentative="1">
+      <w:start w:val="1"/>
+      <w:numFmt w:val="bullet"/>
+      <w:lvlText w:val=""/>
+      <w:lvlJc w:val="left"/>
+      <w:pPr>
+        <w:ind w:left="5040" w:hanging="360"/>
+      </w:pPr>
+      <w:rPr>
+        <w:rFonts w:ascii="Symbol" w:hAnsi="Symbol" w:hint="default"/>
+      </w:rPr>
+    </w:lvl>
+    <w:lvl w:ilvl="7" w:tplc="2C0A0003" w:tentative="1">
+      <w:start w:val="1"/>
+      <w:numFmt w:val="bullet"/>
+      <w:lvlText w:val="o"/>
+      <w:lvlJc w:val="left"/>
+      <w:pPr>
+        <w:ind w:left="5760" w:hanging="360"/>
+      </w:pPr>
+      <w:rPr>
+        <w:rFonts w:ascii="Courier New" w:hAnsi="Courier New" w:cs="Courier New" w:hint="default"/>
+      </w:rPr>
+    </w:lvl>
+    <w:lvl w:ilvl="8" w:tplc="2C0A0005" w:tentative="1">
+      <w:start w:val="1"/>
+      <w:numFmt w:val="bullet"/>
+      <w:lvlText w:val=""/>
+      <w:lvlJc w:val="left"/>
+      <w:pPr>
+        <w:ind w:left="6480" w:hanging="360"/>
+      </w:pPr>
+      <w:rPr>
+        <w:rFonts w:ascii="Wingdings" w:hAnsi="Wingdings" w:hint="default"/>
+      </w:rPr>
+    </w:lvl>
+  </w:abstractNum>
+  <w:abstractNum w:abstractNumId="3">
     <w:nsid w:val="63243808"/>
     <w:multiLevelType w:val="multilevel"/>
     <w:tmpl w:val="73F287FC"/>
@@ -3701,7 +5193,7 @@
       </w:rPr>
     </w:lvl>
   </w:abstractNum>
-  <w:abstractNum w:abstractNumId="2">
+  <w:abstractNum w:abstractNumId="4">
     <w:nsid w:val="63726093"/>
     <w:multiLevelType w:val="multilevel"/>
     <w:tmpl w:val="3FA4D244"/>
@@ -3814,7 +5306,7 @@
       </w:rPr>
     </w:lvl>
   </w:abstractNum>
-  <w:abstractNum w:abstractNumId="3">
+  <w:abstractNum w:abstractNumId="5">
     <w:nsid w:val="66C13ED0"/>
     <w:multiLevelType w:val="multilevel"/>
     <w:tmpl w:val="2C0A001F"/>
@@ -3904,16 +5396,22 @@
     </w:lvl>
   </w:abstractNum>
   <w:num w:numId="1">
+    <w:abstractNumId w:val="3"/>
+  </w:num>
+  <w:num w:numId="2">
+    <w:abstractNumId w:val="4"/>
+  </w:num>
+  <w:num w:numId="3">
+    <w:abstractNumId w:val="5"/>
+  </w:num>
+  <w:num w:numId="4">
     <w:abstractNumId w:val="1"/>
   </w:num>
-  <w:num w:numId="2">
+  <w:num w:numId="5">
+    <w:abstractNumId w:val="0"/>
+  </w:num>
+  <w:num w:numId="6">
     <w:abstractNumId w:val="2"/>
-  </w:num>
-  <w:num w:numId="3">
-    <w:abstractNumId w:val="3"/>
-  </w:num>
-  <w:num w:numId="4">
-    <w:abstractNumId w:val="0"/>
   </w:num>
 </w:numbering>
 </file>
@@ -6779,50 +8277,50 @@
     </dgm:pt>
   </dgm:ptLst>
   <dgm:cxnLst>
+    <dgm:cxn modelId="{066D84B7-6E6C-43F6-B844-6E8453A715D3}" type="presOf" srcId="{AF734AA7-9712-4C3E-893C-D56C37738371}" destId="{1A20615B-C973-44B7-B1C1-7CF2F57C0E94}" srcOrd="0" destOrd="3" presId="urn:microsoft.com/office/officeart/2005/8/layout/hList1"/>
+    <dgm:cxn modelId="{CC579F1E-E05C-48B7-B6C3-29027C5B9714}" type="presOf" srcId="{B8D9E8CB-7485-4DA1-8674-CCB513EE9F45}" destId="{BBFC7FA8-913D-40DE-8901-A3E554DD1C45}" srcOrd="0" destOrd="5" presId="urn:microsoft.com/office/officeart/2005/8/layout/hList1"/>
+    <dgm:cxn modelId="{0F92C3B4-25C9-43CC-8FC0-A1EC0B93A2C6}" srcId="{04F4A80A-0757-41BD-8C38-79714217F2AD}" destId="{192D4A90-B6E5-4EFE-AF43-A9A3400BA12B}" srcOrd="0" destOrd="0" parTransId="{26A887CC-45FA-4E90-BA84-F7F9924CDF49}" sibTransId="{27C48FF4-E2BE-475D-9EE1-A9DAAC35BD73}"/>
+    <dgm:cxn modelId="{D2E70112-2B07-4345-BCCD-6FE3D14C53F1}" srcId="{76FF89C4-037D-43F6-8A2D-0A6C7E6479E2}" destId="{AF734AA7-9712-4C3E-893C-D56C37738371}" srcOrd="0" destOrd="0" parTransId="{DD00FF27-9D73-43F4-9238-7AFF6F8292EA}" sibTransId="{0B2660EE-6671-4685-8F73-7C11610F2453}"/>
+    <dgm:cxn modelId="{B57EBFA4-6558-4077-88E3-E5818F242DFE}" type="presOf" srcId="{A653EC23-B3FD-4DD7-9FAE-0A53995132C7}" destId="{BBFC7FA8-913D-40DE-8901-A3E554DD1C45}" srcOrd="0" destOrd="4" presId="urn:microsoft.com/office/officeart/2005/8/layout/hList1"/>
+    <dgm:cxn modelId="{FC311CEB-1970-4E0E-B4DB-0889196A77B7}" type="presOf" srcId="{6170938F-9018-42D2-983A-D5741EBB8C41}" destId="{BBFC7FA8-913D-40DE-8901-A3E554DD1C45}" srcOrd="0" destOrd="6" presId="urn:microsoft.com/office/officeart/2005/8/layout/hList1"/>
+    <dgm:cxn modelId="{916211AA-883E-43B6-82EE-B04B96DCC4A5}" srcId="{B4C7C2B8-C858-4B78-919F-B4FEF2BDB358}" destId="{6170938F-9018-42D2-983A-D5741EBB8C41}" srcOrd="3" destOrd="0" parTransId="{D24A1FF5-12A1-4253-81E5-B85E50F7B3A5}" sibTransId="{104E259C-5C93-4A38-BFB2-3BF416677FAE}"/>
+    <dgm:cxn modelId="{16FBDD87-38FD-43BB-A38D-7D662513194B}" srcId="{B4C7C2B8-C858-4B78-919F-B4FEF2BDB358}" destId="{7EACE48B-542F-418A-8EB1-61339FAEFE43}" srcOrd="0" destOrd="0" parTransId="{CB1C71BB-808A-41A4-9494-F03734FFF39C}" sibTransId="{40B9E6A9-4DF4-40E8-AB9F-F5139D198FA0}"/>
+    <dgm:cxn modelId="{6688F0CF-1B9D-46B5-B95C-6E6811D0350F}" type="presOf" srcId="{192D4A90-B6E5-4EFE-AF43-A9A3400BA12B}" destId="{1A20615B-C973-44B7-B1C1-7CF2F57C0E94}" srcOrd="0" destOrd="0" presId="urn:microsoft.com/office/officeart/2005/8/layout/hList1"/>
+    <dgm:cxn modelId="{7CF69947-566D-4497-B835-CD3944F26985}" type="presOf" srcId="{7EACE48B-542F-418A-8EB1-61339FAEFE43}" destId="{BBFC7FA8-913D-40DE-8901-A3E554DD1C45}" srcOrd="0" destOrd="0" presId="urn:microsoft.com/office/officeart/2005/8/layout/hList1"/>
+    <dgm:cxn modelId="{AD6F3AE5-853D-4EC1-94AE-8392F75EE0EE}" srcId="{04F4A80A-0757-41BD-8C38-79714217F2AD}" destId="{3B824747-AD20-48EF-823C-A2E1432D29FD}" srcOrd="2" destOrd="0" parTransId="{AA0535DC-83F7-4F9E-8EE5-50CC90D72190}" sibTransId="{678FE50D-5840-49A3-B35A-6E5E07ED3E3C}"/>
     <dgm:cxn modelId="{73B47048-C71E-4A81-BC74-0F52FB15778A}" srcId="{6170938F-9018-42D2-983A-D5741EBB8C41}" destId="{A9113DA0-BED4-471F-8558-F4C4ECAB5C67}" srcOrd="0" destOrd="0" parTransId="{BA3A43A7-37FC-4A38-AEDE-3ED8A5885F1F}" sibTransId="{727B9A62-1F5A-4A96-80A5-66D2F954D78F}"/>
-    <dgm:cxn modelId="{A37C115E-D08E-4F72-BEFC-CCCBD7C799D2}" type="presOf" srcId="{303309F7-DA2B-4A5A-8D15-52AB06897318}" destId="{BBFC7FA8-913D-40DE-8901-A3E554DD1C45}" srcOrd="0" destOrd="3" presId="urn:microsoft.com/office/officeart/2005/8/layout/hList1"/>
+    <dgm:cxn modelId="{F367AD80-7FAD-47DC-BFAB-AC8F04D9230A}" type="presOf" srcId="{FEADEB50-A7F1-4008-8727-8BDACF9D611C}" destId="{1A20615B-C973-44B7-B1C1-7CF2F57C0E94}" srcOrd="0" destOrd="5" presId="urn:microsoft.com/office/officeart/2005/8/layout/hList1"/>
+    <dgm:cxn modelId="{176C2F30-235B-4AB0-A13C-2D499553E115}" srcId="{DEDCEF7B-D09E-49DA-9B90-870D0A5109F6}" destId="{04F4A80A-0757-41BD-8C38-79714217F2AD}" srcOrd="0" destOrd="0" parTransId="{7470E5F8-77A2-4215-B9B9-2491025E4189}" sibTransId="{40897B0C-0B61-40E5-9881-FBC8C6B71500}"/>
+    <dgm:cxn modelId="{2E3CDC51-AB71-4899-8493-A1FBAF18E62F}" srcId="{3B824747-AD20-48EF-823C-A2E1432D29FD}" destId="{FEADEB50-A7F1-4008-8727-8BDACF9D611C}" srcOrd="0" destOrd="0" parTransId="{0C461FBE-5F26-4B76-83D9-D99B37151E5E}" sibTransId="{5A521E3F-5C27-4A40-9B7C-0F5AC26CA818}"/>
+    <dgm:cxn modelId="{208585E3-23A6-41BE-95B9-370C0B52C0AB}" type="presOf" srcId="{D55E88F7-8854-4824-A859-645EFF69462B}" destId="{BBFC7FA8-913D-40DE-8901-A3E554DD1C45}" srcOrd="0" destOrd="1" presId="urn:microsoft.com/office/officeart/2005/8/layout/hList1"/>
+    <dgm:cxn modelId="{59A02ABA-C47D-4789-8C1F-310BFD9D3211}" srcId="{F072FB5F-6DE5-4EDA-AA95-938ABF175409}" destId="{303309F7-DA2B-4A5A-8D15-52AB06897318}" srcOrd="0" destOrd="0" parTransId="{4311CD74-FD9D-40E0-B34F-E15094F67B71}" sibTransId="{7C0527A2-8222-4984-AE69-3E1FD48339BD}"/>
+    <dgm:cxn modelId="{E9C1AA9D-3F00-4937-A915-91185479E6DB}" type="presOf" srcId="{04F4A80A-0757-41BD-8C38-79714217F2AD}" destId="{C3BB7885-F10B-4758-B6CB-5B02AB9D516C}" srcOrd="0" destOrd="0" presId="urn:microsoft.com/office/officeart/2005/8/layout/hList1"/>
+    <dgm:cxn modelId="{DE4B50BF-E75E-499F-91C2-D5AA66EF96B6}" type="presOf" srcId="{B4C7C2B8-C858-4B78-919F-B4FEF2BDB358}" destId="{AC2F98FB-00F8-4D2D-AFF1-1E8314F34227}" srcOrd="0" destOrd="0" presId="urn:microsoft.com/office/officeart/2005/8/layout/hList1"/>
+    <dgm:cxn modelId="{33F8AE52-E7C8-43C2-BC82-DEDE0435290D}" type="presOf" srcId="{F072FB5F-6DE5-4EDA-AA95-938ABF175409}" destId="{BBFC7FA8-913D-40DE-8901-A3E554DD1C45}" srcOrd="0" destOrd="2" presId="urn:microsoft.com/office/officeart/2005/8/layout/hList1"/>
+    <dgm:cxn modelId="{2B0A129E-4D35-4337-9296-F5F786943925}" type="presOf" srcId="{76FF89C4-037D-43F6-8A2D-0A6C7E6479E2}" destId="{1A20615B-C973-44B7-B1C1-7CF2F57C0E94}" srcOrd="0" destOrd="2" presId="urn:microsoft.com/office/officeart/2005/8/layout/hList1"/>
+    <dgm:cxn modelId="{A31158FA-1D28-475D-B21F-EBB2246B43E7}" srcId="{1AB812D2-C05A-41B8-8E20-3CD7149D8CFD}" destId="{EF1BFF15-0269-4399-9BF8-E7335B4E4D2E}" srcOrd="0" destOrd="0" parTransId="{975822CC-F082-45AB-8BFC-FB8AE1B57E6F}" sibTransId="{7B5198F0-AA7D-4779-A4D3-8169315E7B1F}"/>
+    <dgm:cxn modelId="{E4AEC581-C2A5-4ED4-B9E2-2B1F6EE1463B}" srcId="{DEDCEF7B-D09E-49DA-9B90-870D0A5109F6}" destId="{B4C7C2B8-C858-4B78-919F-B4FEF2BDB358}" srcOrd="1" destOrd="0" parTransId="{8304F9F8-3342-4268-8CE7-FD7D26E10E8D}" sibTransId="{7CC6CC9A-CCBC-4110-AB28-DFA7A11DBB0D}"/>
+    <dgm:cxn modelId="{A622E6AC-B9F5-4767-A167-AFA1337B3C35}" srcId="{B4C7C2B8-C858-4B78-919F-B4FEF2BDB358}" destId="{F072FB5F-6DE5-4EDA-AA95-938ABF175409}" srcOrd="1" destOrd="0" parTransId="{0E6897F6-E99D-4EB6-98D1-0B84E002C26D}" sibTransId="{CC0C0C96-1982-44C0-B37E-B80EC9779F57}"/>
+    <dgm:cxn modelId="{690737F1-1192-495E-BB76-316E5D2AA604}" type="presOf" srcId="{EF1BFF15-0269-4399-9BF8-E7335B4E4D2E}" destId="{1A20615B-C973-44B7-B1C1-7CF2F57C0E94}" srcOrd="0" destOrd="7" presId="urn:microsoft.com/office/officeart/2005/8/layout/hList1"/>
+    <dgm:cxn modelId="{FAF10C99-8785-40CA-9DD5-9F094440B823}" srcId="{7EACE48B-542F-418A-8EB1-61339FAEFE43}" destId="{D55E88F7-8854-4824-A859-645EFF69462B}" srcOrd="0" destOrd="0" parTransId="{F7937709-FBDB-4A93-9E55-56FE9EDE710E}" sibTransId="{408A002D-CC24-40CC-9942-EEA4F18C0AE7}"/>
+    <dgm:cxn modelId="{3D533DFE-EFA2-47E5-AC0D-D8C5DAE21F14}" srcId="{B4C7C2B8-C858-4B78-919F-B4FEF2BDB358}" destId="{A653EC23-B3FD-4DD7-9FAE-0A53995132C7}" srcOrd="2" destOrd="0" parTransId="{70A95F5D-3989-4A10-9EBA-79347CEDCFAC}" sibTransId="{4AF1A562-6DB9-446C-9F30-827A13D4DE02}"/>
+    <dgm:cxn modelId="{77BC9405-07C4-4A61-8C22-0E5FE2F6BB4D}" srcId="{192D4A90-B6E5-4EFE-AF43-A9A3400BA12B}" destId="{B4832FA7-2DCC-4AD3-9C17-6F85E6655194}" srcOrd="0" destOrd="0" parTransId="{AD0C37CD-EF91-4395-B532-4CB4070B31EE}" sibTransId="{2ED0EC28-FEF4-4CE5-B32D-A1D485FD32A9}"/>
+    <dgm:cxn modelId="{2D77934B-3B0F-401E-B680-AB8761FBE3A5}" srcId="{A653EC23-B3FD-4DD7-9FAE-0A53995132C7}" destId="{B8D9E8CB-7485-4DA1-8674-CCB513EE9F45}" srcOrd="0" destOrd="0" parTransId="{CFC84A32-2C3F-4AAA-ABAB-6163066979CD}" sibTransId="{0B14B944-225A-45DB-854F-B1AD5A229456}"/>
+    <dgm:cxn modelId="{1B04177B-7905-48F3-A828-2730C81108A7}" type="presOf" srcId="{1AB812D2-C05A-41B8-8E20-3CD7149D8CFD}" destId="{1A20615B-C973-44B7-B1C1-7CF2F57C0E94}" srcOrd="0" destOrd="6" presId="urn:microsoft.com/office/officeart/2005/8/layout/hList1"/>
+    <dgm:cxn modelId="{23AF6DCF-7AF0-4E46-9C5C-25FF48DAF78B}" type="presOf" srcId="{DEDCEF7B-D09E-49DA-9B90-870D0A5109F6}" destId="{80BC9BE3-B943-4D0E-959E-EB8F9D9B5321}" srcOrd="0" destOrd="0" presId="urn:microsoft.com/office/officeart/2005/8/layout/hList1"/>
+    <dgm:cxn modelId="{71F0E5C6-8830-4402-A8E0-B098036185A1}" srcId="{04F4A80A-0757-41BD-8C38-79714217F2AD}" destId="{1AB812D2-C05A-41B8-8E20-3CD7149D8CFD}" srcOrd="3" destOrd="0" parTransId="{3C2DFF31-FAD2-466D-BCE3-F5F5985599DD}" sibTransId="{8E10C68A-DF73-49AF-9313-AEB5A14EE8EE}"/>
+    <dgm:cxn modelId="{3A0D3309-9629-4FB2-827C-67BCF33EAB48}" type="presOf" srcId="{3B824747-AD20-48EF-823C-A2E1432D29FD}" destId="{1A20615B-C973-44B7-B1C1-7CF2F57C0E94}" srcOrd="0" destOrd="4" presId="urn:microsoft.com/office/officeart/2005/8/layout/hList1"/>
     <dgm:cxn modelId="{8BB1C2AC-8AA4-4AED-876F-899B9AF74FE6}" srcId="{04F4A80A-0757-41BD-8C38-79714217F2AD}" destId="{76FF89C4-037D-43F6-8A2D-0A6C7E6479E2}" srcOrd="1" destOrd="0" parTransId="{24FA97EC-82BB-4FB5-9551-A0F842EBECA3}" sibTransId="{EF44683C-18AD-4DAC-B438-07972B4E19C5}"/>
-    <dgm:cxn modelId="{2D77934B-3B0F-401E-B680-AB8761FBE3A5}" srcId="{A653EC23-B3FD-4DD7-9FAE-0A53995132C7}" destId="{B8D9E8CB-7485-4DA1-8674-CCB513EE9F45}" srcOrd="0" destOrd="0" parTransId="{CFC84A32-2C3F-4AAA-ABAB-6163066979CD}" sibTransId="{0B14B944-225A-45DB-854F-B1AD5A229456}"/>
-    <dgm:cxn modelId="{A31158FA-1D28-475D-B21F-EBB2246B43E7}" srcId="{1AB812D2-C05A-41B8-8E20-3CD7149D8CFD}" destId="{EF1BFF15-0269-4399-9BF8-E7335B4E4D2E}" srcOrd="0" destOrd="0" parTransId="{975822CC-F082-45AB-8BFC-FB8AE1B57E6F}" sibTransId="{7B5198F0-AA7D-4779-A4D3-8169315E7B1F}"/>
-    <dgm:cxn modelId="{C7ED5D54-6F2A-4C51-802B-C7DE5EE343A2}" type="presOf" srcId="{D55E88F7-8854-4824-A859-645EFF69462B}" destId="{BBFC7FA8-913D-40DE-8901-A3E554DD1C45}" srcOrd="0" destOrd="1" presId="urn:microsoft.com/office/officeart/2005/8/layout/hList1"/>
-    <dgm:cxn modelId="{FCE9E2E0-CD11-4666-B0E8-4D7E32259CAB}" type="presOf" srcId="{B4832FA7-2DCC-4AD3-9C17-6F85E6655194}" destId="{1A20615B-C973-44B7-B1C1-7CF2F57C0E94}" srcOrd="0" destOrd="1" presId="urn:microsoft.com/office/officeart/2005/8/layout/hList1"/>
-    <dgm:cxn modelId="{71F0E5C6-8830-4402-A8E0-B098036185A1}" srcId="{04F4A80A-0757-41BD-8C38-79714217F2AD}" destId="{1AB812D2-C05A-41B8-8E20-3CD7149D8CFD}" srcOrd="3" destOrd="0" parTransId="{3C2DFF31-FAD2-466D-BCE3-F5F5985599DD}" sibTransId="{8E10C68A-DF73-49AF-9313-AEB5A14EE8EE}"/>
-    <dgm:cxn modelId="{C2F49BBE-C0FB-43F1-87F3-3844EB969FC0}" type="presOf" srcId="{DEDCEF7B-D09E-49DA-9B90-870D0A5109F6}" destId="{80BC9BE3-B943-4D0E-959E-EB8F9D9B5321}" srcOrd="0" destOrd="0" presId="urn:microsoft.com/office/officeart/2005/8/layout/hList1"/>
-    <dgm:cxn modelId="{4B74F1CB-4FC9-4193-AF56-40571B63B962}" type="presOf" srcId="{AF734AA7-9712-4C3E-893C-D56C37738371}" destId="{1A20615B-C973-44B7-B1C1-7CF2F57C0E94}" srcOrd="0" destOrd="3" presId="urn:microsoft.com/office/officeart/2005/8/layout/hList1"/>
-    <dgm:cxn modelId="{3D533DFE-EFA2-47E5-AC0D-D8C5DAE21F14}" srcId="{B4C7C2B8-C858-4B78-919F-B4FEF2BDB358}" destId="{A653EC23-B3FD-4DD7-9FAE-0A53995132C7}" srcOrd="2" destOrd="0" parTransId="{70A95F5D-3989-4A10-9EBA-79347CEDCFAC}" sibTransId="{4AF1A562-6DB9-446C-9F30-827A13D4DE02}"/>
-    <dgm:cxn modelId="{EBED3F92-5929-4BCD-823B-194F53078A04}" type="presOf" srcId="{04F4A80A-0757-41BD-8C38-79714217F2AD}" destId="{C3BB7885-F10B-4758-B6CB-5B02AB9D516C}" srcOrd="0" destOrd="0" presId="urn:microsoft.com/office/officeart/2005/8/layout/hList1"/>
-    <dgm:cxn modelId="{176C2F30-235B-4AB0-A13C-2D499553E115}" srcId="{DEDCEF7B-D09E-49DA-9B90-870D0A5109F6}" destId="{04F4A80A-0757-41BD-8C38-79714217F2AD}" srcOrd="0" destOrd="0" parTransId="{7470E5F8-77A2-4215-B9B9-2491025E4189}" sibTransId="{40897B0C-0B61-40E5-9881-FBC8C6B71500}"/>
-    <dgm:cxn modelId="{916211AA-883E-43B6-82EE-B04B96DCC4A5}" srcId="{B4C7C2B8-C858-4B78-919F-B4FEF2BDB358}" destId="{6170938F-9018-42D2-983A-D5741EBB8C41}" srcOrd="3" destOrd="0" parTransId="{D24A1FF5-12A1-4253-81E5-B85E50F7B3A5}" sibTransId="{104E259C-5C93-4A38-BFB2-3BF416677FAE}"/>
-    <dgm:cxn modelId="{0BF0B067-08EB-44DA-9351-454A2CB18239}" type="presOf" srcId="{76FF89C4-037D-43F6-8A2D-0A6C7E6479E2}" destId="{1A20615B-C973-44B7-B1C1-7CF2F57C0E94}" srcOrd="0" destOrd="2" presId="urn:microsoft.com/office/officeart/2005/8/layout/hList1"/>
-    <dgm:cxn modelId="{AD6F3AE5-853D-4EC1-94AE-8392F75EE0EE}" srcId="{04F4A80A-0757-41BD-8C38-79714217F2AD}" destId="{3B824747-AD20-48EF-823C-A2E1432D29FD}" srcOrd="2" destOrd="0" parTransId="{AA0535DC-83F7-4F9E-8EE5-50CC90D72190}" sibTransId="{678FE50D-5840-49A3-B35A-6E5E07ED3E3C}"/>
-    <dgm:cxn modelId="{A622E6AC-B9F5-4767-A167-AFA1337B3C35}" srcId="{B4C7C2B8-C858-4B78-919F-B4FEF2BDB358}" destId="{F072FB5F-6DE5-4EDA-AA95-938ABF175409}" srcOrd="1" destOrd="0" parTransId="{0E6897F6-E99D-4EB6-98D1-0B84E002C26D}" sibTransId="{CC0C0C96-1982-44C0-B37E-B80EC9779F57}"/>
-    <dgm:cxn modelId="{1F4E707D-40F1-4BA3-AD79-ED53501EABE9}" type="presOf" srcId="{A9113DA0-BED4-471F-8558-F4C4ECAB5C67}" destId="{BBFC7FA8-913D-40DE-8901-A3E554DD1C45}" srcOrd="0" destOrd="7" presId="urn:microsoft.com/office/officeart/2005/8/layout/hList1"/>
-    <dgm:cxn modelId="{B07CB08A-A71A-43C1-864A-7B566BDDFF80}" type="presOf" srcId="{F072FB5F-6DE5-4EDA-AA95-938ABF175409}" destId="{BBFC7FA8-913D-40DE-8901-A3E554DD1C45}" srcOrd="0" destOrd="2" presId="urn:microsoft.com/office/officeart/2005/8/layout/hList1"/>
-    <dgm:cxn modelId="{3C9442ED-3636-4A25-A8A1-D02E38338C3C}" type="presOf" srcId="{EF1BFF15-0269-4399-9BF8-E7335B4E4D2E}" destId="{1A20615B-C973-44B7-B1C1-7CF2F57C0E94}" srcOrd="0" destOrd="7" presId="urn:microsoft.com/office/officeart/2005/8/layout/hList1"/>
-    <dgm:cxn modelId="{08003519-C128-45F8-84C3-96036CC6D0D0}" type="presOf" srcId="{1AB812D2-C05A-41B8-8E20-3CD7149D8CFD}" destId="{1A20615B-C973-44B7-B1C1-7CF2F57C0E94}" srcOrd="0" destOrd="6" presId="urn:microsoft.com/office/officeart/2005/8/layout/hList1"/>
-    <dgm:cxn modelId="{F3CE7B8E-5902-4FBA-9AB7-7AE2E7684365}" type="presOf" srcId="{FEADEB50-A7F1-4008-8727-8BDACF9D611C}" destId="{1A20615B-C973-44B7-B1C1-7CF2F57C0E94}" srcOrd="0" destOrd="5" presId="urn:microsoft.com/office/officeart/2005/8/layout/hList1"/>
-    <dgm:cxn modelId="{77BC9405-07C4-4A61-8C22-0E5FE2F6BB4D}" srcId="{192D4A90-B6E5-4EFE-AF43-A9A3400BA12B}" destId="{B4832FA7-2DCC-4AD3-9C17-6F85E6655194}" srcOrd="0" destOrd="0" parTransId="{AD0C37CD-EF91-4395-B532-4CB4070B31EE}" sibTransId="{2ED0EC28-FEF4-4CE5-B32D-A1D485FD32A9}"/>
-    <dgm:cxn modelId="{0F92C3B4-25C9-43CC-8FC0-A1EC0B93A2C6}" srcId="{04F4A80A-0757-41BD-8C38-79714217F2AD}" destId="{192D4A90-B6E5-4EFE-AF43-A9A3400BA12B}" srcOrd="0" destOrd="0" parTransId="{26A887CC-45FA-4E90-BA84-F7F9924CDF49}" sibTransId="{27C48FF4-E2BE-475D-9EE1-A9DAAC35BD73}"/>
-    <dgm:cxn modelId="{E4AEC581-C2A5-4ED4-B9E2-2B1F6EE1463B}" srcId="{DEDCEF7B-D09E-49DA-9B90-870D0A5109F6}" destId="{B4C7C2B8-C858-4B78-919F-B4FEF2BDB358}" srcOrd="1" destOrd="0" parTransId="{8304F9F8-3342-4268-8CE7-FD7D26E10E8D}" sibTransId="{7CC6CC9A-CCBC-4110-AB28-DFA7A11DBB0D}"/>
-    <dgm:cxn modelId="{7450FB6D-22C9-406C-BF0B-E25880541B18}" type="presOf" srcId="{B8D9E8CB-7485-4DA1-8674-CCB513EE9F45}" destId="{BBFC7FA8-913D-40DE-8901-A3E554DD1C45}" srcOrd="0" destOrd="5" presId="urn:microsoft.com/office/officeart/2005/8/layout/hList1"/>
-    <dgm:cxn modelId="{966B9217-D494-4A8C-841B-DBD59F1423D6}" type="presOf" srcId="{7EACE48B-542F-418A-8EB1-61339FAEFE43}" destId="{BBFC7FA8-913D-40DE-8901-A3E554DD1C45}" srcOrd="0" destOrd="0" presId="urn:microsoft.com/office/officeart/2005/8/layout/hList1"/>
-    <dgm:cxn modelId="{B3D49C12-70AC-408C-801E-2B82007991B2}" type="presOf" srcId="{A653EC23-B3FD-4DD7-9FAE-0A53995132C7}" destId="{BBFC7FA8-913D-40DE-8901-A3E554DD1C45}" srcOrd="0" destOrd="4" presId="urn:microsoft.com/office/officeart/2005/8/layout/hList1"/>
-    <dgm:cxn modelId="{FAF10C99-8785-40CA-9DD5-9F094440B823}" srcId="{7EACE48B-542F-418A-8EB1-61339FAEFE43}" destId="{D55E88F7-8854-4824-A859-645EFF69462B}" srcOrd="0" destOrd="0" parTransId="{F7937709-FBDB-4A93-9E55-56FE9EDE710E}" sibTransId="{408A002D-CC24-40CC-9942-EEA4F18C0AE7}"/>
-    <dgm:cxn modelId="{59A02ABA-C47D-4789-8C1F-310BFD9D3211}" srcId="{F072FB5F-6DE5-4EDA-AA95-938ABF175409}" destId="{303309F7-DA2B-4A5A-8D15-52AB06897318}" srcOrd="0" destOrd="0" parTransId="{4311CD74-FD9D-40E0-B34F-E15094F67B71}" sibTransId="{7C0527A2-8222-4984-AE69-3E1FD48339BD}"/>
-    <dgm:cxn modelId="{5702526E-DC86-4BEF-9CE5-E83B49A68466}" type="presOf" srcId="{6170938F-9018-42D2-983A-D5741EBB8C41}" destId="{BBFC7FA8-913D-40DE-8901-A3E554DD1C45}" srcOrd="0" destOrd="6" presId="urn:microsoft.com/office/officeart/2005/8/layout/hList1"/>
-    <dgm:cxn modelId="{D2E70112-2B07-4345-BCCD-6FE3D14C53F1}" srcId="{76FF89C4-037D-43F6-8A2D-0A6C7E6479E2}" destId="{AF734AA7-9712-4C3E-893C-D56C37738371}" srcOrd="0" destOrd="0" parTransId="{DD00FF27-9D73-43F4-9238-7AFF6F8292EA}" sibTransId="{0B2660EE-6671-4685-8F73-7C11610F2453}"/>
-    <dgm:cxn modelId="{7B3D3A9B-C628-415C-A107-45F83511BC0D}" type="presOf" srcId="{192D4A90-B6E5-4EFE-AF43-A9A3400BA12B}" destId="{1A20615B-C973-44B7-B1C1-7CF2F57C0E94}" srcOrd="0" destOrd="0" presId="urn:microsoft.com/office/officeart/2005/8/layout/hList1"/>
-    <dgm:cxn modelId="{16FBDD87-38FD-43BB-A38D-7D662513194B}" srcId="{B4C7C2B8-C858-4B78-919F-B4FEF2BDB358}" destId="{7EACE48B-542F-418A-8EB1-61339FAEFE43}" srcOrd="0" destOrd="0" parTransId="{CB1C71BB-808A-41A4-9494-F03734FFF39C}" sibTransId="{40B9E6A9-4DF4-40E8-AB9F-F5139D198FA0}"/>
-    <dgm:cxn modelId="{C51B52D9-1DA7-48D4-9D99-3C2C81A3B12C}" type="presOf" srcId="{B4C7C2B8-C858-4B78-919F-B4FEF2BDB358}" destId="{AC2F98FB-00F8-4D2D-AFF1-1E8314F34227}" srcOrd="0" destOrd="0" presId="urn:microsoft.com/office/officeart/2005/8/layout/hList1"/>
-    <dgm:cxn modelId="{2E3CDC51-AB71-4899-8493-A1FBAF18E62F}" srcId="{3B824747-AD20-48EF-823C-A2E1432D29FD}" destId="{FEADEB50-A7F1-4008-8727-8BDACF9D611C}" srcOrd="0" destOrd="0" parTransId="{0C461FBE-5F26-4B76-83D9-D99B37151E5E}" sibTransId="{5A521E3F-5C27-4A40-9B7C-0F5AC26CA818}"/>
-    <dgm:cxn modelId="{0A811C29-21D0-4666-A5E7-7E37D7D2EA23}" type="presOf" srcId="{3B824747-AD20-48EF-823C-A2E1432D29FD}" destId="{1A20615B-C973-44B7-B1C1-7CF2F57C0E94}" srcOrd="0" destOrd="4" presId="urn:microsoft.com/office/officeart/2005/8/layout/hList1"/>
-    <dgm:cxn modelId="{CDA3ECB0-9C08-4E8E-95C3-AD3760B21513}" type="presParOf" srcId="{80BC9BE3-B943-4D0E-959E-EB8F9D9B5321}" destId="{EA255E2C-FFB1-4703-86F6-4C059ADF95D1}" srcOrd="0" destOrd="0" presId="urn:microsoft.com/office/officeart/2005/8/layout/hList1"/>
-    <dgm:cxn modelId="{6C48EC69-E7DC-4B45-8570-A25F1D683994}" type="presParOf" srcId="{EA255E2C-FFB1-4703-86F6-4C059ADF95D1}" destId="{C3BB7885-F10B-4758-B6CB-5B02AB9D516C}" srcOrd="0" destOrd="0" presId="urn:microsoft.com/office/officeart/2005/8/layout/hList1"/>
-    <dgm:cxn modelId="{E398F9EB-F17B-49BC-81CE-96DCAA1B51D8}" type="presParOf" srcId="{EA255E2C-FFB1-4703-86F6-4C059ADF95D1}" destId="{1A20615B-C973-44B7-B1C1-7CF2F57C0E94}" srcOrd="1" destOrd="0" presId="urn:microsoft.com/office/officeart/2005/8/layout/hList1"/>
-    <dgm:cxn modelId="{8176BE97-A709-441D-B524-F3F79E836759}" type="presParOf" srcId="{80BC9BE3-B943-4D0E-959E-EB8F9D9B5321}" destId="{976A9FF0-B3F2-4B12-9CA0-E6C727021D8A}" srcOrd="1" destOrd="0" presId="urn:microsoft.com/office/officeart/2005/8/layout/hList1"/>
-    <dgm:cxn modelId="{C37DA5C8-326A-4583-A87A-C0EF7005F750}" type="presParOf" srcId="{80BC9BE3-B943-4D0E-959E-EB8F9D9B5321}" destId="{6400AFBE-0458-4C80-98EA-D40B466B39E3}" srcOrd="2" destOrd="0" presId="urn:microsoft.com/office/officeart/2005/8/layout/hList1"/>
-    <dgm:cxn modelId="{81590CC7-3B52-4F6B-A2E1-CFAD60621F55}" type="presParOf" srcId="{6400AFBE-0458-4C80-98EA-D40B466B39E3}" destId="{AC2F98FB-00F8-4D2D-AFF1-1E8314F34227}" srcOrd="0" destOrd="0" presId="urn:microsoft.com/office/officeart/2005/8/layout/hList1"/>
-    <dgm:cxn modelId="{318F67AF-B5A1-43CB-BAB1-92BC6BCFF9FC}" type="presParOf" srcId="{6400AFBE-0458-4C80-98EA-D40B466B39E3}" destId="{BBFC7FA8-913D-40DE-8901-A3E554DD1C45}" srcOrd="1" destOrd="0" presId="urn:microsoft.com/office/officeart/2005/8/layout/hList1"/>
+    <dgm:cxn modelId="{FB1BFDFC-592A-4D67-B0FA-3280C64F8E54}" type="presOf" srcId="{B4832FA7-2DCC-4AD3-9C17-6F85E6655194}" destId="{1A20615B-C973-44B7-B1C1-7CF2F57C0E94}" srcOrd="0" destOrd="1" presId="urn:microsoft.com/office/officeart/2005/8/layout/hList1"/>
+    <dgm:cxn modelId="{C417F37A-9A90-45A8-B297-E08C741D7A31}" type="presOf" srcId="{303309F7-DA2B-4A5A-8D15-52AB06897318}" destId="{BBFC7FA8-913D-40DE-8901-A3E554DD1C45}" srcOrd="0" destOrd="3" presId="urn:microsoft.com/office/officeart/2005/8/layout/hList1"/>
+    <dgm:cxn modelId="{48B0A88D-0E36-4E7B-9AED-D00673A6236C}" type="presOf" srcId="{A9113DA0-BED4-471F-8558-F4C4ECAB5C67}" destId="{BBFC7FA8-913D-40DE-8901-A3E554DD1C45}" srcOrd="0" destOrd="7" presId="urn:microsoft.com/office/officeart/2005/8/layout/hList1"/>
+    <dgm:cxn modelId="{83222B0A-3261-433A-ACB5-9D4CCD794878}" type="presParOf" srcId="{80BC9BE3-B943-4D0E-959E-EB8F9D9B5321}" destId="{EA255E2C-FFB1-4703-86F6-4C059ADF95D1}" srcOrd="0" destOrd="0" presId="urn:microsoft.com/office/officeart/2005/8/layout/hList1"/>
+    <dgm:cxn modelId="{89E75E0F-1C02-4969-B0B2-DA2CD7577BCF}" type="presParOf" srcId="{EA255E2C-FFB1-4703-86F6-4C059ADF95D1}" destId="{C3BB7885-F10B-4758-B6CB-5B02AB9D516C}" srcOrd="0" destOrd="0" presId="urn:microsoft.com/office/officeart/2005/8/layout/hList1"/>
+    <dgm:cxn modelId="{A5392690-44E7-4FBF-B651-DCE88A543A0D}" type="presParOf" srcId="{EA255E2C-FFB1-4703-86F6-4C059ADF95D1}" destId="{1A20615B-C973-44B7-B1C1-7CF2F57C0E94}" srcOrd="1" destOrd="0" presId="urn:microsoft.com/office/officeart/2005/8/layout/hList1"/>
+    <dgm:cxn modelId="{4A0E685E-2C2C-4192-93E3-C225B8F96CEE}" type="presParOf" srcId="{80BC9BE3-B943-4D0E-959E-EB8F9D9B5321}" destId="{976A9FF0-B3F2-4B12-9CA0-E6C727021D8A}" srcOrd="1" destOrd="0" presId="urn:microsoft.com/office/officeart/2005/8/layout/hList1"/>
+    <dgm:cxn modelId="{07C90C8F-33EF-4682-BFA8-C4FD46990C69}" type="presParOf" srcId="{80BC9BE3-B943-4D0E-959E-EB8F9D9B5321}" destId="{6400AFBE-0458-4C80-98EA-D40B466B39E3}" srcOrd="2" destOrd="0" presId="urn:microsoft.com/office/officeart/2005/8/layout/hList1"/>
+    <dgm:cxn modelId="{59F348A8-896E-493F-9AA1-9F051BF64564}" type="presParOf" srcId="{6400AFBE-0458-4C80-98EA-D40B466B39E3}" destId="{AC2F98FB-00F8-4D2D-AFF1-1E8314F34227}" srcOrd="0" destOrd="0" presId="urn:microsoft.com/office/officeart/2005/8/layout/hList1"/>
+    <dgm:cxn modelId="{AC960541-73A3-4416-8175-2274A8C727E3}" type="presParOf" srcId="{6400AFBE-0458-4C80-98EA-D40B466B39E3}" destId="{BBFC7FA8-913D-40DE-8901-A3E554DD1C45}" srcOrd="1" destOrd="0" presId="urn:microsoft.com/office/officeart/2005/8/layout/hList1"/>
   </dgm:cxnLst>
   <dgm:bg/>
   <dgm:whole/>

--- a/trunk/Informes/TP Practica/TP4 - Estrategia Competitiva.docx
+++ b/trunk/Informes/TP Practica/TP4 - Estrategia Competitiva.docx
@@ -1081,7 +1081,31 @@
         <w:rPr>
           <w:rFonts w:cstheme="minorHAnsi"/>
         </w:rPr>
-        <w:t xml:space="preserve"> y con una escala del 1-5 siendo 1: relación nula y 5: relación fuerte.</w:t>
+        <w:t xml:space="preserve"> y con una escala del 1</w:t>
+      </w:r>
+      <w:r>
+        <w:rPr>
+          <w:rFonts w:cstheme="minorHAnsi"/>
+        </w:rPr>
+        <w:t xml:space="preserve"> </w:t>
+      </w:r>
+      <w:r>
+        <w:rPr>
+          <w:rFonts w:cstheme="minorHAnsi"/>
+        </w:rPr>
+        <w:t>-</w:t>
+      </w:r>
+      <w:r>
+        <w:rPr>
+          <w:rFonts w:cstheme="minorHAnsi"/>
+        </w:rPr>
+        <w:t xml:space="preserve"> </w:t>
+      </w:r>
+      <w:r>
+        <w:rPr>
+          <w:rFonts w:cstheme="minorHAnsi"/>
+        </w:rPr>
+        <w:t>5 siendo 1: relación nula y 5: relación fuerte.</w:t>
       </w:r>
     </w:p>
     <w:tbl>
@@ -2083,25 +2107,7 @@
               <w:rPr>
                 <w:rFonts w:cstheme="minorHAnsi"/>
               </w:rPr>
-              <w:t xml:space="preserve">El sector de </w:t>
-            </w:r>
-            <w:r>
-              <w:rPr>
-                <w:rFonts w:cstheme="minorHAnsi"/>
-              </w:rPr>
-              <w:t>A</w:t>
-            </w:r>
-            <w:r>
-              <w:rPr>
-                <w:rFonts w:cstheme="minorHAnsi"/>
-              </w:rPr>
-              <w:t xml:space="preserve">uditoría quiere que </w:t>
-            </w:r>
-            <w:r>
-              <w:rPr>
-                <w:rFonts w:cstheme="minorHAnsi"/>
-              </w:rPr>
-              <w:t>Producción respalde todos los procesos que llevan a cabo.</w:t>
+              <w:t>El sector de Auditoría quiere que Producción respalde todos los procesos que llevan a cabo.</w:t>
             </w:r>
           </w:p>
         </w:tc>
@@ -2123,13 +2129,7 @@
               <w:rPr>
                 <w:rFonts w:cstheme="minorHAnsi"/>
               </w:rPr>
-              <w:t xml:space="preserve">El sector de </w:t>
-            </w:r>
-            <w:r>
-              <w:rPr>
-                <w:rFonts w:cstheme="minorHAnsi"/>
-              </w:rPr>
-              <w:t>Producción decide que esto es innecesario y propone solo respaldar el proceso más importante.</w:t>
+              <w:t>El sector de Producción decide que esto es innecesario y propone solo respaldar el proceso más importante.</w:t>
             </w:r>
           </w:p>
         </w:tc>
@@ -3089,8 +3089,6 @@
         </w:rPr>
         <w:t xml:space="preserve"> Me parece bien. ¿El próximo </w:t>
       </w:r>
-      <w:bookmarkStart w:id="0" w:name="_GoBack"/>
-      <w:bookmarkEnd w:id="0"/>
       <w:r>
         <w:rPr>
           <w:rFonts w:cstheme="minorHAnsi"/>
@@ -3501,6 +3499,9 @@
               <w:jc w:val="center"/>
               <w:cnfStyle w:val="000000100000" w:firstRow="0" w:lastRow="0" w:firstColumn="0" w:lastColumn="0" w:oddVBand="0" w:evenVBand="0" w:oddHBand="1" w:evenHBand="0" w:firstRowFirstColumn="0" w:firstRowLastColumn="0" w:lastRowFirstColumn="0" w:lastRowLastColumn="0"/>
             </w:pPr>
+            <w:r>
+              <w:t>10–09–2011</w:t>
+            </w:r>
           </w:p>
         </w:tc>
         <w:tc>
@@ -3513,6 +3514,9 @@
               <w:jc w:val="center"/>
               <w:cnfStyle w:val="000000100000" w:firstRow="0" w:lastRow="0" w:firstColumn="0" w:lastColumn="0" w:oddVBand="0" w:evenVBand="0" w:oddHBand="1" w:evenHBand="0" w:firstRowFirstColumn="0" w:firstRowLastColumn="0" w:lastRowFirstColumn="0" w:lastRowLastColumn="0"/>
             </w:pPr>
+            <w:r>
+              <w:t>10–10–2011</w:t>
+            </w:r>
           </w:p>
         </w:tc>
       </w:tr>
@@ -3542,6 +3546,9 @@
               <w:jc w:val="center"/>
               <w:cnfStyle w:val="000000000000" w:firstRow="0" w:lastRow="0" w:firstColumn="0" w:lastColumn="0" w:oddVBand="0" w:evenVBand="0" w:oddHBand="0" w:evenHBand="0" w:firstRowFirstColumn="0" w:firstRowLastColumn="0" w:lastRowFirstColumn="0" w:lastRowLastColumn="0"/>
             </w:pPr>
+            <w:r>
+              <w:t>11-10-2011</w:t>
+            </w:r>
           </w:p>
         </w:tc>
         <w:tc>
@@ -3554,6 +3561,9 @@
               <w:jc w:val="center"/>
               <w:cnfStyle w:val="000000000000" w:firstRow="0" w:lastRow="0" w:firstColumn="0" w:lastColumn="0" w:oddVBand="0" w:evenVBand="0" w:oddHBand="0" w:evenHBand="0" w:firstRowFirstColumn="0" w:firstRowLastColumn="0" w:lastRowFirstColumn="0" w:lastRowLastColumn="0"/>
             </w:pPr>
+            <w:r>
+              <w:t>18-10-2011</w:t>
+            </w:r>
           </w:p>
         </w:tc>
       </w:tr>
@@ -3586,6 +3596,9 @@
               <w:jc w:val="center"/>
               <w:cnfStyle w:val="000000100000" w:firstRow="0" w:lastRow="0" w:firstColumn="0" w:lastColumn="0" w:oddVBand="0" w:evenVBand="0" w:oddHBand="1" w:evenHBand="0" w:firstRowFirstColumn="0" w:firstRowLastColumn="0" w:lastRowFirstColumn="0" w:lastRowLastColumn="0"/>
             </w:pPr>
+            <w:r>
+              <w:t>19-10-2011</w:t>
+            </w:r>
           </w:p>
         </w:tc>
         <w:tc>
@@ -3598,6 +3611,9 @@
               <w:jc w:val="center"/>
               <w:cnfStyle w:val="000000100000" w:firstRow="0" w:lastRow="0" w:firstColumn="0" w:lastColumn="0" w:oddVBand="0" w:evenVBand="0" w:oddHBand="1" w:evenHBand="0" w:firstRowFirstColumn="0" w:firstRowLastColumn="0" w:lastRowFirstColumn="0" w:lastRowLastColumn="0"/>
             </w:pPr>
+            <w:r>
+              <w:t>19-11-2011</w:t>
+            </w:r>
           </w:p>
         </w:tc>
       </w:tr>
@@ -3627,6 +3643,9 @@
               <w:jc w:val="center"/>
               <w:cnfStyle w:val="000000000000" w:firstRow="0" w:lastRow="0" w:firstColumn="0" w:lastColumn="0" w:oddVBand="0" w:evenVBand="0" w:oddHBand="0" w:evenHBand="0" w:firstRowFirstColumn="0" w:firstRowLastColumn="0" w:lastRowFirstColumn="0" w:lastRowLastColumn="0"/>
             </w:pPr>
+            <w:r>
+              <w:t>20-11-2011</w:t>
+            </w:r>
           </w:p>
         </w:tc>
         <w:tc>
@@ -3639,6 +3658,9 @@
               <w:jc w:val="center"/>
               <w:cnfStyle w:val="000000000000" w:firstRow="0" w:lastRow="0" w:firstColumn="0" w:lastColumn="0" w:oddVBand="0" w:evenVBand="0" w:oddHBand="0" w:evenHBand="0" w:firstRowFirstColumn="0" w:firstRowLastColumn="0" w:lastRowFirstColumn="0" w:lastRowLastColumn="0"/>
             </w:pPr>
+            <w:r>
+              <w:t>20-02-2012</w:t>
+            </w:r>
           </w:p>
         </w:tc>
       </w:tr>
@@ -3674,6 +3696,9 @@
               <w:jc w:val="center"/>
               <w:cnfStyle w:val="000000100000" w:firstRow="0" w:lastRow="0" w:firstColumn="0" w:lastColumn="0" w:oddVBand="0" w:evenVBand="0" w:oddHBand="1" w:evenHBand="0" w:firstRowFirstColumn="0" w:firstRowLastColumn="0" w:lastRowFirstColumn="0" w:lastRowLastColumn="0"/>
             </w:pPr>
+            <w:r>
+              <w:t>21-02-2011</w:t>
+            </w:r>
           </w:p>
         </w:tc>
         <w:tc>
@@ -3686,6 +3711,9 @@
               <w:jc w:val="center"/>
               <w:cnfStyle w:val="000000100000" w:firstRow="0" w:lastRow="0" w:firstColumn="0" w:lastColumn="0" w:oddVBand="0" w:evenVBand="0" w:oddHBand="1" w:evenHBand="0" w:firstRowFirstColumn="0" w:firstRowLastColumn="0" w:lastRowFirstColumn="0" w:lastRowLastColumn="0"/>
             </w:pPr>
+            <w:r>
+              <w:t>21-03-2012</w:t>
+            </w:r>
           </w:p>
         </w:tc>
       </w:tr>
@@ -3703,6 +3731,9 @@
             <w:r>
               <w:t>Elección de Proveedor</w:t>
             </w:r>
+            <w:r>
+              <w:t>es</w:t>
+            </w:r>
           </w:p>
         </w:tc>
         <w:tc>
@@ -3715,6 +3746,9 @@
               <w:jc w:val="center"/>
               <w:cnfStyle w:val="000000000000" w:firstRow="0" w:lastRow="0" w:firstColumn="0" w:lastColumn="0" w:oddVBand="0" w:evenVBand="0" w:oddHBand="0" w:evenHBand="0" w:firstRowFirstColumn="0" w:firstRowLastColumn="0" w:lastRowFirstColumn="0" w:lastRowLastColumn="0"/>
             </w:pPr>
+            <w:r>
+              <w:t>22-03-2012</w:t>
+            </w:r>
           </w:p>
         </w:tc>
         <w:tc>
@@ -3727,6 +3761,9 @@
               <w:jc w:val="center"/>
               <w:cnfStyle w:val="000000000000" w:firstRow="0" w:lastRow="0" w:firstColumn="0" w:lastColumn="0" w:oddVBand="0" w:evenVBand="0" w:oddHBand="0" w:evenHBand="0" w:firstRowFirstColumn="0" w:firstRowLastColumn="0" w:lastRowFirstColumn="0" w:lastRowLastColumn="0"/>
             </w:pPr>
+            <w:r>
+              <w:t>29-03-2012</w:t>
+            </w:r>
           </w:p>
         </w:tc>
       </w:tr>
@@ -3759,6 +3796,9 @@
               <w:jc w:val="center"/>
               <w:cnfStyle w:val="000000100000" w:firstRow="0" w:lastRow="0" w:firstColumn="0" w:lastColumn="0" w:oddVBand="0" w:evenVBand="0" w:oddHBand="1" w:evenHBand="0" w:firstRowFirstColumn="0" w:firstRowLastColumn="0" w:lastRowFirstColumn="0" w:lastRowLastColumn="0"/>
             </w:pPr>
+            <w:r>
+              <w:t>30-03-2012</w:t>
+            </w:r>
           </w:p>
         </w:tc>
         <w:tc>
@@ -3771,6 +3811,9 @@
               <w:jc w:val="center"/>
               <w:cnfStyle w:val="000000100000" w:firstRow="0" w:lastRow="0" w:firstColumn="0" w:lastColumn="0" w:oddVBand="0" w:evenVBand="0" w:oddHBand="1" w:evenHBand="0" w:firstRowFirstColumn="0" w:firstRowLastColumn="0" w:lastRowFirstColumn="0" w:lastRowLastColumn="0"/>
             </w:pPr>
+            <w:r>
+              <w:t>01-05-2012</w:t>
+            </w:r>
           </w:p>
         </w:tc>
       </w:tr>
@@ -3800,6 +3843,9 @@
               <w:jc w:val="center"/>
               <w:cnfStyle w:val="000000000000" w:firstRow="0" w:lastRow="0" w:firstColumn="0" w:lastColumn="0" w:oddVBand="0" w:evenVBand="0" w:oddHBand="0" w:evenHBand="0" w:firstRowFirstColumn="0" w:firstRowLastColumn="0" w:lastRowFirstColumn="0" w:lastRowLastColumn="0"/>
             </w:pPr>
+            <w:r>
+              <w:t>02-05-2012</w:t>
+            </w:r>
           </w:p>
         </w:tc>
         <w:tc>
@@ -3812,6 +3858,9 @@
               <w:jc w:val="center"/>
               <w:cnfStyle w:val="000000000000" w:firstRow="0" w:lastRow="0" w:firstColumn="0" w:lastColumn="0" w:oddVBand="0" w:evenVBand="0" w:oddHBand="0" w:evenHBand="0" w:firstRowFirstColumn="0" w:firstRowLastColumn="0" w:lastRowFirstColumn="0" w:lastRowLastColumn="0"/>
             </w:pPr>
+            <w:r>
+              <w:t>31-05-2012</w:t>
+            </w:r>
           </w:p>
         </w:tc>
       </w:tr>
@@ -3832,6 +3881,9 @@
             <w:r>
               <w:t>Selección de Estrategia de Producción</w:t>
             </w:r>
+            <w:r>
+              <w:t xml:space="preserve"> (Producto y  Proceso)</w:t>
+            </w:r>
           </w:p>
         </w:tc>
         <w:tc>
@@ -3844,6 +3896,9 @@
               <w:jc w:val="center"/>
               <w:cnfStyle w:val="000000100000" w:firstRow="0" w:lastRow="0" w:firstColumn="0" w:lastColumn="0" w:oddVBand="0" w:evenVBand="0" w:oddHBand="1" w:evenHBand="0" w:firstRowFirstColumn="0" w:firstRowLastColumn="0" w:lastRowFirstColumn="0" w:lastRowLastColumn="0"/>
             </w:pPr>
+            <w:r>
+              <w:t>01-06-2012</w:t>
+            </w:r>
           </w:p>
         </w:tc>
         <w:tc>
@@ -3856,6 +3911,9 @@
               <w:jc w:val="center"/>
               <w:cnfStyle w:val="000000100000" w:firstRow="0" w:lastRow="0" w:firstColumn="0" w:lastColumn="0" w:oddVBand="0" w:evenVBand="0" w:oddHBand="1" w:evenHBand="0" w:firstRowFirstColumn="0" w:firstRowLastColumn="0" w:lastRowFirstColumn="0" w:lastRowLastColumn="0"/>
             </w:pPr>
+            <w:r>
+              <w:t>02-08-2012</w:t>
+            </w:r>
           </w:p>
         </w:tc>
       </w:tr>
@@ -3885,6 +3943,9 @@
               <w:jc w:val="center"/>
               <w:cnfStyle w:val="000000000000" w:firstRow="0" w:lastRow="0" w:firstColumn="0" w:lastColumn="0" w:oddVBand="0" w:evenVBand="0" w:oddHBand="0" w:evenHBand="0" w:firstRowFirstColumn="0" w:firstRowLastColumn="0" w:lastRowFirstColumn="0" w:lastRowLastColumn="0"/>
             </w:pPr>
+            <w:r>
+              <w:t>03-08-2012</w:t>
+            </w:r>
           </w:p>
         </w:tc>
         <w:tc>
@@ -3897,6 +3958,9 @@
               <w:jc w:val="center"/>
               <w:cnfStyle w:val="000000000000" w:firstRow="0" w:lastRow="0" w:firstColumn="0" w:lastColumn="0" w:oddVBand="0" w:evenVBand="0" w:oddHBand="0" w:evenHBand="0" w:firstRowFirstColumn="0" w:firstRowLastColumn="0" w:lastRowFirstColumn="0" w:lastRowLastColumn="0"/>
             </w:pPr>
+            <w:r>
+              <w:t>30-08-2012</w:t>
+            </w:r>
           </w:p>
         </w:tc>
       </w:tr>
@@ -3929,6 +3993,9 @@
               <w:jc w:val="center"/>
               <w:cnfStyle w:val="000000100000" w:firstRow="0" w:lastRow="0" w:firstColumn="0" w:lastColumn="0" w:oddVBand="0" w:evenVBand="0" w:oddHBand="1" w:evenHBand="0" w:firstRowFirstColumn="0" w:firstRowLastColumn="0" w:lastRowFirstColumn="0" w:lastRowLastColumn="0"/>
             </w:pPr>
+            <w:r>
+              <w:t>02-09-2012</w:t>
+            </w:r>
           </w:p>
         </w:tc>
         <w:tc>
@@ -3941,6 +4008,9 @@
               <w:jc w:val="center"/>
               <w:cnfStyle w:val="000000100000" w:firstRow="0" w:lastRow="0" w:firstColumn="0" w:lastColumn="0" w:oddVBand="0" w:evenVBand="0" w:oddHBand="1" w:evenHBand="0" w:firstRowFirstColumn="0" w:firstRowLastColumn="0" w:lastRowFirstColumn="0" w:lastRowLastColumn="0"/>
             </w:pPr>
+            <w:r>
+              <w:t>09-09-2012</w:t>
+            </w:r>
           </w:p>
         </w:tc>
       </w:tr>
@@ -3970,6 +4040,9 @@
               <w:jc w:val="center"/>
               <w:cnfStyle w:val="000000000000" w:firstRow="0" w:lastRow="0" w:firstColumn="0" w:lastColumn="0" w:oddVBand="0" w:evenVBand="0" w:oddHBand="0" w:evenHBand="0" w:firstRowFirstColumn="0" w:firstRowLastColumn="0" w:lastRowFirstColumn="0" w:lastRowLastColumn="0"/>
             </w:pPr>
+            <w:r>
+              <w:t>10-09-2012</w:t>
+            </w:r>
           </w:p>
         </w:tc>
         <w:tc>
@@ -3982,6 +4055,9 @@
               <w:jc w:val="center"/>
               <w:cnfStyle w:val="000000000000" w:firstRow="0" w:lastRow="0" w:firstColumn="0" w:lastColumn="0" w:oddVBand="0" w:evenVBand="0" w:oddHBand="0" w:evenHBand="0" w:firstRowFirstColumn="0" w:firstRowLastColumn="0" w:lastRowFirstColumn="0" w:lastRowLastColumn="0"/>
             </w:pPr>
+            <w:r>
+              <w:t>31-12-2012</w:t>
+            </w:r>
           </w:p>
         </w:tc>
       </w:tr>
@@ -4000,11 +4076,8 @@
               <w:jc w:val="center"/>
             </w:pPr>
             <w:r>
-              <w:t xml:space="preserve">Documentación del nuevo </w:t>
-            </w:r>
-            <w:r>
               <w:lastRenderedPageBreak/>
-              <w:t>proceso</w:t>
+              <w:t>Documentación del nuevo proceso</w:t>
             </w:r>
           </w:p>
         </w:tc>
@@ -4018,6 +4091,9 @@
               <w:jc w:val="center"/>
               <w:cnfStyle w:val="000000100000" w:firstRow="0" w:lastRow="0" w:firstColumn="0" w:lastColumn="0" w:oddVBand="0" w:evenVBand="0" w:oddHBand="1" w:evenHBand="0" w:firstRowFirstColumn="0" w:firstRowLastColumn="0" w:lastRowFirstColumn="0" w:lastRowLastColumn="0"/>
             </w:pPr>
+            <w:r>
+              <w:t>07-01-2013</w:t>
+            </w:r>
           </w:p>
         </w:tc>
         <w:tc>
@@ -4030,6 +4106,9 @@
               <w:jc w:val="center"/>
               <w:cnfStyle w:val="000000100000" w:firstRow="0" w:lastRow="0" w:firstColumn="0" w:lastColumn="0" w:oddVBand="0" w:evenVBand="0" w:oddHBand="1" w:evenHBand="0" w:firstRowFirstColumn="0" w:firstRowLastColumn="0" w:lastRowFirstColumn="0" w:lastRowLastColumn="0"/>
             </w:pPr>
+            <w:r>
+              <w:t>15-01-2013</w:t>
+            </w:r>
           </w:p>
         </w:tc>
       </w:tr>
@@ -4045,7 +4124,6 @@
               <w:jc w:val="center"/>
             </w:pPr>
             <w:r>
-              <w:lastRenderedPageBreak/>
               <w:t>Implementación de nueva estrategia de costos</w:t>
             </w:r>
           </w:p>
@@ -4060,6 +4138,9 @@
               <w:jc w:val="center"/>
               <w:cnfStyle w:val="000000000000" w:firstRow="0" w:lastRow="0" w:firstColumn="0" w:lastColumn="0" w:oddVBand="0" w:evenVBand="0" w:oddHBand="0" w:evenHBand="0" w:firstRowFirstColumn="0" w:firstRowLastColumn="0" w:lastRowFirstColumn="0" w:lastRowLastColumn="0"/>
             </w:pPr>
+            <w:r>
+              <w:t>01-02-2013</w:t>
+            </w:r>
           </w:p>
         </w:tc>
         <w:tc>
@@ -4072,6 +4153,9 @@
               <w:jc w:val="center"/>
               <w:cnfStyle w:val="000000000000" w:firstRow="0" w:lastRow="0" w:firstColumn="0" w:lastColumn="0" w:oddVBand="0" w:evenVBand="0" w:oddHBand="0" w:evenHBand="0" w:firstRowFirstColumn="0" w:firstRowLastColumn="0" w:lastRowFirstColumn="0" w:lastRowLastColumn="0"/>
             </w:pPr>
+            <w:r>
+              <w:t>03-03-2013</w:t>
+            </w:r>
           </w:p>
         </w:tc>
       </w:tr>
@@ -4107,6 +4191,9 @@
               <w:jc w:val="center"/>
               <w:cnfStyle w:val="000000100000" w:firstRow="0" w:lastRow="0" w:firstColumn="0" w:lastColumn="0" w:oddVBand="0" w:evenVBand="0" w:oddHBand="1" w:evenHBand="0" w:firstRowFirstColumn="0" w:firstRowLastColumn="0" w:lastRowFirstColumn="0" w:lastRowLastColumn="0"/>
             </w:pPr>
+            <w:r>
+              <w:t>07-03-2013</w:t>
+            </w:r>
           </w:p>
         </w:tc>
         <w:tc>
@@ -4119,6 +4206,11 @@
               <w:jc w:val="center"/>
               <w:cnfStyle w:val="000000100000" w:firstRow="0" w:lastRow="0" w:firstColumn="0" w:lastColumn="0" w:oddVBand="0" w:evenVBand="0" w:oddHBand="1" w:evenHBand="0" w:firstRowFirstColumn="0" w:firstRowLastColumn="0" w:lastRowFirstColumn="0" w:lastRowLastColumn="0"/>
             </w:pPr>
+            <w:r>
+              <w:t>31-12-2013</w:t>
+            </w:r>
+            <w:bookmarkStart w:id="0" w:name="_GoBack"/>
+            <w:bookmarkEnd w:id="0"/>
           </w:p>
         </w:tc>
       </w:tr>
@@ -4268,7 +4360,7 @@
         <w:sz w:val="18"/>
         <w:szCs w:val="18"/>
       </w:rPr>
-      <w:t>10</w:t>
+      <w:t>11</w:t>
     </w:r>
     <w:r>
       <w:rPr>
@@ -8277,50 +8369,50 @@
     </dgm:pt>
   </dgm:ptLst>
   <dgm:cxnLst>
-    <dgm:cxn modelId="{066D84B7-6E6C-43F6-B844-6E8453A715D3}" type="presOf" srcId="{AF734AA7-9712-4C3E-893C-D56C37738371}" destId="{1A20615B-C973-44B7-B1C1-7CF2F57C0E94}" srcOrd="0" destOrd="3" presId="urn:microsoft.com/office/officeart/2005/8/layout/hList1"/>
-    <dgm:cxn modelId="{CC579F1E-E05C-48B7-B6C3-29027C5B9714}" type="presOf" srcId="{B8D9E8CB-7485-4DA1-8674-CCB513EE9F45}" destId="{BBFC7FA8-913D-40DE-8901-A3E554DD1C45}" srcOrd="0" destOrd="5" presId="urn:microsoft.com/office/officeart/2005/8/layout/hList1"/>
+    <dgm:cxn modelId="{73B47048-C71E-4A81-BC74-0F52FB15778A}" srcId="{6170938F-9018-42D2-983A-D5741EBB8C41}" destId="{A9113DA0-BED4-471F-8558-F4C4ECAB5C67}" srcOrd="0" destOrd="0" parTransId="{BA3A43A7-37FC-4A38-AEDE-3ED8A5885F1F}" sibTransId="{727B9A62-1F5A-4A96-80A5-66D2F954D78F}"/>
+    <dgm:cxn modelId="{58A7E5BD-1A48-4E67-89E4-80AA60DD6164}" type="presOf" srcId="{DEDCEF7B-D09E-49DA-9B90-870D0A5109F6}" destId="{80BC9BE3-B943-4D0E-959E-EB8F9D9B5321}" srcOrd="0" destOrd="0" presId="urn:microsoft.com/office/officeart/2005/8/layout/hList1"/>
+    <dgm:cxn modelId="{055835EF-896A-4E3D-A81F-F09587FDADCE}" type="presOf" srcId="{A9113DA0-BED4-471F-8558-F4C4ECAB5C67}" destId="{BBFC7FA8-913D-40DE-8901-A3E554DD1C45}" srcOrd="0" destOrd="7" presId="urn:microsoft.com/office/officeart/2005/8/layout/hList1"/>
+    <dgm:cxn modelId="{5D058497-945F-49F9-AB29-203DA99EC527}" type="presOf" srcId="{303309F7-DA2B-4A5A-8D15-52AB06897318}" destId="{BBFC7FA8-913D-40DE-8901-A3E554DD1C45}" srcOrd="0" destOrd="3" presId="urn:microsoft.com/office/officeart/2005/8/layout/hList1"/>
+    <dgm:cxn modelId="{8BB1C2AC-8AA4-4AED-876F-899B9AF74FE6}" srcId="{04F4A80A-0757-41BD-8C38-79714217F2AD}" destId="{76FF89C4-037D-43F6-8A2D-0A6C7E6479E2}" srcOrd="1" destOrd="0" parTransId="{24FA97EC-82BB-4FB5-9551-A0F842EBECA3}" sibTransId="{EF44683C-18AD-4DAC-B438-07972B4E19C5}"/>
+    <dgm:cxn modelId="{91457790-87ED-4FB1-9E03-5C68EC2F871B}" type="presOf" srcId="{B4832FA7-2DCC-4AD3-9C17-6F85E6655194}" destId="{1A20615B-C973-44B7-B1C1-7CF2F57C0E94}" srcOrd="0" destOrd="1" presId="urn:microsoft.com/office/officeart/2005/8/layout/hList1"/>
+    <dgm:cxn modelId="{A5256370-C881-4207-92C7-517375BB7BD3}" type="presOf" srcId="{FEADEB50-A7F1-4008-8727-8BDACF9D611C}" destId="{1A20615B-C973-44B7-B1C1-7CF2F57C0E94}" srcOrd="0" destOrd="5" presId="urn:microsoft.com/office/officeart/2005/8/layout/hList1"/>
+    <dgm:cxn modelId="{2D77934B-3B0F-401E-B680-AB8761FBE3A5}" srcId="{A653EC23-B3FD-4DD7-9FAE-0A53995132C7}" destId="{B8D9E8CB-7485-4DA1-8674-CCB513EE9F45}" srcOrd="0" destOrd="0" parTransId="{CFC84A32-2C3F-4AAA-ABAB-6163066979CD}" sibTransId="{0B14B944-225A-45DB-854F-B1AD5A229456}"/>
+    <dgm:cxn modelId="{A31158FA-1D28-475D-B21F-EBB2246B43E7}" srcId="{1AB812D2-C05A-41B8-8E20-3CD7149D8CFD}" destId="{EF1BFF15-0269-4399-9BF8-E7335B4E4D2E}" srcOrd="0" destOrd="0" parTransId="{975822CC-F082-45AB-8BFC-FB8AE1B57E6F}" sibTransId="{7B5198F0-AA7D-4779-A4D3-8169315E7B1F}"/>
+    <dgm:cxn modelId="{A49283CB-364B-425C-97B5-CDA85FC15F7A}" type="presOf" srcId="{3B824747-AD20-48EF-823C-A2E1432D29FD}" destId="{1A20615B-C973-44B7-B1C1-7CF2F57C0E94}" srcOrd="0" destOrd="4" presId="urn:microsoft.com/office/officeart/2005/8/layout/hList1"/>
+    <dgm:cxn modelId="{C656409A-F78D-4E3A-8388-6FBC5D6C93C6}" type="presOf" srcId="{192D4A90-B6E5-4EFE-AF43-A9A3400BA12B}" destId="{1A20615B-C973-44B7-B1C1-7CF2F57C0E94}" srcOrd="0" destOrd="0" presId="urn:microsoft.com/office/officeart/2005/8/layout/hList1"/>
+    <dgm:cxn modelId="{1B066F97-0757-45A8-874B-EBD5DBA51172}" type="presOf" srcId="{6170938F-9018-42D2-983A-D5741EBB8C41}" destId="{BBFC7FA8-913D-40DE-8901-A3E554DD1C45}" srcOrd="0" destOrd="6" presId="urn:microsoft.com/office/officeart/2005/8/layout/hList1"/>
+    <dgm:cxn modelId="{71F0E5C6-8830-4402-A8E0-B098036185A1}" srcId="{04F4A80A-0757-41BD-8C38-79714217F2AD}" destId="{1AB812D2-C05A-41B8-8E20-3CD7149D8CFD}" srcOrd="3" destOrd="0" parTransId="{3C2DFF31-FAD2-466D-BCE3-F5F5985599DD}" sibTransId="{8E10C68A-DF73-49AF-9313-AEB5A14EE8EE}"/>
+    <dgm:cxn modelId="{4992E199-BAF1-446F-BE5D-D9E678F9079E}" type="presOf" srcId="{AF734AA7-9712-4C3E-893C-D56C37738371}" destId="{1A20615B-C973-44B7-B1C1-7CF2F57C0E94}" srcOrd="0" destOrd="3" presId="urn:microsoft.com/office/officeart/2005/8/layout/hList1"/>
+    <dgm:cxn modelId="{3D533DFE-EFA2-47E5-AC0D-D8C5DAE21F14}" srcId="{B4C7C2B8-C858-4B78-919F-B4FEF2BDB358}" destId="{A653EC23-B3FD-4DD7-9FAE-0A53995132C7}" srcOrd="2" destOrd="0" parTransId="{70A95F5D-3989-4A10-9EBA-79347CEDCFAC}" sibTransId="{4AF1A562-6DB9-446C-9F30-827A13D4DE02}"/>
+    <dgm:cxn modelId="{176C2F30-235B-4AB0-A13C-2D499553E115}" srcId="{DEDCEF7B-D09E-49DA-9B90-870D0A5109F6}" destId="{04F4A80A-0757-41BD-8C38-79714217F2AD}" srcOrd="0" destOrd="0" parTransId="{7470E5F8-77A2-4215-B9B9-2491025E4189}" sibTransId="{40897B0C-0B61-40E5-9881-FBC8C6B71500}"/>
+    <dgm:cxn modelId="{916211AA-883E-43B6-82EE-B04B96DCC4A5}" srcId="{B4C7C2B8-C858-4B78-919F-B4FEF2BDB358}" destId="{6170938F-9018-42D2-983A-D5741EBB8C41}" srcOrd="3" destOrd="0" parTransId="{D24A1FF5-12A1-4253-81E5-B85E50F7B3A5}" sibTransId="{104E259C-5C93-4A38-BFB2-3BF416677FAE}"/>
+    <dgm:cxn modelId="{CAE3652F-0EDE-4010-92DA-29E9495540DF}" type="presOf" srcId="{76FF89C4-037D-43F6-8A2D-0A6C7E6479E2}" destId="{1A20615B-C973-44B7-B1C1-7CF2F57C0E94}" srcOrd="0" destOrd="2" presId="urn:microsoft.com/office/officeart/2005/8/layout/hList1"/>
+    <dgm:cxn modelId="{D5224961-FFC9-407B-9B1F-7BCD05817020}" type="presOf" srcId="{B4C7C2B8-C858-4B78-919F-B4FEF2BDB358}" destId="{AC2F98FB-00F8-4D2D-AFF1-1E8314F34227}" srcOrd="0" destOrd="0" presId="urn:microsoft.com/office/officeart/2005/8/layout/hList1"/>
+    <dgm:cxn modelId="{AD6F3AE5-853D-4EC1-94AE-8392F75EE0EE}" srcId="{04F4A80A-0757-41BD-8C38-79714217F2AD}" destId="{3B824747-AD20-48EF-823C-A2E1432D29FD}" srcOrd="2" destOrd="0" parTransId="{AA0535DC-83F7-4F9E-8EE5-50CC90D72190}" sibTransId="{678FE50D-5840-49A3-B35A-6E5E07ED3E3C}"/>
+    <dgm:cxn modelId="{04DFF9FF-6136-4E91-9C98-EFBA2952B29F}" type="presOf" srcId="{1AB812D2-C05A-41B8-8E20-3CD7149D8CFD}" destId="{1A20615B-C973-44B7-B1C1-7CF2F57C0E94}" srcOrd="0" destOrd="6" presId="urn:microsoft.com/office/officeart/2005/8/layout/hList1"/>
+    <dgm:cxn modelId="{A622E6AC-B9F5-4767-A167-AFA1337B3C35}" srcId="{B4C7C2B8-C858-4B78-919F-B4FEF2BDB358}" destId="{F072FB5F-6DE5-4EDA-AA95-938ABF175409}" srcOrd="1" destOrd="0" parTransId="{0E6897F6-E99D-4EB6-98D1-0B84E002C26D}" sibTransId="{CC0C0C96-1982-44C0-B37E-B80EC9779F57}"/>
+    <dgm:cxn modelId="{5719A4AD-C894-4F87-8BF6-A9BC06BCB3B2}" type="presOf" srcId="{04F4A80A-0757-41BD-8C38-79714217F2AD}" destId="{C3BB7885-F10B-4758-B6CB-5B02AB9D516C}" srcOrd="0" destOrd="0" presId="urn:microsoft.com/office/officeart/2005/8/layout/hList1"/>
+    <dgm:cxn modelId="{784F6932-8606-4774-858E-310E13F400D2}" type="presOf" srcId="{7EACE48B-542F-418A-8EB1-61339FAEFE43}" destId="{BBFC7FA8-913D-40DE-8901-A3E554DD1C45}" srcOrd="0" destOrd="0" presId="urn:microsoft.com/office/officeart/2005/8/layout/hList1"/>
+    <dgm:cxn modelId="{77BC9405-07C4-4A61-8C22-0E5FE2F6BB4D}" srcId="{192D4A90-B6E5-4EFE-AF43-A9A3400BA12B}" destId="{B4832FA7-2DCC-4AD3-9C17-6F85E6655194}" srcOrd="0" destOrd="0" parTransId="{AD0C37CD-EF91-4395-B532-4CB4070B31EE}" sibTransId="{2ED0EC28-FEF4-4CE5-B32D-A1D485FD32A9}"/>
     <dgm:cxn modelId="{0F92C3B4-25C9-43CC-8FC0-A1EC0B93A2C6}" srcId="{04F4A80A-0757-41BD-8C38-79714217F2AD}" destId="{192D4A90-B6E5-4EFE-AF43-A9A3400BA12B}" srcOrd="0" destOrd="0" parTransId="{26A887CC-45FA-4E90-BA84-F7F9924CDF49}" sibTransId="{27C48FF4-E2BE-475D-9EE1-A9DAAC35BD73}"/>
+    <dgm:cxn modelId="{7D4195ED-27D6-4251-9480-4BBB23A300DA}" type="presOf" srcId="{B8D9E8CB-7485-4DA1-8674-CCB513EE9F45}" destId="{BBFC7FA8-913D-40DE-8901-A3E554DD1C45}" srcOrd="0" destOrd="5" presId="urn:microsoft.com/office/officeart/2005/8/layout/hList1"/>
+    <dgm:cxn modelId="{E4AEC581-C2A5-4ED4-B9E2-2B1F6EE1463B}" srcId="{DEDCEF7B-D09E-49DA-9B90-870D0A5109F6}" destId="{B4C7C2B8-C858-4B78-919F-B4FEF2BDB358}" srcOrd="1" destOrd="0" parTransId="{8304F9F8-3342-4268-8CE7-FD7D26E10E8D}" sibTransId="{7CC6CC9A-CCBC-4110-AB28-DFA7A11DBB0D}"/>
+    <dgm:cxn modelId="{FAF10C99-8785-40CA-9DD5-9F094440B823}" srcId="{7EACE48B-542F-418A-8EB1-61339FAEFE43}" destId="{D55E88F7-8854-4824-A859-645EFF69462B}" srcOrd="0" destOrd="0" parTransId="{F7937709-FBDB-4A93-9E55-56FE9EDE710E}" sibTransId="{408A002D-CC24-40CC-9942-EEA4F18C0AE7}"/>
+    <dgm:cxn modelId="{9792B142-572B-4550-AB05-5E714848408F}" type="presOf" srcId="{F072FB5F-6DE5-4EDA-AA95-938ABF175409}" destId="{BBFC7FA8-913D-40DE-8901-A3E554DD1C45}" srcOrd="0" destOrd="2" presId="urn:microsoft.com/office/officeart/2005/8/layout/hList1"/>
+    <dgm:cxn modelId="{59A02ABA-C47D-4789-8C1F-310BFD9D3211}" srcId="{F072FB5F-6DE5-4EDA-AA95-938ABF175409}" destId="{303309F7-DA2B-4A5A-8D15-52AB06897318}" srcOrd="0" destOrd="0" parTransId="{4311CD74-FD9D-40E0-B34F-E15094F67B71}" sibTransId="{7C0527A2-8222-4984-AE69-3E1FD48339BD}"/>
     <dgm:cxn modelId="{D2E70112-2B07-4345-BCCD-6FE3D14C53F1}" srcId="{76FF89C4-037D-43F6-8A2D-0A6C7E6479E2}" destId="{AF734AA7-9712-4C3E-893C-D56C37738371}" srcOrd="0" destOrd="0" parTransId="{DD00FF27-9D73-43F4-9238-7AFF6F8292EA}" sibTransId="{0B2660EE-6671-4685-8F73-7C11610F2453}"/>
-    <dgm:cxn modelId="{B57EBFA4-6558-4077-88E3-E5818F242DFE}" type="presOf" srcId="{A653EC23-B3FD-4DD7-9FAE-0A53995132C7}" destId="{BBFC7FA8-913D-40DE-8901-A3E554DD1C45}" srcOrd="0" destOrd="4" presId="urn:microsoft.com/office/officeart/2005/8/layout/hList1"/>
-    <dgm:cxn modelId="{FC311CEB-1970-4E0E-B4DB-0889196A77B7}" type="presOf" srcId="{6170938F-9018-42D2-983A-D5741EBB8C41}" destId="{BBFC7FA8-913D-40DE-8901-A3E554DD1C45}" srcOrd="0" destOrd="6" presId="urn:microsoft.com/office/officeart/2005/8/layout/hList1"/>
-    <dgm:cxn modelId="{916211AA-883E-43B6-82EE-B04B96DCC4A5}" srcId="{B4C7C2B8-C858-4B78-919F-B4FEF2BDB358}" destId="{6170938F-9018-42D2-983A-D5741EBB8C41}" srcOrd="3" destOrd="0" parTransId="{D24A1FF5-12A1-4253-81E5-B85E50F7B3A5}" sibTransId="{104E259C-5C93-4A38-BFB2-3BF416677FAE}"/>
+    <dgm:cxn modelId="{E7DCE834-9980-4031-9D18-2973B129E3AB}" type="presOf" srcId="{A653EC23-B3FD-4DD7-9FAE-0A53995132C7}" destId="{BBFC7FA8-913D-40DE-8901-A3E554DD1C45}" srcOrd="0" destOrd="4" presId="urn:microsoft.com/office/officeart/2005/8/layout/hList1"/>
+    <dgm:cxn modelId="{1CE8F315-2BB6-495E-A835-3EABB76EAB8D}" type="presOf" srcId="{D55E88F7-8854-4824-A859-645EFF69462B}" destId="{BBFC7FA8-913D-40DE-8901-A3E554DD1C45}" srcOrd="0" destOrd="1" presId="urn:microsoft.com/office/officeart/2005/8/layout/hList1"/>
     <dgm:cxn modelId="{16FBDD87-38FD-43BB-A38D-7D662513194B}" srcId="{B4C7C2B8-C858-4B78-919F-B4FEF2BDB358}" destId="{7EACE48B-542F-418A-8EB1-61339FAEFE43}" srcOrd="0" destOrd="0" parTransId="{CB1C71BB-808A-41A4-9494-F03734FFF39C}" sibTransId="{40B9E6A9-4DF4-40E8-AB9F-F5139D198FA0}"/>
-    <dgm:cxn modelId="{6688F0CF-1B9D-46B5-B95C-6E6811D0350F}" type="presOf" srcId="{192D4A90-B6E5-4EFE-AF43-A9A3400BA12B}" destId="{1A20615B-C973-44B7-B1C1-7CF2F57C0E94}" srcOrd="0" destOrd="0" presId="urn:microsoft.com/office/officeart/2005/8/layout/hList1"/>
-    <dgm:cxn modelId="{7CF69947-566D-4497-B835-CD3944F26985}" type="presOf" srcId="{7EACE48B-542F-418A-8EB1-61339FAEFE43}" destId="{BBFC7FA8-913D-40DE-8901-A3E554DD1C45}" srcOrd="0" destOrd="0" presId="urn:microsoft.com/office/officeart/2005/8/layout/hList1"/>
-    <dgm:cxn modelId="{AD6F3AE5-853D-4EC1-94AE-8392F75EE0EE}" srcId="{04F4A80A-0757-41BD-8C38-79714217F2AD}" destId="{3B824747-AD20-48EF-823C-A2E1432D29FD}" srcOrd="2" destOrd="0" parTransId="{AA0535DC-83F7-4F9E-8EE5-50CC90D72190}" sibTransId="{678FE50D-5840-49A3-B35A-6E5E07ED3E3C}"/>
-    <dgm:cxn modelId="{73B47048-C71E-4A81-BC74-0F52FB15778A}" srcId="{6170938F-9018-42D2-983A-D5741EBB8C41}" destId="{A9113DA0-BED4-471F-8558-F4C4ECAB5C67}" srcOrd="0" destOrd="0" parTransId="{BA3A43A7-37FC-4A38-AEDE-3ED8A5885F1F}" sibTransId="{727B9A62-1F5A-4A96-80A5-66D2F954D78F}"/>
-    <dgm:cxn modelId="{F367AD80-7FAD-47DC-BFAB-AC8F04D9230A}" type="presOf" srcId="{FEADEB50-A7F1-4008-8727-8BDACF9D611C}" destId="{1A20615B-C973-44B7-B1C1-7CF2F57C0E94}" srcOrd="0" destOrd="5" presId="urn:microsoft.com/office/officeart/2005/8/layout/hList1"/>
-    <dgm:cxn modelId="{176C2F30-235B-4AB0-A13C-2D499553E115}" srcId="{DEDCEF7B-D09E-49DA-9B90-870D0A5109F6}" destId="{04F4A80A-0757-41BD-8C38-79714217F2AD}" srcOrd="0" destOrd="0" parTransId="{7470E5F8-77A2-4215-B9B9-2491025E4189}" sibTransId="{40897B0C-0B61-40E5-9881-FBC8C6B71500}"/>
     <dgm:cxn modelId="{2E3CDC51-AB71-4899-8493-A1FBAF18E62F}" srcId="{3B824747-AD20-48EF-823C-A2E1432D29FD}" destId="{FEADEB50-A7F1-4008-8727-8BDACF9D611C}" srcOrd="0" destOrd="0" parTransId="{0C461FBE-5F26-4B76-83D9-D99B37151E5E}" sibTransId="{5A521E3F-5C27-4A40-9B7C-0F5AC26CA818}"/>
-    <dgm:cxn modelId="{208585E3-23A6-41BE-95B9-370C0B52C0AB}" type="presOf" srcId="{D55E88F7-8854-4824-A859-645EFF69462B}" destId="{BBFC7FA8-913D-40DE-8901-A3E554DD1C45}" srcOrd="0" destOrd="1" presId="urn:microsoft.com/office/officeart/2005/8/layout/hList1"/>
-    <dgm:cxn modelId="{59A02ABA-C47D-4789-8C1F-310BFD9D3211}" srcId="{F072FB5F-6DE5-4EDA-AA95-938ABF175409}" destId="{303309F7-DA2B-4A5A-8D15-52AB06897318}" srcOrd="0" destOrd="0" parTransId="{4311CD74-FD9D-40E0-B34F-E15094F67B71}" sibTransId="{7C0527A2-8222-4984-AE69-3E1FD48339BD}"/>
-    <dgm:cxn modelId="{E9C1AA9D-3F00-4937-A915-91185479E6DB}" type="presOf" srcId="{04F4A80A-0757-41BD-8C38-79714217F2AD}" destId="{C3BB7885-F10B-4758-B6CB-5B02AB9D516C}" srcOrd="0" destOrd="0" presId="urn:microsoft.com/office/officeart/2005/8/layout/hList1"/>
-    <dgm:cxn modelId="{DE4B50BF-E75E-499F-91C2-D5AA66EF96B6}" type="presOf" srcId="{B4C7C2B8-C858-4B78-919F-B4FEF2BDB358}" destId="{AC2F98FB-00F8-4D2D-AFF1-1E8314F34227}" srcOrd="0" destOrd="0" presId="urn:microsoft.com/office/officeart/2005/8/layout/hList1"/>
-    <dgm:cxn modelId="{33F8AE52-E7C8-43C2-BC82-DEDE0435290D}" type="presOf" srcId="{F072FB5F-6DE5-4EDA-AA95-938ABF175409}" destId="{BBFC7FA8-913D-40DE-8901-A3E554DD1C45}" srcOrd="0" destOrd="2" presId="urn:microsoft.com/office/officeart/2005/8/layout/hList1"/>
-    <dgm:cxn modelId="{2B0A129E-4D35-4337-9296-F5F786943925}" type="presOf" srcId="{76FF89C4-037D-43F6-8A2D-0A6C7E6479E2}" destId="{1A20615B-C973-44B7-B1C1-7CF2F57C0E94}" srcOrd="0" destOrd="2" presId="urn:microsoft.com/office/officeart/2005/8/layout/hList1"/>
-    <dgm:cxn modelId="{A31158FA-1D28-475D-B21F-EBB2246B43E7}" srcId="{1AB812D2-C05A-41B8-8E20-3CD7149D8CFD}" destId="{EF1BFF15-0269-4399-9BF8-E7335B4E4D2E}" srcOrd="0" destOrd="0" parTransId="{975822CC-F082-45AB-8BFC-FB8AE1B57E6F}" sibTransId="{7B5198F0-AA7D-4779-A4D3-8169315E7B1F}"/>
-    <dgm:cxn modelId="{E4AEC581-C2A5-4ED4-B9E2-2B1F6EE1463B}" srcId="{DEDCEF7B-D09E-49DA-9B90-870D0A5109F6}" destId="{B4C7C2B8-C858-4B78-919F-B4FEF2BDB358}" srcOrd="1" destOrd="0" parTransId="{8304F9F8-3342-4268-8CE7-FD7D26E10E8D}" sibTransId="{7CC6CC9A-CCBC-4110-AB28-DFA7A11DBB0D}"/>
-    <dgm:cxn modelId="{A622E6AC-B9F5-4767-A167-AFA1337B3C35}" srcId="{B4C7C2B8-C858-4B78-919F-B4FEF2BDB358}" destId="{F072FB5F-6DE5-4EDA-AA95-938ABF175409}" srcOrd="1" destOrd="0" parTransId="{0E6897F6-E99D-4EB6-98D1-0B84E002C26D}" sibTransId="{CC0C0C96-1982-44C0-B37E-B80EC9779F57}"/>
-    <dgm:cxn modelId="{690737F1-1192-495E-BB76-316E5D2AA604}" type="presOf" srcId="{EF1BFF15-0269-4399-9BF8-E7335B4E4D2E}" destId="{1A20615B-C973-44B7-B1C1-7CF2F57C0E94}" srcOrd="0" destOrd="7" presId="urn:microsoft.com/office/officeart/2005/8/layout/hList1"/>
-    <dgm:cxn modelId="{FAF10C99-8785-40CA-9DD5-9F094440B823}" srcId="{7EACE48B-542F-418A-8EB1-61339FAEFE43}" destId="{D55E88F7-8854-4824-A859-645EFF69462B}" srcOrd="0" destOrd="0" parTransId="{F7937709-FBDB-4A93-9E55-56FE9EDE710E}" sibTransId="{408A002D-CC24-40CC-9942-EEA4F18C0AE7}"/>
-    <dgm:cxn modelId="{3D533DFE-EFA2-47E5-AC0D-D8C5DAE21F14}" srcId="{B4C7C2B8-C858-4B78-919F-B4FEF2BDB358}" destId="{A653EC23-B3FD-4DD7-9FAE-0A53995132C7}" srcOrd="2" destOrd="0" parTransId="{70A95F5D-3989-4A10-9EBA-79347CEDCFAC}" sibTransId="{4AF1A562-6DB9-446C-9F30-827A13D4DE02}"/>
-    <dgm:cxn modelId="{77BC9405-07C4-4A61-8C22-0E5FE2F6BB4D}" srcId="{192D4A90-B6E5-4EFE-AF43-A9A3400BA12B}" destId="{B4832FA7-2DCC-4AD3-9C17-6F85E6655194}" srcOrd="0" destOrd="0" parTransId="{AD0C37CD-EF91-4395-B532-4CB4070B31EE}" sibTransId="{2ED0EC28-FEF4-4CE5-B32D-A1D485FD32A9}"/>
-    <dgm:cxn modelId="{2D77934B-3B0F-401E-B680-AB8761FBE3A5}" srcId="{A653EC23-B3FD-4DD7-9FAE-0A53995132C7}" destId="{B8D9E8CB-7485-4DA1-8674-CCB513EE9F45}" srcOrd="0" destOrd="0" parTransId="{CFC84A32-2C3F-4AAA-ABAB-6163066979CD}" sibTransId="{0B14B944-225A-45DB-854F-B1AD5A229456}"/>
-    <dgm:cxn modelId="{1B04177B-7905-48F3-A828-2730C81108A7}" type="presOf" srcId="{1AB812D2-C05A-41B8-8E20-3CD7149D8CFD}" destId="{1A20615B-C973-44B7-B1C1-7CF2F57C0E94}" srcOrd="0" destOrd="6" presId="urn:microsoft.com/office/officeart/2005/8/layout/hList1"/>
-    <dgm:cxn modelId="{23AF6DCF-7AF0-4E46-9C5C-25FF48DAF78B}" type="presOf" srcId="{DEDCEF7B-D09E-49DA-9B90-870D0A5109F6}" destId="{80BC9BE3-B943-4D0E-959E-EB8F9D9B5321}" srcOrd="0" destOrd="0" presId="urn:microsoft.com/office/officeart/2005/8/layout/hList1"/>
-    <dgm:cxn modelId="{71F0E5C6-8830-4402-A8E0-B098036185A1}" srcId="{04F4A80A-0757-41BD-8C38-79714217F2AD}" destId="{1AB812D2-C05A-41B8-8E20-3CD7149D8CFD}" srcOrd="3" destOrd="0" parTransId="{3C2DFF31-FAD2-466D-BCE3-F5F5985599DD}" sibTransId="{8E10C68A-DF73-49AF-9313-AEB5A14EE8EE}"/>
-    <dgm:cxn modelId="{3A0D3309-9629-4FB2-827C-67BCF33EAB48}" type="presOf" srcId="{3B824747-AD20-48EF-823C-A2E1432D29FD}" destId="{1A20615B-C973-44B7-B1C1-7CF2F57C0E94}" srcOrd="0" destOrd="4" presId="urn:microsoft.com/office/officeart/2005/8/layout/hList1"/>
-    <dgm:cxn modelId="{8BB1C2AC-8AA4-4AED-876F-899B9AF74FE6}" srcId="{04F4A80A-0757-41BD-8C38-79714217F2AD}" destId="{76FF89C4-037D-43F6-8A2D-0A6C7E6479E2}" srcOrd="1" destOrd="0" parTransId="{24FA97EC-82BB-4FB5-9551-A0F842EBECA3}" sibTransId="{EF44683C-18AD-4DAC-B438-07972B4E19C5}"/>
-    <dgm:cxn modelId="{FB1BFDFC-592A-4D67-B0FA-3280C64F8E54}" type="presOf" srcId="{B4832FA7-2DCC-4AD3-9C17-6F85E6655194}" destId="{1A20615B-C973-44B7-B1C1-7CF2F57C0E94}" srcOrd="0" destOrd="1" presId="urn:microsoft.com/office/officeart/2005/8/layout/hList1"/>
-    <dgm:cxn modelId="{C417F37A-9A90-45A8-B297-E08C741D7A31}" type="presOf" srcId="{303309F7-DA2B-4A5A-8D15-52AB06897318}" destId="{BBFC7FA8-913D-40DE-8901-A3E554DD1C45}" srcOrd="0" destOrd="3" presId="urn:microsoft.com/office/officeart/2005/8/layout/hList1"/>
-    <dgm:cxn modelId="{48B0A88D-0E36-4E7B-9AED-D00673A6236C}" type="presOf" srcId="{A9113DA0-BED4-471F-8558-F4C4ECAB5C67}" destId="{BBFC7FA8-913D-40DE-8901-A3E554DD1C45}" srcOrd="0" destOrd="7" presId="urn:microsoft.com/office/officeart/2005/8/layout/hList1"/>
-    <dgm:cxn modelId="{83222B0A-3261-433A-ACB5-9D4CCD794878}" type="presParOf" srcId="{80BC9BE3-B943-4D0E-959E-EB8F9D9B5321}" destId="{EA255E2C-FFB1-4703-86F6-4C059ADF95D1}" srcOrd="0" destOrd="0" presId="urn:microsoft.com/office/officeart/2005/8/layout/hList1"/>
-    <dgm:cxn modelId="{89E75E0F-1C02-4969-B0B2-DA2CD7577BCF}" type="presParOf" srcId="{EA255E2C-FFB1-4703-86F6-4C059ADF95D1}" destId="{C3BB7885-F10B-4758-B6CB-5B02AB9D516C}" srcOrd="0" destOrd="0" presId="urn:microsoft.com/office/officeart/2005/8/layout/hList1"/>
-    <dgm:cxn modelId="{A5392690-44E7-4FBF-B651-DCE88A543A0D}" type="presParOf" srcId="{EA255E2C-FFB1-4703-86F6-4C059ADF95D1}" destId="{1A20615B-C973-44B7-B1C1-7CF2F57C0E94}" srcOrd="1" destOrd="0" presId="urn:microsoft.com/office/officeart/2005/8/layout/hList1"/>
-    <dgm:cxn modelId="{4A0E685E-2C2C-4192-93E3-C225B8F96CEE}" type="presParOf" srcId="{80BC9BE3-B943-4D0E-959E-EB8F9D9B5321}" destId="{976A9FF0-B3F2-4B12-9CA0-E6C727021D8A}" srcOrd="1" destOrd="0" presId="urn:microsoft.com/office/officeart/2005/8/layout/hList1"/>
-    <dgm:cxn modelId="{07C90C8F-33EF-4682-BFA8-C4FD46990C69}" type="presParOf" srcId="{80BC9BE3-B943-4D0E-959E-EB8F9D9B5321}" destId="{6400AFBE-0458-4C80-98EA-D40B466B39E3}" srcOrd="2" destOrd="0" presId="urn:microsoft.com/office/officeart/2005/8/layout/hList1"/>
-    <dgm:cxn modelId="{59F348A8-896E-493F-9AA1-9F051BF64564}" type="presParOf" srcId="{6400AFBE-0458-4C80-98EA-D40B466B39E3}" destId="{AC2F98FB-00F8-4D2D-AFF1-1E8314F34227}" srcOrd="0" destOrd="0" presId="urn:microsoft.com/office/officeart/2005/8/layout/hList1"/>
-    <dgm:cxn modelId="{AC960541-73A3-4416-8175-2274A8C727E3}" type="presParOf" srcId="{6400AFBE-0458-4C80-98EA-D40B466B39E3}" destId="{BBFC7FA8-913D-40DE-8901-A3E554DD1C45}" srcOrd="1" destOrd="0" presId="urn:microsoft.com/office/officeart/2005/8/layout/hList1"/>
+    <dgm:cxn modelId="{DEFE78DA-CEFF-4816-B874-5C5DF029613B}" type="presOf" srcId="{EF1BFF15-0269-4399-9BF8-E7335B4E4D2E}" destId="{1A20615B-C973-44B7-B1C1-7CF2F57C0E94}" srcOrd="0" destOrd="7" presId="urn:microsoft.com/office/officeart/2005/8/layout/hList1"/>
+    <dgm:cxn modelId="{766E3E96-FF55-42E1-AB26-E128FF42955F}" type="presParOf" srcId="{80BC9BE3-B943-4D0E-959E-EB8F9D9B5321}" destId="{EA255E2C-FFB1-4703-86F6-4C059ADF95D1}" srcOrd="0" destOrd="0" presId="urn:microsoft.com/office/officeart/2005/8/layout/hList1"/>
+    <dgm:cxn modelId="{E39DB07A-EF8A-43BB-876E-DD32BC94B3FC}" type="presParOf" srcId="{EA255E2C-FFB1-4703-86F6-4C059ADF95D1}" destId="{C3BB7885-F10B-4758-B6CB-5B02AB9D516C}" srcOrd="0" destOrd="0" presId="urn:microsoft.com/office/officeart/2005/8/layout/hList1"/>
+    <dgm:cxn modelId="{D5401BBF-673B-4CC6-80C9-19E63A147AF0}" type="presParOf" srcId="{EA255E2C-FFB1-4703-86F6-4C059ADF95D1}" destId="{1A20615B-C973-44B7-B1C1-7CF2F57C0E94}" srcOrd="1" destOrd="0" presId="urn:microsoft.com/office/officeart/2005/8/layout/hList1"/>
+    <dgm:cxn modelId="{BE6DC889-A807-48EB-9B13-714CA578B519}" type="presParOf" srcId="{80BC9BE3-B943-4D0E-959E-EB8F9D9B5321}" destId="{976A9FF0-B3F2-4B12-9CA0-E6C727021D8A}" srcOrd="1" destOrd="0" presId="urn:microsoft.com/office/officeart/2005/8/layout/hList1"/>
+    <dgm:cxn modelId="{CFF85F03-C0A1-4554-9B45-5B03691BD6F7}" type="presParOf" srcId="{80BC9BE3-B943-4D0E-959E-EB8F9D9B5321}" destId="{6400AFBE-0458-4C80-98EA-D40B466B39E3}" srcOrd="2" destOrd="0" presId="urn:microsoft.com/office/officeart/2005/8/layout/hList1"/>
+    <dgm:cxn modelId="{56407787-BA56-4267-B175-E3FA31A4FF61}" type="presParOf" srcId="{6400AFBE-0458-4C80-98EA-D40B466B39E3}" destId="{AC2F98FB-00F8-4D2D-AFF1-1E8314F34227}" srcOrd="0" destOrd="0" presId="urn:microsoft.com/office/officeart/2005/8/layout/hList1"/>
+    <dgm:cxn modelId="{D6FEE066-904A-46EA-B6D3-98A7BCE439C8}" type="presParOf" srcId="{6400AFBE-0458-4C80-98EA-D40B466B39E3}" destId="{BBFC7FA8-913D-40DE-8901-A3E554DD1C45}" srcOrd="1" destOrd="0" presId="urn:microsoft.com/office/officeart/2005/8/layout/hList1"/>
   </dgm:cxnLst>
   <dgm:bg/>
   <dgm:whole/>
